--- a/Simulating an open cohort stepped-wedge trial.docx
+++ b/Simulating an open cohort stepped-wedge trial.docx
@@ -1,6 +1,6 @@
 
 <file path=word/document.xml><?xml version="1.0" encoding="utf-8"?>
-<w:document xmlns:wpc="http://schemas.microsoft.com/office/word/2010/wordprocessingCanvas" xmlns:cx="http://schemas.microsoft.com/office/drawing/2014/chartex" xmlns:cx1="http://schemas.microsoft.com/office/drawing/2015/9/8/chartex" xmlns:cx2="http://schemas.microsoft.com/office/drawing/2015/10/21/chartex" xmlns:cx3="http://schemas.microsoft.com/office/drawing/2016/5/9/chartex" xmlns:cx4="http://schemas.microsoft.com/office/drawing/2016/5/10/chartex" xmlns:cx5="http://schemas.microsoft.com/office/drawing/2016/5/11/chartex" xmlns:cx6="http://schemas.microsoft.com/office/drawing/2016/5/12/chartex" xmlns:cx7="http://schemas.microsoft.com/office/drawing/2016/5/13/chartex" xmlns:cx8="http://schemas.microsoft.com/office/drawing/2016/5/14/chartex" xmlns:mc="http://schemas.openxmlformats.org/markup-compatibility/2006" xmlns:aink="http://schemas.microsoft.com/office/drawing/2016/ink" xmlns:am3d="http://schemas.microsoft.com/office/drawing/2017/model3d" xmlns:o="urn:schemas-microsoft-com:office:office" xmlns:r="http://schemas.openxmlformats.org/officeDocument/2006/relationships" xmlns:m="http://schemas.openxmlformats.org/officeDocument/2006/math" xmlns:v="urn:schemas-microsoft-com:vml" xmlns:wp14="http://schemas.microsoft.com/office/word/2010/wordprocessingDrawing" xmlns:wp="http://schemas.openxmlformats.org/drawingml/2006/wordprocessingDrawing" xmlns:w10="urn:schemas-microsoft-com:office:word" xmlns:w="http://schemas.openxmlformats.org/wordprocessingml/2006/main" xmlns:w14="http://schemas.microsoft.com/office/word/2010/wordml" xmlns:w15="http://schemas.microsoft.com/office/word/2012/wordml" xmlns:w16cex="http://schemas.microsoft.com/office/word/2018/wordml/cex" xmlns:w16cid="http://schemas.microsoft.com/office/word/2016/wordml/cid" xmlns:w16="http://schemas.microsoft.com/office/word/2018/wordml" xmlns:w16sdtdh="http://schemas.microsoft.com/office/word/2020/wordml/sdtdatahash" xmlns:w16se="http://schemas.microsoft.com/office/word/2015/wordml/symex" xmlns:wpg="http://schemas.microsoft.com/office/word/2010/wordprocessingGroup" xmlns:wpi="http://schemas.microsoft.com/office/word/2010/wordprocessingInk" xmlns:wne="http://schemas.microsoft.com/office/word/2006/wordml" xmlns:wps="http://schemas.microsoft.com/office/word/2010/wordprocessingShape" mc:Ignorable="w14 w15 w16se w16cid w16 w16cex w16sdtdh wp14">
+<w:document xmlns:wpc="http://schemas.microsoft.com/office/word/2010/wordprocessingCanvas" xmlns:cx="http://schemas.microsoft.com/office/drawing/2014/chartex" xmlns:cx1="http://schemas.microsoft.com/office/drawing/2015/9/8/chartex" xmlns:cx2="http://schemas.microsoft.com/office/drawing/2015/10/21/chartex" xmlns:cx3="http://schemas.microsoft.com/office/drawing/2016/5/9/chartex" xmlns:cx4="http://schemas.microsoft.com/office/drawing/2016/5/10/chartex" xmlns:cx5="http://schemas.microsoft.com/office/drawing/2016/5/11/chartex" xmlns:cx6="http://schemas.microsoft.com/office/drawing/2016/5/12/chartex" xmlns:cx7="http://schemas.microsoft.com/office/drawing/2016/5/13/chartex" xmlns:cx8="http://schemas.microsoft.com/office/drawing/2016/5/14/chartex" xmlns:mc="http://schemas.openxmlformats.org/markup-compatibility/2006" xmlns:aink="http://schemas.microsoft.com/office/drawing/2016/ink" xmlns:am3d="http://schemas.microsoft.com/office/drawing/2017/model3d" xmlns:o="urn:schemas-microsoft-com:office:office" xmlns:oel="http://schemas.microsoft.com/office/2019/extlst" xmlns:r="http://schemas.openxmlformats.org/officeDocument/2006/relationships" xmlns:m="http://schemas.openxmlformats.org/officeDocument/2006/math" xmlns:v="urn:schemas-microsoft-com:vml" xmlns:wp14="http://schemas.microsoft.com/office/word/2010/wordprocessingDrawing" xmlns:wp="http://schemas.openxmlformats.org/drawingml/2006/wordprocessingDrawing" xmlns:w10="urn:schemas-microsoft-com:office:word" xmlns:w="http://schemas.openxmlformats.org/wordprocessingml/2006/main" xmlns:w14="http://schemas.microsoft.com/office/word/2010/wordml" xmlns:w15="http://schemas.microsoft.com/office/word/2012/wordml" xmlns:w16cex="http://schemas.microsoft.com/office/word/2018/wordml/cex" xmlns:w16cid="http://schemas.microsoft.com/office/word/2016/wordml/cid" xmlns:w16="http://schemas.microsoft.com/office/word/2018/wordml" xmlns:w16sdtdh="http://schemas.microsoft.com/office/word/2020/wordml/sdtdatahash" xmlns:w16se="http://schemas.microsoft.com/office/word/2015/wordml/symex" xmlns:wpg="http://schemas.microsoft.com/office/word/2010/wordprocessingGroup" xmlns:wpi="http://schemas.microsoft.com/office/word/2010/wordprocessingInk" xmlns:wne="http://schemas.microsoft.com/office/word/2006/wordml" xmlns:wps="http://schemas.microsoft.com/office/word/2010/wordprocessingShape" mc:Ignorable="w14 w15 w16se w16cid w16 w16cex w16sdtdh wp14">
   <w:body>
     <w:p>
       <w:pPr>
@@ -21,19 +21,17 @@
         </w:rPr>
         <w:t xml:space="preserve">In a current multi-site study, we are using a stepped-wedge design to evaluate whether improved training and protocols can reduce prescriptions of anti-psychotic medication for home hospice care patients with advanced dementia. The study is officially called the Hospice Advanced Dementia Symptom Management and Quality of Life (HAS-QOL) Stepped Wedge Trial. Unlike my previous work with </w:t>
       </w:r>
-      <w:hyperlink r:id="rId4" w:tgtFrame="_blank" w:history="1">
-        <w:r>
-          <w:rPr>
-            <w:rFonts w:ascii="Times New Roman" w:eastAsia="Times New Roman" w:hAnsi="Times New Roman" w:cs="Times New Roman"/>
-            <w:color w:val="0000FF"/>
-            <w:sz w:val="20"/>
-            <w:szCs w:val="20"/>
-            <w:u w:val="single"/>
-            <w:lang w:eastAsia="en-IN"/>
-          </w:rPr>
-          <w:t>stepped-wedge designs</w:t>
-        </w:r>
-      </w:hyperlink>
+      <w:r>
+        <w:rPr>
+          <w:rFonts w:ascii="Times New Roman" w:eastAsia="Times New Roman" w:hAnsi="Times New Roman" w:cs="Times New Roman"/>
+          <w:color w:val="0000FF"/>
+          <w:sz w:val="20"/>
+          <w:szCs w:val="20"/>
+          <w:u w:val="single"/>
+          <w:lang w:eastAsia="en-IN"/>
+        </w:rPr>
+        <w:t>stepped-wedge designs</w:t>
+      </w:r>
       <w:r>
         <w:rPr>
           <w:rFonts w:ascii="Times New Roman" w:eastAsia="Times New Roman" w:hAnsi="Times New Roman" w:cs="Times New Roman"/>
@@ -166,19 +164,19 @@
           <w:szCs w:val="20"/>
           <w:lang w:eastAsia="en-IN"/>
         </w:rPr>
-        <w:t xml:space="preserve">In this simulation, there will be 5 sites, each followed for 25 weeks (starting with week 0). Each week, a site will have approximately 20 new patients, so we should expect to generate around </w:t>
-      </w:r>
-      <w:proofErr w:type="gramStart"/>
-      <w:r>
+        <w:t>In this simulation, there will be 5 sites, each followed for 25 weeks (starting with week 0). Each week, a site will have approximately 20 new patients, so we should expect to generate around \(5 \times 25 \times 20 = 2500\) total patients.</w:t>
+      </w:r>
+    </w:p>
+    <w:p>
+      <w:pPr>
+        <w:spacing w:before="100" w:beforeAutospacing="1" w:after="100" w:afterAutospacing="1" w:line="240" w:lineRule="auto"/>
         <w:rPr>
           <w:rFonts w:ascii="Times New Roman" w:eastAsia="Times New Roman" w:hAnsi="Times New Roman" w:cs="Times New Roman"/>
           <w:sz w:val="20"/>
           <w:szCs w:val="20"/>
           <w:lang w:eastAsia="en-IN"/>
         </w:rPr>
-        <w:t>\(</w:t>
-      </w:r>
-      <w:proofErr w:type="gramEnd"/>
+      </w:pPr>
       <w:r>
         <w:rPr>
           <w:rFonts w:ascii="Times New Roman" w:eastAsia="Times New Roman" w:hAnsi="Times New Roman" w:cs="Times New Roman"/>
@@ -186,19 +184,19 @@
           <w:szCs w:val="20"/>
           <w:lang w:eastAsia="en-IN"/>
         </w:rPr>
-        <w:t>5 \times 25 \times 20 = 2500\) total patients.</w:t>
-      </w:r>
-    </w:p>
-    <w:p>
-      <w:pPr>
-        <w:spacing w:before="100" w:beforeAutospacing="1" w:after="100" w:afterAutospacing="1" w:line="240" w:lineRule="auto"/>
+        <w:t xml:space="preserve">For each patient, we will be generating a series of health status, which ranges from 1 to 4, with 1 being healthiest, and 4 being death. I will use a </w:t>
+      </w:r>
+      <w:r>
         <w:rPr>
           <w:rFonts w:ascii="Times New Roman" w:eastAsia="Times New Roman" w:hAnsi="Times New Roman" w:cs="Times New Roman"/>
-          <w:sz w:val="20"/>
-          <w:szCs w:val="20"/>
-          <w:lang w:eastAsia="en-IN"/>
-        </w:rPr>
-      </w:pPr>
+          <w:color w:val="0000FF"/>
+          <w:sz w:val="20"/>
+          <w:szCs w:val="20"/>
+          <w:u w:val="single"/>
+          <w:lang w:eastAsia="en-IN"/>
+        </w:rPr>
+        <w:t>Markov chain</w:t>
+      </w:r>
       <w:r>
         <w:rPr>
           <w:rFonts w:ascii="Times New Roman" w:eastAsia="Times New Roman" w:hAnsi="Times New Roman" w:cs="Times New Roman"/>
@@ -206,21 +204,17 @@
           <w:szCs w:val="20"/>
           <w:lang w:eastAsia="en-IN"/>
         </w:rPr>
-        <w:t xml:space="preserve">For each patient, we will be generating a series of health status, which ranges from 1 to 4, with 1 being healthiest, and 4 being death. I will use a </w:t>
-      </w:r>
-      <w:hyperlink r:id="rId5" w:tgtFrame="_blank" w:history="1">
-        <w:r>
-          <w:rPr>
-            <w:rFonts w:ascii="Times New Roman" w:eastAsia="Times New Roman" w:hAnsi="Times New Roman" w:cs="Times New Roman"/>
-            <w:color w:val="0000FF"/>
-            <w:sz w:val="20"/>
-            <w:szCs w:val="20"/>
-            <w:u w:val="single"/>
-            <w:lang w:eastAsia="en-IN"/>
-          </w:rPr>
-          <w:t>Markov chain</w:t>
-        </w:r>
-      </w:hyperlink>
+        <w:t xml:space="preserve"> to generate this series. Two arguments required to simulate the Markov process are the starting state (which is created in </w:t>
+      </w:r>
+      <w:r>
+        <w:rPr>
+          <w:rFonts w:ascii="Courier New" w:eastAsia="Times New Roman" w:hAnsi="Courier New" w:cs="Courier New"/>
+          <w:sz w:val="20"/>
+          <w:szCs w:val="20"/>
+          <w:lang w:eastAsia="en-IN"/>
+        </w:rPr>
+        <w:t>S0</w:t>
+      </w:r>
       <w:r>
         <w:rPr>
           <w:rFonts w:ascii="Times New Roman" w:eastAsia="Times New Roman" w:hAnsi="Times New Roman" w:cs="Times New Roman"/>
@@ -228,16 +222,16 @@
           <w:szCs w:val="20"/>
           <w:lang w:eastAsia="en-IN"/>
         </w:rPr>
-        <w:t xml:space="preserve"> to generate this series. Two arguments required to simulate the Markov process are the starting state (which is created in </w:t>
-      </w:r>
-      <w:r>
-        <w:rPr>
-          <w:rFonts w:ascii="Courier New" w:eastAsia="Times New Roman" w:hAnsi="Courier New" w:cs="Courier New"/>
-          <w:sz w:val="20"/>
-          <w:szCs w:val="20"/>
-          <w:lang w:eastAsia="en-IN"/>
-        </w:rPr>
-        <w:t>S0</w:t>
+        <w:t xml:space="preserve">) and the transition matrix </w:t>
+      </w:r>
+      <w:r>
+        <w:rPr>
+          <w:rFonts w:ascii="Courier New" w:eastAsia="Times New Roman" w:hAnsi="Courier New" w:cs="Courier New"/>
+          <w:sz w:val="20"/>
+          <w:szCs w:val="20"/>
+          <w:lang w:eastAsia="en-IN"/>
+        </w:rPr>
+        <w:t>P</w:t>
       </w:r>
       <w:r>
         <w:rPr>
@@ -246,24 +240,6 @@
           <w:szCs w:val="20"/>
           <w:lang w:eastAsia="en-IN"/>
         </w:rPr>
-        <w:t xml:space="preserve">) and the transition matrix </w:t>
-      </w:r>
-      <w:r>
-        <w:rPr>
-          <w:rFonts w:ascii="Courier New" w:eastAsia="Times New Roman" w:hAnsi="Courier New" w:cs="Courier New"/>
-          <w:sz w:val="20"/>
-          <w:szCs w:val="20"/>
-          <w:lang w:eastAsia="en-IN"/>
-        </w:rPr>
-        <w:t>P</w:t>
-      </w:r>
-      <w:r>
-        <w:rPr>
-          <w:rFonts w:ascii="Times New Roman" w:eastAsia="Times New Roman" w:hAnsi="Times New Roman" w:cs="Times New Roman"/>
-          <w:sz w:val="20"/>
-          <w:szCs w:val="20"/>
-          <w:lang w:eastAsia="en-IN"/>
-        </w:rPr>
         <w:t>, which determines the probabilities of moving from one state to another.</w:t>
       </w:r>
     </w:p>
@@ -354,7 +330,6 @@
         <w:t xml:space="preserve"> &lt;- </w:t>
       </w:r>
       <w:proofErr w:type="spellStart"/>
-      <w:proofErr w:type="gramStart"/>
       <w:r>
         <w:rPr>
           <w:rFonts w:ascii="Courier New" w:eastAsia="Times New Roman" w:hAnsi="Courier New" w:cs="Courier New"/>
@@ -375,7 +350,6 @@
         <w:t>(</w:t>
       </w:r>
       <w:proofErr w:type="spellStart"/>
-      <w:proofErr w:type="gramEnd"/>
       <w:r>
         <w:rPr>
           <w:rFonts w:ascii="Courier New" w:eastAsia="Times New Roman" w:hAnsi="Courier New" w:cs="Courier New"/>
@@ -572,7 +546,6 @@
         <w:t xml:space="preserve"> &lt;- </w:t>
       </w:r>
       <w:proofErr w:type="spellStart"/>
-      <w:proofErr w:type="gramStart"/>
       <w:r>
         <w:rPr>
           <w:rFonts w:ascii="Courier New" w:eastAsia="Times New Roman" w:hAnsi="Courier New" w:cs="Courier New"/>
@@ -593,7 +566,6 @@
         <w:t>(</w:t>
       </w:r>
       <w:proofErr w:type="spellStart"/>
-      <w:proofErr w:type="gramEnd"/>
       <w:r>
         <w:rPr>
           <w:rFonts w:ascii="Courier New" w:eastAsia="Times New Roman" w:hAnsi="Courier New" w:cs="Courier New"/>
@@ -736,27 +708,7 @@
           <w:szCs w:val="20"/>
           <w:lang w:eastAsia="en-IN"/>
         </w:rPr>
-        <w:t xml:space="preserve">P &lt;- </w:t>
-      </w:r>
-      <w:proofErr w:type="gramStart"/>
-      <w:r>
-        <w:rPr>
-          <w:rFonts w:ascii="Courier New" w:eastAsia="Times New Roman" w:hAnsi="Courier New" w:cs="Courier New"/>
-          <w:sz w:val="20"/>
-          <w:szCs w:val="20"/>
-          <w:lang w:eastAsia="en-IN"/>
-        </w:rPr>
-        <w:t>t(</w:t>
-      </w:r>
-      <w:proofErr w:type="gramEnd"/>
-      <w:r>
-        <w:rPr>
-          <w:rFonts w:ascii="Courier New" w:eastAsia="Times New Roman" w:hAnsi="Courier New" w:cs="Courier New"/>
-          <w:sz w:val="20"/>
-          <w:szCs w:val="20"/>
-          <w:lang w:eastAsia="en-IN"/>
-        </w:rPr>
-        <w:t>matrix(c( 0.7, 0.2, 0.1, 0.0,</w:t>
+        <w:t>P &lt;- t(matrix(c( 0.7, 0.2, 0.1, 0.0,</w:t>
       </w:r>
     </w:p>
     <w:p>
@@ -1015,7 +967,6 @@
         </w:rPr>
       </w:pPr>
       <w:proofErr w:type="spellStart"/>
-      <w:proofErr w:type="gramStart"/>
       <w:r>
         <w:rPr>
           <w:rFonts w:ascii="Courier New" w:eastAsia="Times New Roman" w:hAnsi="Courier New" w:cs="Courier New"/>
@@ -1026,7 +977,6 @@
         <w:t>set.seed</w:t>
       </w:r>
       <w:proofErr w:type="spellEnd"/>
-      <w:proofErr w:type="gramEnd"/>
       <w:r>
         <w:rPr>
           <w:rFonts w:ascii="Courier New" w:eastAsia="Times New Roman" w:hAnsi="Courier New" w:cs="Courier New"/>
@@ -1115,7 +1065,6 @@
         <w:t xml:space="preserve"> &lt;- </w:t>
       </w:r>
       <w:proofErr w:type="spellStart"/>
-      <w:proofErr w:type="gramStart"/>
       <w:r>
         <w:rPr>
           <w:rFonts w:ascii="Courier New" w:eastAsia="Times New Roman" w:hAnsi="Courier New" w:cs="Courier New"/>
@@ -1133,47 +1082,264 @@
           <w:szCs w:val="20"/>
           <w:lang w:eastAsia="en-IN"/>
         </w:rPr>
+        <w:t>(5, id = "site")</w:t>
+      </w:r>
+    </w:p>
+    <w:p>
+      <w:pPr>
+        <w:tabs>
+          <w:tab w:val="left" w:pos="916"/>
+          <w:tab w:val="left" w:pos="1832"/>
+          <w:tab w:val="left" w:pos="2748"/>
+          <w:tab w:val="left" w:pos="3664"/>
+          <w:tab w:val="left" w:pos="4580"/>
+          <w:tab w:val="left" w:pos="5496"/>
+          <w:tab w:val="left" w:pos="6412"/>
+          <w:tab w:val="left" w:pos="7328"/>
+          <w:tab w:val="left" w:pos="8244"/>
+          <w:tab w:val="left" w:pos="9160"/>
+          <w:tab w:val="left" w:pos="10076"/>
+          <w:tab w:val="left" w:pos="10992"/>
+          <w:tab w:val="left" w:pos="11908"/>
+          <w:tab w:val="left" w:pos="12824"/>
+          <w:tab w:val="left" w:pos="13740"/>
+          <w:tab w:val="left" w:pos="14656"/>
+        </w:tabs>
+        <w:spacing w:after="0" w:line="240" w:lineRule="auto"/>
+        <w:rPr>
+          <w:rFonts w:ascii="Courier New" w:eastAsia="Times New Roman" w:hAnsi="Courier New" w:cs="Courier New"/>
+          <w:sz w:val="20"/>
+          <w:szCs w:val="20"/>
+          <w:lang w:eastAsia="en-IN"/>
+        </w:rPr>
+      </w:pPr>
+    </w:p>
+    <w:p>
+      <w:pPr>
+        <w:tabs>
+          <w:tab w:val="left" w:pos="916"/>
+          <w:tab w:val="left" w:pos="1832"/>
+          <w:tab w:val="left" w:pos="2748"/>
+          <w:tab w:val="left" w:pos="3664"/>
+          <w:tab w:val="left" w:pos="4580"/>
+          <w:tab w:val="left" w:pos="5496"/>
+          <w:tab w:val="left" w:pos="6412"/>
+          <w:tab w:val="left" w:pos="7328"/>
+          <w:tab w:val="left" w:pos="8244"/>
+          <w:tab w:val="left" w:pos="9160"/>
+          <w:tab w:val="left" w:pos="10076"/>
+          <w:tab w:val="left" w:pos="10992"/>
+          <w:tab w:val="left" w:pos="11908"/>
+          <w:tab w:val="left" w:pos="12824"/>
+          <w:tab w:val="left" w:pos="13740"/>
+          <w:tab w:val="left" w:pos="14656"/>
+        </w:tabs>
+        <w:spacing w:after="0" w:line="240" w:lineRule="auto"/>
+        <w:rPr>
+          <w:rFonts w:ascii="Courier New" w:eastAsia="Times New Roman" w:hAnsi="Courier New" w:cs="Courier New"/>
+          <w:sz w:val="20"/>
+          <w:szCs w:val="20"/>
+          <w:lang w:eastAsia="en-IN"/>
+        </w:rPr>
+      </w:pPr>
+      <w:proofErr w:type="spellStart"/>
+      <w:r>
+        <w:rPr>
+          <w:rFonts w:ascii="Courier New" w:eastAsia="Times New Roman" w:hAnsi="Courier New" w:cs="Courier New"/>
+          <w:sz w:val="20"/>
+          <w:szCs w:val="20"/>
+          <w:lang w:eastAsia="en-IN"/>
+        </w:rPr>
+        <w:t>dper</w:t>
+      </w:r>
+      <w:proofErr w:type="spellEnd"/>
+      <w:r>
+        <w:rPr>
+          <w:rFonts w:ascii="Courier New" w:eastAsia="Times New Roman" w:hAnsi="Courier New" w:cs="Courier New"/>
+          <w:sz w:val="20"/>
+          <w:szCs w:val="20"/>
+          <w:lang w:eastAsia="en-IN"/>
+        </w:rPr>
+        <w:t xml:space="preserve"> &lt;- </w:t>
+      </w:r>
+      <w:proofErr w:type="spellStart"/>
+      <w:r>
+        <w:rPr>
+          <w:rFonts w:ascii="Courier New" w:eastAsia="Times New Roman" w:hAnsi="Courier New" w:cs="Courier New"/>
+          <w:sz w:val="20"/>
+          <w:szCs w:val="20"/>
+          <w:lang w:eastAsia="en-IN"/>
+        </w:rPr>
+        <w:t>addPeriods</w:t>
+      </w:r>
+      <w:proofErr w:type="spellEnd"/>
+      <w:r>
+        <w:rPr>
+          <w:rFonts w:ascii="Courier New" w:eastAsia="Times New Roman" w:hAnsi="Courier New" w:cs="Courier New"/>
+          <w:sz w:val="20"/>
+          <w:szCs w:val="20"/>
+          <w:lang w:eastAsia="en-IN"/>
+        </w:rPr>
         <w:t>(</w:t>
       </w:r>
-      <w:proofErr w:type="gramEnd"/>
-      <w:r>
-        <w:rPr>
-          <w:rFonts w:ascii="Courier New" w:eastAsia="Times New Roman" w:hAnsi="Courier New" w:cs="Courier New"/>
-          <w:sz w:val="20"/>
-          <w:szCs w:val="20"/>
-          <w:lang w:eastAsia="en-IN"/>
-        </w:rPr>
-        <w:t>5, id = "site")</w:t>
-      </w:r>
-    </w:p>
-    <w:p>
-      <w:pPr>
-        <w:tabs>
-          <w:tab w:val="left" w:pos="916"/>
-          <w:tab w:val="left" w:pos="1832"/>
-          <w:tab w:val="left" w:pos="2748"/>
-          <w:tab w:val="left" w:pos="3664"/>
-          <w:tab w:val="left" w:pos="4580"/>
-          <w:tab w:val="left" w:pos="5496"/>
-          <w:tab w:val="left" w:pos="6412"/>
-          <w:tab w:val="left" w:pos="7328"/>
-          <w:tab w:val="left" w:pos="8244"/>
-          <w:tab w:val="left" w:pos="9160"/>
-          <w:tab w:val="left" w:pos="10076"/>
-          <w:tab w:val="left" w:pos="10992"/>
-          <w:tab w:val="left" w:pos="11908"/>
-          <w:tab w:val="left" w:pos="12824"/>
-          <w:tab w:val="left" w:pos="13740"/>
-          <w:tab w:val="left" w:pos="14656"/>
-        </w:tabs>
-        <w:spacing w:after="0" w:line="240" w:lineRule="auto"/>
-        <w:rPr>
-          <w:rFonts w:ascii="Courier New" w:eastAsia="Times New Roman" w:hAnsi="Courier New" w:cs="Courier New"/>
-          <w:sz w:val="20"/>
-          <w:szCs w:val="20"/>
-          <w:lang w:eastAsia="en-IN"/>
-        </w:rPr>
-      </w:pPr>
+      <w:proofErr w:type="spellStart"/>
+      <w:r>
+        <w:rPr>
+          <w:rFonts w:ascii="Courier New" w:eastAsia="Times New Roman" w:hAnsi="Courier New" w:cs="Courier New"/>
+          <w:sz w:val="20"/>
+          <w:szCs w:val="20"/>
+          <w:lang w:eastAsia="en-IN"/>
+        </w:rPr>
+        <w:t>dsite</w:t>
+      </w:r>
+      <w:proofErr w:type="spellEnd"/>
+      <w:r>
+        <w:rPr>
+          <w:rFonts w:ascii="Courier New" w:eastAsia="Times New Roman" w:hAnsi="Courier New" w:cs="Courier New"/>
+          <w:sz w:val="20"/>
+          <w:szCs w:val="20"/>
+          <w:lang w:eastAsia="en-IN"/>
+        </w:rPr>
+        <w:t xml:space="preserve">, </w:t>
+      </w:r>
+      <w:proofErr w:type="spellStart"/>
+      <w:r>
+        <w:rPr>
+          <w:rFonts w:ascii="Courier New" w:eastAsia="Times New Roman" w:hAnsi="Courier New" w:cs="Courier New"/>
+          <w:sz w:val="20"/>
+          <w:szCs w:val="20"/>
+          <w:lang w:eastAsia="en-IN"/>
+        </w:rPr>
+        <w:t>nPeriods</w:t>
+      </w:r>
+      <w:proofErr w:type="spellEnd"/>
+      <w:r>
+        <w:rPr>
+          <w:rFonts w:ascii="Courier New" w:eastAsia="Times New Roman" w:hAnsi="Courier New" w:cs="Courier New"/>
+          <w:sz w:val="20"/>
+          <w:szCs w:val="20"/>
+          <w:lang w:eastAsia="en-IN"/>
+        </w:rPr>
+        <w:t xml:space="preserve"> = NPER, </w:t>
+      </w:r>
+      <w:proofErr w:type="spellStart"/>
+      <w:r>
+        <w:rPr>
+          <w:rFonts w:ascii="Courier New" w:eastAsia="Times New Roman" w:hAnsi="Courier New" w:cs="Courier New"/>
+          <w:sz w:val="20"/>
+          <w:szCs w:val="20"/>
+          <w:lang w:eastAsia="en-IN"/>
+        </w:rPr>
+        <w:t>idvars</w:t>
+      </w:r>
+      <w:proofErr w:type="spellEnd"/>
+      <w:r>
+        <w:rPr>
+          <w:rFonts w:ascii="Courier New" w:eastAsia="Times New Roman" w:hAnsi="Courier New" w:cs="Courier New"/>
+          <w:sz w:val="20"/>
+          <w:szCs w:val="20"/>
+          <w:lang w:eastAsia="en-IN"/>
+        </w:rPr>
+        <w:t xml:space="preserve"> = "site", </w:t>
+      </w:r>
+    </w:p>
+    <w:p>
+      <w:pPr>
+        <w:tabs>
+          <w:tab w:val="left" w:pos="916"/>
+          <w:tab w:val="left" w:pos="1832"/>
+          <w:tab w:val="left" w:pos="2748"/>
+          <w:tab w:val="left" w:pos="3664"/>
+          <w:tab w:val="left" w:pos="4580"/>
+          <w:tab w:val="left" w:pos="5496"/>
+          <w:tab w:val="left" w:pos="6412"/>
+          <w:tab w:val="left" w:pos="7328"/>
+          <w:tab w:val="left" w:pos="8244"/>
+          <w:tab w:val="left" w:pos="9160"/>
+          <w:tab w:val="left" w:pos="10076"/>
+          <w:tab w:val="left" w:pos="10992"/>
+          <w:tab w:val="left" w:pos="11908"/>
+          <w:tab w:val="left" w:pos="12824"/>
+          <w:tab w:val="left" w:pos="13740"/>
+          <w:tab w:val="left" w:pos="14656"/>
+        </w:tabs>
+        <w:spacing w:after="0" w:line="240" w:lineRule="auto"/>
+        <w:rPr>
+          <w:rFonts w:ascii="Courier New" w:eastAsia="Times New Roman" w:hAnsi="Courier New" w:cs="Courier New"/>
+          <w:sz w:val="20"/>
+          <w:szCs w:val="20"/>
+          <w:lang w:eastAsia="en-IN"/>
+        </w:rPr>
+      </w:pPr>
+      <w:r>
+        <w:rPr>
+          <w:rFonts w:ascii="Courier New" w:eastAsia="Times New Roman" w:hAnsi="Courier New" w:cs="Courier New"/>
+          <w:sz w:val="20"/>
+          <w:szCs w:val="20"/>
+          <w:lang w:eastAsia="en-IN"/>
+        </w:rPr>
+        <w:t xml:space="preserve">                   </w:t>
+      </w:r>
+      <w:proofErr w:type="spellStart"/>
+      <w:r>
+        <w:rPr>
+          <w:rFonts w:ascii="Courier New" w:eastAsia="Times New Roman" w:hAnsi="Courier New" w:cs="Courier New"/>
+          <w:sz w:val="20"/>
+          <w:szCs w:val="20"/>
+          <w:lang w:eastAsia="en-IN"/>
+        </w:rPr>
+        <w:t>timeid</w:t>
+      </w:r>
+      <w:proofErr w:type="spellEnd"/>
+      <w:r>
+        <w:rPr>
+          <w:rFonts w:ascii="Courier New" w:eastAsia="Times New Roman" w:hAnsi="Courier New" w:cs="Courier New"/>
+          <w:sz w:val="20"/>
+          <w:szCs w:val="20"/>
+          <w:lang w:eastAsia="en-IN"/>
+        </w:rPr>
+        <w:t xml:space="preserve"> = "</w:t>
+      </w:r>
+      <w:proofErr w:type="spellStart"/>
+      <w:r>
+        <w:rPr>
+          <w:rFonts w:ascii="Courier New" w:eastAsia="Times New Roman" w:hAnsi="Courier New" w:cs="Courier New"/>
+          <w:sz w:val="20"/>
+          <w:szCs w:val="20"/>
+          <w:lang w:eastAsia="en-IN"/>
+        </w:rPr>
+        <w:t>site.time</w:t>
+      </w:r>
+      <w:proofErr w:type="spellEnd"/>
+      <w:r>
+        <w:rPr>
+          <w:rFonts w:ascii="Courier New" w:eastAsia="Times New Roman" w:hAnsi="Courier New" w:cs="Courier New"/>
+          <w:sz w:val="20"/>
+          <w:szCs w:val="20"/>
+          <w:lang w:eastAsia="en-IN"/>
+        </w:rPr>
+        <w:t xml:space="preserve">", </w:t>
+      </w:r>
+      <w:proofErr w:type="spellStart"/>
+      <w:r>
+        <w:rPr>
+          <w:rFonts w:ascii="Courier New" w:eastAsia="Times New Roman" w:hAnsi="Courier New" w:cs="Courier New"/>
+          <w:sz w:val="20"/>
+          <w:szCs w:val="20"/>
+          <w:lang w:eastAsia="en-IN"/>
+        </w:rPr>
+        <w:t>perName</w:t>
+      </w:r>
+      <w:proofErr w:type="spellEnd"/>
+      <w:r>
+        <w:rPr>
+          <w:rFonts w:ascii="Courier New" w:eastAsia="Times New Roman" w:hAnsi="Courier New" w:cs="Courier New"/>
+          <w:sz w:val="20"/>
+          <w:szCs w:val="20"/>
+          <w:lang w:eastAsia="en-IN"/>
+        </w:rPr>
+        <w:t xml:space="preserve"> = "period")</w:t>
+      </w:r>
     </w:p>
     <w:p>
       <w:pPr>
@@ -1224,15 +1390,14 @@
         <w:t xml:space="preserve"> &lt;- </w:t>
       </w:r>
       <w:proofErr w:type="spellStart"/>
-      <w:proofErr w:type="gramStart"/>
-      <w:r>
-        <w:rPr>
-          <w:rFonts w:ascii="Courier New" w:eastAsia="Times New Roman" w:hAnsi="Courier New" w:cs="Courier New"/>
-          <w:sz w:val="20"/>
-          <w:szCs w:val="20"/>
-          <w:lang w:eastAsia="en-IN"/>
-        </w:rPr>
-        <w:t>addPeriods</w:t>
+      <w:r>
+        <w:rPr>
+          <w:rFonts w:ascii="Courier New" w:eastAsia="Times New Roman" w:hAnsi="Courier New" w:cs="Courier New"/>
+          <w:sz w:val="20"/>
+          <w:szCs w:val="20"/>
+          <w:lang w:eastAsia="en-IN"/>
+        </w:rPr>
+        <w:t>addColumns</w:t>
       </w:r>
       <w:proofErr w:type="spellEnd"/>
       <w:r>
@@ -1245,15 +1410,14 @@
         <w:t>(</w:t>
       </w:r>
       <w:proofErr w:type="spellStart"/>
-      <w:proofErr w:type="gramEnd"/>
-      <w:r>
-        <w:rPr>
-          <w:rFonts w:ascii="Courier New" w:eastAsia="Times New Roman" w:hAnsi="Courier New" w:cs="Courier New"/>
-          <w:sz w:val="20"/>
-          <w:szCs w:val="20"/>
-          <w:lang w:eastAsia="en-IN"/>
-        </w:rPr>
-        <w:t>dsite</w:t>
+      <w:r>
+        <w:rPr>
+          <w:rFonts w:ascii="Courier New" w:eastAsia="Times New Roman" w:hAnsi="Courier New" w:cs="Courier New"/>
+          <w:sz w:val="20"/>
+          <w:szCs w:val="20"/>
+          <w:lang w:eastAsia="en-IN"/>
+        </w:rPr>
+        <w:t>perDef</w:t>
       </w:r>
       <w:proofErr w:type="spellEnd"/>
       <w:r>
@@ -1273,85 +1437,888 @@
           <w:szCs w:val="20"/>
           <w:lang w:eastAsia="en-IN"/>
         </w:rPr>
-        <w:t>nPeriods</w:t>
-      </w:r>
-      <w:proofErr w:type="spellEnd"/>
-      <w:r>
-        <w:rPr>
-          <w:rFonts w:ascii="Courier New" w:eastAsia="Times New Roman" w:hAnsi="Courier New" w:cs="Courier New"/>
-          <w:sz w:val="20"/>
-          <w:szCs w:val="20"/>
-          <w:lang w:eastAsia="en-IN"/>
-        </w:rPr>
-        <w:t xml:space="preserve"> = NPER, </w:t>
-      </w:r>
-      <w:proofErr w:type="spellStart"/>
-      <w:r>
-        <w:rPr>
-          <w:rFonts w:ascii="Courier New" w:eastAsia="Times New Roman" w:hAnsi="Courier New" w:cs="Courier New"/>
-          <w:sz w:val="20"/>
-          <w:szCs w:val="20"/>
-          <w:lang w:eastAsia="en-IN"/>
-        </w:rPr>
-        <w:t>idvars</w:t>
-      </w:r>
-      <w:proofErr w:type="spellEnd"/>
-      <w:r>
-        <w:rPr>
-          <w:rFonts w:ascii="Courier New" w:eastAsia="Times New Roman" w:hAnsi="Courier New" w:cs="Courier New"/>
-          <w:sz w:val="20"/>
-          <w:szCs w:val="20"/>
-          <w:lang w:eastAsia="en-IN"/>
-        </w:rPr>
-        <w:t xml:space="preserve"> = "site", </w:t>
-      </w:r>
-    </w:p>
-    <w:p>
-      <w:pPr>
-        <w:tabs>
-          <w:tab w:val="left" w:pos="916"/>
-          <w:tab w:val="left" w:pos="1832"/>
-          <w:tab w:val="left" w:pos="2748"/>
-          <w:tab w:val="left" w:pos="3664"/>
-          <w:tab w:val="left" w:pos="4580"/>
-          <w:tab w:val="left" w:pos="5496"/>
-          <w:tab w:val="left" w:pos="6412"/>
-          <w:tab w:val="left" w:pos="7328"/>
-          <w:tab w:val="left" w:pos="8244"/>
-          <w:tab w:val="left" w:pos="9160"/>
-          <w:tab w:val="left" w:pos="10076"/>
-          <w:tab w:val="left" w:pos="10992"/>
-          <w:tab w:val="left" w:pos="11908"/>
-          <w:tab w:val="left" w:pos="12824"/>
-          <w:tab w:val="left" w:pos="13740"/>
-          <w:tab w:val="left" w:pos="14656"/>
-        </w:tabs>
-        <w:spacing w:after="0" w:line="240" w:lineRule="auto"/>
-        <w:rPr>
-          <w:rFonts w:ascii="Courier New" w:eastAsia="Times New Roman" w:hAnsi="Courier New" w:cs="Courier New"/>
-          <w:sz w:val="20"/>
-          <w:szCs w:val="20"/>
-          <w:lang w:eastAsia="en-IN"/>
-        </w:rPr>
-      </w:pPr>
-      <w:r>
-        <w:rPr>
-          <w:rFonts w:ascii="Courier New" w:eastAsia="Times New Roman" w:hAnsi="Courier New" w:cs="Courier New"/>
-          <w:sz w:val="20"/>
-          <w:szCs w:val="20"/>
-          <w:lang w:eastAsia="en-IN"/>
-        </w:rPr>
-        <w:t xml:space="preserve">                   </w:t>
-      </w:r>
-      <w:proofErr w:type="spellStart"/>
-      <w:r>
-        <w:rPr>
-          <w:rFonts w:ascii="Courier New" w:eastAsia="Times New Roman" w:hAnsi="Courier New" w:cs="Courier New"/>
-          <w:sz w:val="20"/>
-          <w:szCs w:val="20"/>
-          <w:lang w:eastAsia="en-IN"/>
-        </w:rPr>
-        <w:t>timeid</w:t>
+        <w:t>dper</w:t>
+      </w:r>
+      <w:proofErr w:type="spellEnd"/>
+      <w:r>
+        <w:rPr>
+          <w:rFonts w:ascii="Courier New" w:eastAsia="Times New Roman" w:hAnsi="Courier New" w:cs="Courier New"/>
+          <w:sz w:val="20"/>
+          <w:szCs w:val="20"/>
+          <w:lang w:eastAsia="en-IN"/>
+        </w:rPr>
+        <w:t>)</w:t>
+      </w:r>
+    </w:p>
+    <w:p>
+      <w:pPr>
+        <w:tabs>
+          <w:tab w:val="left" w:pos="916"/>
+          <w:tab w:val="left" w:pos="1832"/>
+          <w:tab w:val="left" w:pos="2748"/>
+          <w:tab w:val="left" w:pos="3664"/>
+          <w:tab w:val="left" w:pos="4580"/>
+          <w:tab w:val="left" w:pos="5496"/>
+          <w:tab w:val="left" w:pos="6412"/>
+          <w:tab w:val="left" w:pos="7328"/>
+          <w:tab w:val="left" w:pos="8244"/>
+          <w:tab w:val="left" w:pos="9160"/>
+          <w:tab w:val="left" w:pos="10076"/>
+          <w:tab w:val="left" w:pos="10992"/>
+          <w:tab w:val="left" w:pos="11908"/>
+          <w:tab w:val="left" w:pos="12824"/>
+          <w:tab w:val="left" w:pos="13740"/>
+          <w:tab w:val="left" w:pos="14656"/>
+        </w:tabs>
+        <w:spacing w:after="0" w:line="240" w:lineRule="auto"/>
+        <w:rPr>
+          <w:rFonts w:ascii="Courier New" w:eastAsia="Times New Roman" w:hAnsi="Courier New" w:cs="Courier New"/>
+          <w:sz w:val="20"/>
+          <w:szCs w:val="20"/>
+          <w:lang w:eastAsia="en-IN"/>
+        </w:rPr>
+      </w:pPr>
+    </w:p>
+    <w:p>
+      <w:pPr>
+        <w:tabs>
+          <w:tab w:val="left" w:pos="916"/>
+          <w:tab w:val="left" w:pos="1832"/>
+          <w:tab w:val="left" w:pos="2748"/>
+          <w:tab w:val="left" w:pos="3664"/>
+          <w:tab w:val="left" w:pos="4580"/>
+          <w:tab w:val="left" w:pos="5496"/>
+          <w:tab w:val="left" w:pos="6412"/>
+          <w:tab w:val="left" w:pos="7328"/>
+          <w:tab w:val="left" w:pos="8244"/>
+          <w:tab w:val="left" w:pos="9160"/>
+          <w:tab w:val="left" w:pos="10076"/>
+          <w:tab w:val="left" w:pos="10992"/>
+          <w:tab w:val="left" w:pos="11908"/>
+          <w:tab w:val="left" w:pos="12824"/>
+          <w:tab w:val="left" w:pos="13740"/>
+          <w:tab w:val="left" w:pos="14656"/>
+        </w:tabs>
+        <w:spacing w:after="0" w:line="240" w:lineRule="auto"/>
+        <w:rPr>
+          <w:rFonts w:ascii="Courier New" w:eastAsia="Times New Roman" w:hAnsi="Courier New" w:cs="Courier New"/>
+          <w:sz w:val="20"/>
+          <w:szCs w:val="20"/>
+          <w:lang w:eastAsia="en-IN"/>
+        </w:rPr>
+      </w:pPr>
+      <w:proofErr w:type="spellStart"/>
+      <w:r>
+        <w:rPr>
+          <w:rFonts w:ascii="Courier New" w:eastAsia="Times New Roman" w:hAnsi="Courier New" w:cs="Courier New"/>
+          <w:sz w:val="20"/>
+          <w:szCs w:val="20"/>
+          <w:lang w:eastAsia="en-IN"/>
+        </w:rPr>
+        <w:t>dper</w:t>
+      </w:r>
+      <w:proofErr w:type="spellEnd"/>
+    </w:p>
+    <w:p>
+      <w:pPr>
+        <w:tabs>
+          <w:tab w:val="left" w:pos="916"/>
+          <w:tab w:val="left" w:pos="1832"/>
+          <w:tab w:val="left" w:pos="2748"/>
+          <w:tab w:val="left" w:pos="3664"/>
+          <w:tab w:val="left" w:pos="4580"/>
+          <w:tab w:val="left" w:pos="5496"/>
+          <w:tab w:val="left" w:pos="6412"/>
+          <w:tab w:val="left" w:pos="7328"/>
+          <w:tab w:val="left" w:pos="8244"/>
+          <w:tab w:val="left" w:pos="9160"/>
+          <w:tab w:val="left" w:pos="10076"/>
+          <w:tab w:val="left" w:pos="10992"/>
+          <w:tab w:val="left" w:pos="11908"/>
+          <w:tab w:val="left" w:pos="12824"/>
+          <w:tab w:val="left" w:pos="13740"/>
+          <w:tab w:val="left" w:pos="14656"/>
+        </w:tabs>
+        <w:spacing w:after="0" w:line="240" w:lineRule="auto"/>
+        <w:rPr>
+          <w:rFonts w:ascii="Courier New" w:eastAsia="Times New Roman" w:hAnsi="Courier New" w:cs="Courier New"/>
+          <w:sz w:val="20"/>
+          <w:szCs w:val="20"/>
+          <w:lang w:eastAsia="en-IN"/>
+        </w:rPr>
+      </w:pPr>
+      <w:r>
+        <w:rPr>
+          <w:rFonts w:ascii="Courier New" w:eastAsia="Times New Roman" w:hAnsi="Courier New" w:cs="Courier New"/>
+          <w:sz w:val="20"/>
+          <w:szCs w:val="20"/>
+          <w:lang w:eastAsia="en-IN"/>
+        </w:rPr>
+        <w:t xml:space="preserve">##      site period </w:t>
+      </w:r>
+      <w:proofErr w:type="spellStart"/>
+      <w:r>
+        <w:rPr>
+          <w:rFonts w:ascii="Courier New" w:eastAsia="Times New Roman" w:hAnsi="Courier New" w:cs="Courier New"/>
+          <w:sz w:val="20"/>
+          <w:szCs w:val="20"/>
+          <w:lang w:eastAsia="en-IN"/>
+        </w:rPr>
+        <w:t>site.time</w:t>
+      </w:r>
+      <w:proofErr w:type="spellEnd"/>
+      <w:r>
+        <w:rPr>
+          <w:rFonts w:ascii="Courier New" w:eastAsia="Times New Roman" w:hAnsi="Courier New" w:cs="Courier New"/>
+          <w:sz w:val="20"/>
+          <w:szCs w:val="20"/>
+          <w:lang w:eastAsia="en-IN"/>
+        </w:rPr>
+        <w:t xml:space="preserve"> </w:t>
+      </w:r>
+      <w:proofErr w:type="spellStart"/>
+      <w:r>
+        <w:rPr>
+          <w:rFonts w:ascii="Courier New" w:eastAsia="Times New Roman" w:hAnsi="Courier New" w:cs="Courier New"/>
+          <w:sz w:val="20"/>
+          <w:szCs w:val="20"/>
+          <w:lang w:eastAsia="en-IN"/>
+        </w:rPr>
+        <w:t>npatient</w:t>
+      </w:r>
+      <w:proofErr w:type="spellEnd"/>
+    </w:p>
+    <w:p>
+      <w:pPr>
+        <w:tabs>
+          <w:tab w:val="left" w:pos="916"/>
+          <w:tab w:val="left" w:pos="1832"/>
+          <w:tab w:val="left" w:pos="2748"/>
+          <w:tab w:val="left" w:pos="3664"/>
+          <w:tab w:val="left" w:pos="4580"/>
+          <w:tab w:val="left" w:pos="5496"/>
+          <w:tab w:val="left" w:pos="6412"/>
+          <w:tab w:val="left" w:pos="7328"/>
+          <w:tab w:val="left" w:pos="8244"/>
+          <w:tab w:val="left" w:pos="9160"/>
+          <w:tab w:val="left" w:pos="10076"/>
+          <w:tab w:val="left" w:pos="10992"/>
+          <w:tab w:val="left" w:pos="11908"/>
+          <w:tab w:val="left" w:pos="12824"/>
+          <w:tab w:val="left" w:pos="13740"/>
+          <w:tab w:val="left" w:pos="14656"/>
+        </w:tabs>
+        <w:spacing w:after="0" w:line="240" w:lineRule="auto"/>
+        <w:rPr>
+          <w:rFonts w:ascii="Courier New" w:eastAsia="Times New Roman" w:hAnsi="Courier New" w:cs="Courier New"/>
+          <w:sz w:val="20"/>
+          <w:szCs w:val="20"/>
+          <w:lang w:eastAsia="en-IN"/>
+        </w:rPr>
+      </w:pPr>
+      <w:r>
+        <w:rPr>
+          <w:rFonts w:ascii="Courier New" w:eastAsia="Times New Roman" w:hAnsi="Courier New" w:cs="Courier New"/>
+          <w:sz w:val="20"/>
+          <w:szCs w:val="20"/>
+          <w:lang w:eastAsia="en-IN"/>
+        </w:rPr>
+        <w:t>##   1:    1      0         1       17</w:t>
+      </w:r>
+    </w:p>
+    <w:p>
+      <w:pPr>
+        <w:tabs>
+          <w:tab w:val="left" w:pos="916"/>
+          <w:tab w:val="left" w:pos="1832"/>
+          <w:tab w:val="left" w:pos="2748"/>
+          <w:tab w:val="left" w:pos="3664"/>
+          <w:tab w:val="left" w:pos="4580"/>
+          <w:tab w:val="left" w:pos="5496"/>
+          <w:tab w:val="left" w:pos="6412"/>
+          <w:tab w:val="left" w:pos="7328"/>
+          <w:tab w:val="left" w:pos="8244"/>
+          <w:tab w:val="left" w:pos="9160"/>
+          <w:tab w:val="left" w:pos="10076"/>
+          <w:tab w:val="left" w:pos="10992"/>
+          <w:tab w:val="left" w:pos="11908"/>
+          <w:tab w:val="left" w:pos="12824"/>
+          <w:tab w:val="left" w:pos="13740"/>
+          <w:tab w:val="left" w:pos="14656"/>
+        </w:tabs>
+        <w:spacing w:after="0" w:line="240" w:lineRule="auto"/>
+        <w:rPr>
+          <w:rFonts w:ascii="Courier New" w:eastAsia="Times New Roman" w:hAnsi="Courier New" w:cs="Courier New"/>
+          <w:sz w:val="20"/>
+          <w:szCs w:val="20"/>
+          <w:lang w:eastAsia="en-IN"/>
+        </w:rPr>
+      </w:pPr>
+      <w:r>
+        <w:rPr>
+          <w:rFonts w:ascii="Courier New" w:eastAsia="Times New Roman" w:hAnsi="Courier New" w:cs="Courier New"/>
+          <w:sz w:val="20"/>
+          <w:szCs w:val="20"/>
+          <w:lang w:eastAsia="en-IN"/>
+        </w:rPr>
+        <w:t>##   2:    1      1         2       20</w:t>
+      </w:r>
+    </w:p>
+    <w:p>
+      <w:pPr>
+        <w:tabs>
+          <w:tab w:val="left" w:pos="916"/>
+          <w:tab w:val="left" w:pos="1832"/>
+          <w:tab w:val="left" w:pos="2748"/>
+          <w:tab w:val="left" w:pos="3664"/>
+          <w:tab w:val="left" w:pos="4580"/>
+          <w:tab w:val="left" w:pos="5496"/>
+          <w:tab w:val="left" w:pos="6412"/>
+          <w:tab w:val="left" w:pos="7328"/>
+          <w:tab w:val="left" w:pos="8244"/>
+          <w:tab w:val="left" w:pos="9160"/>
+          <w:tab w:val="left" w:pos="10076"/>
+          <w:tab w:val="left" w:pos="10992"/>
+          <w:tab w:val="left" w:pos="11908"/>
+          <w:tab w:val="left" w:pos="12824"/>
+          <w:tab w:val="left" w:pos="13740"/>
+          <w:tab w:val="left" w:pos="14656"/>
+        </w:tabs>
+        <w:spacing w:after="0" w:line="240" w:lineRule="auto"/>
+        <w:rPr>
+          <w:rFonts w:ascii="Courier New" w:eastAsia="Times New Roman" w:hAnsi="Courier New" w:cs="Courier New"/>
+          <w:sz w:val="20"/>
+          <w:szCs w:val="20"/>
+          <w:lang w:eastAsia="en-IN"/>
+        </w:rPr>
+      </w:pPr>
+      <w:r>
+        <w:rPr>
+          <w:rFonts w:ascii="Courier New" w:eastAsia="Times New Roman" w:hAnsi="Courier New" w:cs="Courier New"/>
+          <w:sz w:val="20"/>
+          <w:szCs w:val="20"/>
+          <w:lang w:eastAsia="en-IN"/>
+        </w:rPr>
+        <w:t>##   3:    1      2         3       25</w:t>
+      </w:r>
+    </w:p>
+    <w:p>
+      <w:pPr>
+        <w:tabs>
+          <w:tab w:val="left" w:pos="916"/>
+          <w:tab w:val="left" w:pos="1832"/>
+          <w:tab w:val="left" w:pos="2748"/>
+          <w:tab w:val="left" w:pos="3664"/>
+          <w:tab w:val="left" w:pos="4580"/>
+          <w:tab w:val="left" w:pos="5496"/>
+          <w:tab w:val="left" w:pos="6412"/>
+          <w:tab w:val="left" w:pos="7328"/>
+          <w:tab w:val="left" w:pos="8244"/>
+          <w:tab w:val="left" w:pos="9160"/>
+          <w:tab w:val="left" w:pos="10076"/>
+          <w:tab w:val="left" w:pos="10992"/>
+          <w:tab w:val="left" w:pos="11908"/>
+          <w:tab w:val="left" w:pos="12824"/>
+          <w:tab w:val="left" w:pos="13740"/>
+          <w:tab w:val="left" w:pos="14656"/>
+        </w:tabs>
+        <w:spacing w:after="0" w:line="240" w:lineRule="auto"/>
+        <w:rPr>
+          <w:rFonts w:ascii="Courier New" w:eastAsia="Times New Roman" w:hAnsi="Courier New" w:cs="Courier New"/>
+          <w:sz w:val="20"/>
+          <w:szCs w:val="20"/>
+          <w:lang w:eastAsia="en-IN"/>
+        </w:rPr>
+      </w:pPr>
+      <w:r>
+        <w:rPr>
+          <w:rFonts w:ascii="Courier New" w:eastAsia="Times New Roman" w:hAnsi="Courier New" w:cs="Courier New"/>
+          <w:sz w:val="20"/>
+          <w:szCs w:val="20"/>
+          <w:lang w:eastAsia="en-IN"/>
+        </w:rPr>
+        <w:t>##   4:    1      3         4       18</w:t>
+      </w:r>
+    </w:p>
+    <w:p>
+      <w:pPr>
+        <w:tabs>
+          <w:tab w:val="left" w:pos="916"/>
+          <w:tab w:val="left" w:pos="1832"/>
+          <w:tab w:val="left" w:pos="2748"/>
+          <w:tab w:val="left" w:pos="3664"/>
+          <w:tab w:val="left" w:pos="4580"/>
+          <w:tab w:val="left" w:pos="5496"/>
+          <w:tab w:val="left" w:pos="6412"/>
+          <w:tab w:val="left" w:pos="7328"/>
+          <w:tab w:val="left" w:pos="8244"/>
+          <w:tab w:val="left" w:pos="9160"/>
+          <w:tab w:val="left" w:pos="10076"/>
+          <w:tab w:val="left" w:pos="10992"/>
+          <w:tab w:val="left" w:pos="11908"/>
+          <w:tab w:val="left" w:pos="12824"/>
+          <w:tab w:val="left" w:pos="13740"/>
+          <w:tab w:val="left" w:pos="14656"/>
+        </w:tabs>
+        <w:spacing w:after="0" w:line="240" w:lineRule="auto"/>
+        <w:rPr>
+          <w:rFonts w:ascii="Courier New" w:eastAsia="Times New Roman" w:hAnsi="Courier New" w:cs="Courier New"/>
+          <w:sz w:val="20"/>
+          <w:szCs w:val="20"/>
+          <w:lang w:eastAsia="en-IN"/>
+        </w:rPr>
+      </w:pPr>
+      <w:r>
+        <w:rPr>
+          <w:rFonts w:ascii="Courier New" w:eastAsia="Times New Roman" w:hAnsi="Courier New" w:cs="Courier New"/>
+          <w:sz w:val="20"/>
+          <w:szCs w:val="20"/>
+          <w:lang w:eastAsia="en-IN"/>
+        </w:rPr>
+        <w:t>##   5:    1      4         5       23</w:t>
+      </w:r>
+    </w:p>
+    <w:p>
+      <w:pPr>
+        <w:tabs>
+          <w:tab w:val="left" w:pos="916"/>
+          <w:tab w:val="left" w:pos="1832"/>
+          <w:tab w:val="left" w:pos="2748"/>
+          <w:tab w:val="left" w:pos="3664"/>
+          <w:tab w:val="left" w:pos="4580"/>
+          <w:tab w:val="left" w:pos="5496"/>
+          <w:tab w:val="left" w:pos="6412"/>
+          <w:tab w:val="left" w:pos="7328"/>
+          <w:tab w:val="left" w:pos="8244"/>
+          <w:tab w:val="left" w:pos="9160"/>
+          <w:tab w:val="left" w:pos="10076"/>
+          <w:tab w:val="left" w:pos="10992"/>
+          <w:tab w:val="left" w:pos="11908"/>
+          <w:tab w:val="left" w:pos="12824"/>
+          <w:tab w:val="left" w:pos="13740"/>
+          <w:tab w:val="left" w:pos="14656"/>
+        </w:tabs>
+        <w:spacing w:after="0" w:line="240" w:lineRule="auto"/>
+        <w:rPr>
+          <w:rFonts w:ascii="Courier New" w:eastAsia="Times New Roman" w:hAnsi="Courier New" w:cs="Courier New"/>
+          <w:sz w:val="20"/>
+          <w:szCs w:val="20"/>
+          <w:lang w:eastAsia="en-IN"/>
+        </w:rPr>
+      </w:pPr>
+      <w:r>
+        <w:rPr>
+          <w:rFonts w:ascii="Courier New" w:eastAsia="Times New Roman" w:hAnsi="Courier New" w:cs="Courier New"/>
+          <w:sz w:val="20"/>
+          <w:szCs w:val="20"/>
+          <w:lang w:eastAsia="en-IN"/>
+        </w:rPr>
+        <w:t xml:space="preserve">##  ---                               </w:t>
+      </w:r>
+    </w:p>
+    <w:p>
+      <w:pPr>
+        <w:tabs>
+          <w:tab w:val="left" w:pos="916"/>
+          <w:tab w:val="left" w:pos="1832"/>
+          <w:tab w:val="left" w:pos="2748"/>
+          <w:tab w:val="left" w:pos="3664"/>
+          <w:tab w:val="left" w:pos="4580"/>
+          <w:tab w:val="left" w:pos="5496"/>
+          <w:tab w:val="left" w:pos="6412"/>
+          <w:tab w:val="left" w:pos="7328"/>
+          <w:tab w:val="left" w:pos="8244"/>
+          <w:tab w:val="left" w:pos="9160"/>
+          <w:tab w:val="left" w:pos="10076"/>
+          <w:tab w:val="left" w:pos="10992"/>
+          <w:tab w:val="left" w:pos="11908"/>
+          <w:tab w:val="left" w:pos="12824"/>
+          <w:tab w:val="left" w:pos="13740"/>
+          <w:tab w:val="left" w:pos="14656"/>
+        </w:tabs>
+        <w:spacing w:after="0" w:line="240" w:lineRule="auto"/>
+        <w:rPr>
+          <w:rFonts w:ascii="Courier New" w:eastAsia="Times New Roman" w:hAnsi="Courier New" w:cs="Courier New"/>
+          <w:sz w:val="20"/>
+          <w:szCs w:val="20"/>
+          <w:lang w:eastAsia="en-IN"/>
+        </w:rPr>
+      </w:pPr>
+      <w:r>
+        <w:rPr>
+          <w:rFonts w:ascii="Courier New" w:eastAsia="Times New Roman" w:hAnsi="Courier New" w:cs="Courier New"/>
+          <w:sz w:val="20"/>
+          <w:szCs w:val="20"/>
+          <w:lang w:eastAsia="en-IN"/>
+        </w:rPr>
+        <w:t>## 121:    5     20       121       17</w:t>
+      </w:r>
+    </w:p>
+    <w:p>
+      <w:pPr>
+        <w:tabs>
+          <w:tab w:val="left" w:pos="916"/>
+          <w:tab w:val="left" w:pos="1832"/>
+          <w:tab w:val="left" w:pos="2748"/>
+          <w:tab w:val="left" w:pos="3664"/>
+          <w:tab w:val="left" w:pos="4580"/>
+          <w:tab w:val="left" w:pos="5496"/>
+          <w:tab w:val="left" w:pos="6412"/>
+          <w:tab w:val="left" w:pos="7328"/>
+          <w:tab w:val="left" w:pos="8244"/>
+          <w:tab w:val="left" w:pos="9160"/>
+          <w:tab w:val="left" w:pos="10076"/>
+          <w:tab w:val="left" w:pos="10992"/>
+          <w:tab w:val="left" w:pos="11908"/>
+          <w:tab w:val="left" w:pos="12824"/>
+          <w:tab w:val="left" w:pos="13740"/>
+          <w:tab w:val="left" w:pos="14656"/>
+        </w:tabs>
+        <w:spacing w:after="0" w:line="240" w:lineRule="auto"/>
+        <w:rPr>
+          <w:rFonts w:ascii="Courier New" w:eastAsia="Times New Roman" w:hAnsi="Courier New" w:cs="Courier New"/>
+          <w:sz w:val="20"/>
+          <w:szCs w:val="20"/>
+          <w:lang w:eastAsia="en-IN"/>
+        </w:rPr>
+      </w:pPr>
+      <w:r>
+        <w:rPr>
+          <w:rFonts w:ascii="Courier New" w:eastAsia="Times New Roman" w:hAnsi="Courier New" w:cs="Courier New"/>
+          <w:sz w:val="20"/>
+          <w:szCs w:val="20"/>
+          <w:lang w:eastAsia="en-IN"/>
+        </w:rPr>
+        <w:t>## 122:    5     21       122       15</w:t>
+      </w:r>
+    </w:p>
+    <w:p>
+      <w:pPr>
+        <w:tabs>
+          <w:tab w:val="left" w:pos="916"/>
+          <w:tab w:val="left" w:pos="1832"/>
+          <w:tab w:val="left" w:pos="2748"/>
+          <w:tab w:val="left" w:pos="3664"/>
+          <w:tab w:val="left" w:pos="4580"/>
+          <w:tab w:val="left" w:pos="5496"/>
+          <w:tab w:val="left" w:pos="6412"/>
+          <w:tab w:val="left" w:pos="7328"/>
+          <w:tab w:val="left" w:pos="8244"/>
+          <w:tab w:val="left" w:pos="9160"/>
+          <w:tab w:val="left" w:pos="10076"/>
+          <w:tab w:val="left" w:pos="10992"/>
+          <w:tab w:val="left" w:pos="11908"/>
+          <w:tab w:val="left" w:pos="12824"/>
+          <w:tab w:val="left" w:pos="13740"/>
+          <w:tab w:val="left" w:pos="14656"/>
+        </w:tabs>
+        <w:spacing w:after="0" w:line="240" w:lineRule="auto"/>
+        <w:rPr>
+          <w:rFonts w:ascii="Courier New" w:eastAsia="Times New Roman" w:hAnsi="Courier New" w:cs="Courier New"/>
+          <w:sz w:val="20"/>
+          <w:szCs w:val="20"/>
+          <w:lang w:eastAsia="en-IN"/>
+        </w:rPr>
+      </w:pPr>
+      <w:r>
+        <w:rPr>
+          <w:rFonts w:ascii="Courier New" w:eastAsia="Times New Roman" w:hAnsi="Courier New" w:cs="Courier New"/>
+          <w:sz w:val="20"/>
+          <w:szCs w:val="20"/>
+          <w:lang w:eastAsia="en-IN"/>
+        </w:rPr>
+        <w:t>## 123:    5     22       123       16</w:t>
+      </w:r>
+    </w:p>
+    <w:p>
+      <w:pPr>
+        <w:tabs>
+          <w:tab w:val="left" w:pos="916"/>
+          <w:tab w:val="left" w:pos="1832"/>
+          <w:tab w:val="left" w:pos="2748"/>
+          <w:tab w:val="left" w:pos="3664"/>
+          <w:tab w:val="left" w:pos="4580"/>
+          <w:tab w:val="left" w:pos="5496"/>
+          <w:tab w:val="left" w:pos="6412"/>
+          <w:tab w:val="left" w:pos="7328"/>
+          <w:tab w:val="left" w:pos="8244"/>
+          <w:tab w:val="left" w:pos="9160"/>
+          <w:tab w:val="left" w:pos="10076"/>
+          <w:tab w:val="left" w:pos="10992"/>
+          <w:tab w:val="left" w:pos="11908"/>
+          <w:tab w:val="left" w:pos="12824"/>
+          <w:tab w:val="left" w:pos="13740"/>
+          <w:tab w:val="left" w:pos="14656"/>
+        </w:tabs>
+        <w:spacing w:after="0" w:line="240" w:lineRule="auto"/>
+        <w:rPr>
+          <w:rFonts w:ascii="Courier New" w:eastAsia="Times New Roman" w:hAnsi="Courier New" w:cs="Courier New"/>
+          <w:sz w:val="20"/>
+          <w:szCs w:val="20"/>
+          <w:lang w:eastAsia="en-IN"/>
+        </w:rPr>
+      </w:pPr>
+      <w:r>
+        <w:rPr>
+          <w:rFonts w:ascii="Courier New" w:eastAsia="Times New Roman" w:hAnsi="Courier New" w:cs="Courier New"/>
+          <w:sz w:val="20"/>
+          <w:szCs w:val="20"/>
+          <w:lang w:eastAsia="en-IN"/>
+        </w:rPr>
+        <w:t>## 124:    5     23       124       19</w:t>
+      </w:r>
+    </w:p>
+    <w:p>
+      <w:pPr>
+        <w:tabs>
+          <w:tab w:val="left" w:pos="916"/>
+          <w:tab w:val="left" w:pos="1832"/>
+          <w:tab w:val="left" w:pos="2748"/>
+          <w:tab w:val="left" w:pos="3664"/>
+          <w:tab w:val="left" w:pos="4580"/>
+          <w:tab w:val="left" w:pos="5496"/>
+          <w:tab w:val="left" w:pos="6412"/>
+          <w:tab w:val="left" w:pos="7328"/>
+          <w:tab w:val="left" w:pos="8244"/>
+          <w:tab w:val="left" w:pos="9160"/>
+          <w:tab w:val="left" w:pos="10076"/>
+          <w:tab w:val="left" w:pos="10992"/>
+          <w:tab w:val="left" w:pos="11908"/>
+          <w:tab w:val="left" w:pos="12824"/>
+          <w:tab w:val="left" w:pos="13740"/>
+          <w:tab w:val="left" w:pos="14656"/>
+        </w:tabs>
+        <w:spacing w:after="0" w:line="240" w:lineRule="auto"/>
+        <w:rPr>
+          <w:rFonts w:ascii="Courier New" w:eastAsia="Times New Roman" w:hAnsi="Courier New" w:cs="Courier New"/>
+          <w:sz w:val="20"/>
+          <w:szCs w:val="20"/>
+          <w:lang w:eastAsia="en-IN"/>
+        </w:rPr>
+      </w:pPr>
+      <w:r>
+        <w:rPr>
+          <w:rFonts w:ascii="Courier New" w:eastAsia="Times New Roman" w:hAnsi="Courier New" w:cs="Courier New"/>
+          <w:sz w:val="20"/>
+          <w:szCs w:val="20"/>
+          <w:lang w:eastAsia="en-IN"/>
+        </w:rPr>
+        <w:t>## 125:    5     24       125       20</w:t>
+      </w:r>
+    </w:p>
+    <w:p>
+      <w:pPr>
+        <w:spacing w:before="100" w:beforeAutospacing="1" w:after="100" w:afterAutospacing="1" w:line="240" w:lineRule="auto"/>
+        <w:rPr>
+          <w:rFonts w:ascii="Times New Roman" w:eastAsia="Times New Roman" w:hAnsi="Times New Roman" w:cs="Times New Roman"/>
+          <w:sz w:val="20"/>
+          <w:szCs w:val="20"/>
+          <w:lang w:eastAsia="en-IN"/>
+        </w:rPr>
+      </w:pPr>
+      <w:r>
+        <w:rPr>
+          <w:rFonts w:ascii="Times New Roman" w:eastAsia="Times New Roman" w:hAnsi="Times New Roman" w:cs="Times New Roman"/>
+          <w:sz w:val="20"/>
+          <w:szCs w:val="20"/>
+          <w:lang w:eastAsia="en-IN"/>
+        </w:rPr>
+        <w:t xml:space="preserve">Now, we assign each of the five sites to its own intervention “wave”. The first site starts at the beginning of the </w:t>
+      </w:r>
+      <w:proofErr w:type="spellStart"/>
+      <w:r>
+        <w:rPr>
+          <w:rFonts w:ascii="Times New Roman" w:eastAsia="Times New Roman" w:hAnsi="Times New Roman" w:cs="Times New Roman"/>
+          <w:sz w:val="20"/>
+          <w:szCs w:val="20"/>
+          <w:lang w:eastAsia="en-IN"/>
+        </w:rPr>
+        <w:t>the</w:t>
+      </w:r>
+      <w:proofErr w:type="spellEnd"/>
+      <w:r>
+        <w:rPr>
+          <w:rFonts w:ascii="Times New Roman" w:eastAsia="Times New Roman" w:hAnsi="Times New Roman" w:cs="Times New Roman"/>
+          <w:sz w:val="20"/>
+          <w:szCs w:val="20"/>
+          <w:lang w:eastAsia="en-IN"/>
+        </w:rPr>
+        <w:t xml:space="preserve"> study, week 0. The second starts 4 weeks later at week 4, and so on, until the fifth and last site starts the intervention at week 16. (Obviously, a more realistic simulation would include many more sites, but all of this can easily be scaled up.) The intervention indicator is \(I_{</w:t>
+      </w:r>
+      <w:proofErr w:type="spellStart"/>
+      <w:r>
+        <w:rPr>
+          <w:rFonts w:ascii="Times New Roman" w:eastAsia="Times New Roman" w:hAnsi="Times New Roman" w:cs="Times New Roman"/>
+          <w:sz w:val="20"/>
+          <w:szCs w:val="20"/>
+          <w:lang w:eastAsia="en-IN"/>
+        </w:rPr>
+        <w:t>ct</w:t>
+      </w:r>
+      <w:proofErr w:type="spellEnd"/>
+      <w:r>
+        <w:rPr>
+          <w:rFonts w:ascii="Times New Roman" w:eastAsia="Times New Roman" w:hAnsi="Times New Roman" w:cs="Times New Roman"/>
+          <w:sz w:val="20"/>
+          <w:szCs w:val="20"/>
+          <w:lang w:eastAsia="en-IN"/>
+        </w:rPr>
+        <w:t>}\), and is set to 1 when cluster \(c\) during week \(t\) is in the intervention, and is 0 otherwise.</w:t>
+      </w:r>
+    </w:p>
+    <w:p>
+      <w:pPr>
+        <w:tabs>
+          <w:tab w:val="left" w:pos="916"/>
+          <w:tab w:val="left" w:pos="1832"/>
+          <w:tab w:val="left" w:pos="2748"/>
+          <w:tab w:val="left" w:pos="3664"/>
+          <w:tab w:val="left" w:pos="4580"/>
+          <w:tab w:val="left" w:pos="5496"/>
+          <w:tab w:val="left" w:pos="6412"/>
+          <w:tab w:val="left" w:pos="7328"/>
+          <w:tab w:val="left" w:pos="8244"/>
+          <w:tab w:val="left" w:pos="9160"/>
+          <w:tab w:val="left" w:pos="10076"/>
+          <w:tab w:val="left" w:pos="10992"/>
+          <w:tab w:val="left" w:pos="11908"/>
+          <w:tab w:val="left" w:pos="12824"/>
+          <w:tab w:val="left" w:pos="13740"/>
+          <w:tab w:val="left" w:pos="14656"/>
+        </w:tabs>
+        <w:spacing w:after="0" w:line="240" w:lineRule="auto"/>
+        <w:rPr>
+          <w:rFonts w:ascii="Courier New" w:eastAsia="Times New Roman" w:hAnsi="Courier New" w:cs="Courier New"/>
+          <w:sz w:val="20"/>
+          <w:szCs w:val="20"/>
+          <w:lang w:eastAsia="en-IN"/>
+        </w:rPr>
+      </w:pPr>
+      <w:proofErr w:type="spellStart"/>
+      <w:r>
+        <w:rPr>
+          <w:rFonts w:ascii="Courier New" w:eastAsia="Times New Roman" w:hAnsi="Courier New" w:cs="Courier New"/>
+          <w:sz w:val="20"/>
+          <w:szCs w:val="20"/>
+          <w:lang w:eastAsia="en-IN"/>
+        </w:rPr>
+        <w:t>dsw</w:t>
+      </w:r>
+      <w:proofErr w:type="spellEnd"/>
+      <w:r>
+        <w:rPr>
+          <w:rFonts w:ascii="Courier New" w:eastAsia="Times New Roman" w:hAnsi="Courier New" w:cs="Courier New"/>
+          <w:sz w:val="20"/>
+          <w:szCs w:val="20"/>
+          <w:lang w:eastAsia="en-IN"/>
+        </w:rPr>
+        <w:t xml:space="preserve"> &lt;- </w:t>
+      </w:r>
+      <w:proofErr w:type="spellStart"/>
+      <w:r>
+        <w:rPr>
+          <w:rFonts w:ascii="Courier New" w:eastAsia="Times New Roman" w:hAnsi="Courier New" w:cs="Courier New"/>
+          <w:sz w:val="20"/>
+          <w:szCs w:val="20"/>
+          <w:lang w:eastAsia="en-IN"/>
+        </w:rPr>
+        <w:t>trtStepWedge</w:t>
+      </w:r>
+      <w:proofErr w:type="spellEnd"/>
+      <w:r>
+        <w:rPr>
+          <w:rFonts w:ascii="Courier New" w:eastAsia="Times New Roman" w:hAnsi="Courier New" w:cs="Courier New"/>
+          <w:sz w:val="20"/>
+          <w:szCs w:val="20"/>
+          <w:lang w:eastAsia="en-IN"/>
+        </w:rPr>
+        <w:t>(</w:t>
+      </w:r>
+      <w:proofErr w:type="spellStart"/>
+      <w:r>
+        <w:rPr>
+          <w:rFonts w:ascii="Courier New" w:eastAsia="Times New Roman" w:hAnsi="Courier New" w:cs="Courier New"/>
+          <w:sz w:val="20"/>
+          <w:szCs w:val="20"/>
+          <w:lang w:eastAsia="en-IN"/>
+        </w:rPr>
+        <w:t>dper</w:t>
+      </w:r>
+      <w:proofErr w:type="spellEnd"/>
+      <w:r>
+        <w:rPr>
+          <w:rFonts w:ascii="Courier New" w:eastAsia="Times New Roman" w:hAnsi="Courier New" w:cs="Courier New"/>
+          <w:sz w:val="20"/>
+          <w:szCs w:val="20"/>
+          <w:lang w:eastAsia="en-IN"/>
+        </w:rPr>
+        <w:t xml:space="preserve">, "site", </w:t>
+      </w:r>
+      <w:proofErr w:type="spellStart"/>
+      <w:r>
+        <w:rPr>
+          <w:rFonts w:ascii="Courier New" w:eastAsia="Times New Roman" w:hAnsi="Courier New" w:cs="Courier New"/>
+          <w:sz w:val="20"/>
+          <w:szCs w:val="20"/>
+          <w:lang w:eastAsia="en-IN"/>
+        </w:rPr>
+        <w:t>nWaves</w:t>
+      </w:r>
+      <w:proofErr w:type="spellEnd"/>
+      <w:r>
+        <w:rPr>
+          <w:rFonts w:ascii="Courier New" w:eastAsia="Times New Roman" w:hAnsi="Courier New" w:cs="Courier New"/>
+          <w:sz w:val="20"/>
+          <w:szCs w:val="20"/>
+          <w:lang w:eastAsia="en-IN"/>
+        </w:rPr>
+        <w:t xml:space="preserve"> = 5, </w:t>
+      </w:r>
+      <w:proofErr w:type="spellStart"/>
+      <w:r>
+        <w:rPr>
+          <w:rFonts w:ascii="Courier New" w:eastAsia="Times New Roman" w:hAnsi="Courier New" w:cs="Courier New"/>
+          <w:sz w:val="20"/>
+          <w:szCs w:val="20"/>
+          <w:lang w:eastAsia="en-IN"/>
+        </w:rPr>
+        <w:t>lenWaves</w:t>
+      </w:r>
+      <w:proofErr w:type="spellEnd"/>
+      <w:r>
+        <w:rPr>
+          <w:rFonts w:ascii="Courier New" w:eastAsia="Times New Roman" w:hAnsi="Courier New" w:cs="Courier New"/>
+          <w:sz w:val="20"/>
+          <w:szCs w:val="20"/>
+          <w:lang w:eastAsia="en-IN"/>
+        </w:rPr>
+        <w:t xml:space="preserve"> = 4, </w:t>
+      </w:r>
+    </w:p>
+    <w:p>
+      <w:pPr>
+        <w:tabs>
+          <w:tab w:val="left" w:pos="916"/>
+          <w:tab w:val="left" w:pos="1832"/>
+          <w:tab w:val="left" w:pos="2748"/>
+          <w:tab w:val="left" w:pos="3664"/>
+          <w:tab w:val="left" w:pos="4580"/>
+          <w:tab w:val="left" w:pos="5496"/>
+          <w:tab w:val="left" w:pos="6412"/>
+          <w:tab w:val="left" w:pos="7328"/>
+          <w:tab w:val="left" w:pos="8244"/>
+          <w:tab w:val="left" w:pos="9160"/>
+          <w:tab w:val="left" w:pos="10076"/>
+          <w:tab w:val="left" w:pos="10992"/>
+          <w:tab w:val="left" w:pos="11908"/>
+          <w:tab w:val="left" w:pos="12824"/>
+          <w:tab w:val="left" w:pos="13740"/>
+          <w:tab w:val="left" w:pos="14656"/>
+        </w:tabs>
+        <w:spacing w:after="0" w:line="240" w:lineRule="auto"/>
+        <w:rPr>
+          <w:rFonts w:ascii="Courier New" w:eastAsia="Times New Roman" w:hAnsi="Courier New" w:cs="Courier New"/>
+          <w:sz w:val="20"/>
+          <w:szCs w:val="20"/>
+          <w:lang w:eastAsia="en-IN"/>
+        </w:rPr>
+      </w:pPr>
+      <w:r>
+        <w:rPr>
+          <w:rFonts w:ascii="Courier New" w:eastAsia="Times New Roman" w:hAnsi="Courier New" w:cs="Courier New"/>
+          <w:sz w:val="20"/>
+          <w:szCs w:val="20"/>
+          <w:lang w:eastAsia="en-IN"/>
+        </w:rPr>
+        <w:t xml:space="preserve">                    </w:t>
+      </w:r>
+      <w:proofErr w:type="spellStart"/>
+      <w:r>
+        <w:rPr>
+          <w:rFonts w:ascii="Courier New" w:eastAsia="Times New Roman" w:hAnsi="Courier New" w:cs="Courier New"/>
+          <w:sz w:val="20"/>
+          <w:szCs w:val="20"/>
+          <w:lang w:eastAsia="en-IN"/>
+        </w:rPr>
+        <w:t>startPer</w:t>
+      </w:r>
+      <w:proofErr w:type="spellEnd"/>
+      <w:r>
+        <w:rPr>
+          <w:rFonts w:ascii="Courier New" w:eastAsia="Times New Roman" w:hAnsi="Courier New" w:cs="Courier New"/>
+          <w:sz w:val="20"/>
+          <w:szCs w:val="20"/>
+          <w:lang w:eastAsia="en-IN"/>
+        </w:rPr>
+        <w:t xml:space="preserve"> = 0, </w:t>
+      </w:r>
+      <w:proofErr w:type="spellStart"/>
+      <w:r>
+        <w:rPr>
+          <w:rFonts w:ascii="Courier New" w:eastAsia="Times New Roman" w:hAnsi="Courier New" w:cs="Courier New"/>
+          <w:sz w:val="20"/>
+          <w:szCs w:val="20"/>
+          <w:lang w:eastAsia="en-IN"/>
+        </w:rPr>
+        <w:t>perName</w:t>
+      </w:r>
+      <w:proofErr w:type="spellEnd"/>
+      <w:r>
+        <w:rPr>
+          <w:rFonts w:ascii="Courier New" w:eastAsia="Times New Roman" w:hAnsi="Courier New" w:cs="Courier New"/>
+          <w:sz w:val="20"/>
+          <w:szCs w:val="20"/>
+          <w:lang w:eastAsia="en-IN"/>
+        </w:rPr>
+        <w:t xml:space="preserve"> = "period",</w:t>
+      </w:r>
+    </w:p>
+    <w:p>
+      <w:pPr>
+        <w:tabs>
+          <w:tab w:val="left" w:pos="916"/>
+          <w:tab w:val="left" w:pos="1832"/>
+          <w:tab w:val="left" w:pos="2748"/>
+          <w:tab w:val="left" w:pos="3664"/>
+          <w:tab w:val="left" w:pos="4580"/>
+          <w:tab w:val="left" w:pos="5496"/>
+          <w:tab w:val="left" w:pos="6412"/>
+          <w:tab w:val="left" w:pos="7328"/>
+          <w:tab w:val="left" w:pos="8244"/>
+          <w:tab w:val="left" w:pos="9160"/>
+          <w:tab w:val="left" w:pos="10076"/>
+          <w:tab w:val="left" w:pos="10992"/>
+          <w:tab w:val="left" w:pos="11908"/>
+          <w:tab w:val="left" w:pos="12824"/>
+          <w:tab w:val="left" w:pos="13740"/>
+          <w:tab w:val="left" w:pos="14656"/>
+        </w:tabs>
+        <w:spacing w:after="0" w:line="240" w:lineRule="auto"/>
+        <w:rPr>
+          <w:rFonts w:ascii="Courier New" w:eastAsia="Times New Roman" w:hAnsi="Courier New" w:cs="Courier New"/>
+          <w:sz w:val="20"/>
+          <w:szCs w:val="20"/>
+          <w:lang w:eastAsia="en-IN"/>
+        </w:rPr>
+      </w:pPr>
+      <w:r>
+        <w:rPr>
+          <w:rFonts w:ascii="Courier New" w:eastAsia="Times New Roman" w:hAnsi="Courier New" w:cs="Courier New"/>
+          <w:sz w:val="20"/>
+          <w:szCs w:val="20"/>
+          <w:lang w:eastAsia="en-IN"/>
+        </w:rPr>
+        <w:t xml:space="preserve">                    </w:t>
+      </w:r>
+      <w:proofErr w:type="spellStart"/>
+      <w:r>
+        <w:rPr>
+          <w:rFonts w:ascii="Courier New" w:eastAsia="Times New Roman" w:hAnsi="Courier New" w:cs="Courier New"/>
+          <w:sz w:val="20"/>
+          <w:szCs w:val="20"/>
+          <w:lang w:eastAsia="en-IN"/>
+        </w:rPr>
+        <w:t>grpName</w:t>
       </w:r>
       <w:proofErr w:type="spellEnd"/>
       <w:r>
@@ -1364,85 +2331,92 @@
         <w:t xml:space="preserve"> = "</w:t>
       </w:r>
       <w:proofErr w:type="spellStart"/>
-      <w:proofErr w:type="gramStart"/>
-      <w:r>
-        <w:rPr>
-          <w:rFonts w:ascii="Courier New" w:eastAsia="Times New Roman" w:hAnsi="Courier New" w:cs="Courier New"/>
-          <w:sz w:val="20"/>
-          <w:szCs w:val="20"/>
-          <w:lang w:eastAsia="en-IN"/>
-        </w:rPr>
-        <w:t>site.time</w:t>
-      </w:r>
-      <w:proofErr w:type="spellEnd"/>
-      <w:proofErr w:type="gramEnd"/>
-      <w:r>
-        <w:rPr>
-          <w:rFonts w:ascii="Courier New" w:eastAsia="Times New Roman" w:hAnsi="Courier New" w:cs="Courier New"/>
-          <w:sz w:val="20"/>
-          <w:szCs w:val="20"/>
-          <w:lang w:eastAsia="en-IN"/>
-        </w:rPr>
-        <w:t xml:space="preserve">", </w:t>
-      </w:r>
-      <w:proofErr w:type="spellStart"/>
-      <w:r>
-        <w:rPr>
-          <w:rFonts w:ascii="Courier New" w:eastAsia="Times New Roman" w:hAnsi="Courier New" w:cs="Courier New"/>
-          <w:sz w:val="20"/>
-          <w:szCs w:val="20"/>
-          <w:lang w:eastAsia="en-IN"/>
-        </w:rPr>
-        <w:t>perName</w:t>
-      </w:r>
-      <w:proofErr w:type="spellEnd"/>
-      <w:r>
-        <w:rPr>
-          <w:rFonts w:ascii="Courier New" w:eastAsia="Times New Roman" w:hAnsi="Courier New" w:cs="Courier New"/>
-          <w:sz w:val="20"/>
-          <w:szCs w:val="20"/>
-          <w:lang w:eastAsia="en-IN"/>
-        </w:rPr>
-        <w:t xml:space="preserve"> = "period")</w:t>
-      </w:r>
-    </w:p>
-    <w:p>
-      <w:pPr>
-        <w:tabs>
-          <w:tab w:val="left" w:pos="916"/>
-          <w:tab w:val="left" w:pos="1832"/>
-          <w:tab w:val="left" w:pos="2748"/>
-          <w:tab w:val="left" w:pos="3664"/>
-          <w:tab w:val="left" w:pos="4580"/>
-          <w:tab w:val="left" w:pos="5496"/>
-          <w:tab w:val="left" w:pos="6412"/>
-          <w:tab w:val="left" w:pos="7328"/>
-          <w:tab w:val="left" w:pos="8244"/>
-          <w:tab w:val="left" w:pos="9160"/>
-          <w:tab w:val="left" w:pos="10076"/>
-          <w:tab w:val="left" w:pos="10992"/>
-          <w:tab w:val="left" w:pos="11908"/>
-          <w:tab w:val="left" w:pos="12824"/>
-          <w:tab w:val="left" w:pos="13740"/>
-          <w:tab w:val="left" w:pos="14656"/>
-        </w:tabs>
-        <w:spacing w:after="0" w:line="240" w:lineRule="auto"/>
-        <w:rPr>
-          <w:rFonts w:ascii="Courier New" w:eastAsia="Times New Roman" w:hAnsi="Courier New" w:cs="Courier New"/>
-          <w:sz w:val="20"/>
-          <w:szCs w:val="20"/>
-          <w:lang w:eastAsia="en-IN"/>
-        </w:rPr>
-      </w:pPr>
-      <w:proofErr w:type="spellStart"/>
-      <w:r>
-        <w:rPr>
-          <w:rFonts w:ascii="Courier New" w:eastAsia="Times New Roman" w:hAnsi="Courier New" w:cs="Courier New"/>
-          <w:sz w:val="20"/>
-          <w:szCs w:val="20"/>
-          <w:lang w:eastAsia="en-IN"/>
-        </w:rPr>
-        <w:t>dper</w:t>
+      <w:r>
+        <w:rPr>
+          <w:rFonts w:ascii="Courier New" w:eastAsia="Times New Roman" w:hAnsi="Courier New" w:cs="Courier New"/>
+          <w:sz w:val="20"/>
+          <w:szCs w:val="20"/>
+          <w:lang w:eastAsia="en-IN"/>
+        </w:rPr>
+        <w:t>Ict</w:t>
+      </w:r>
+      <w:proofErr w:type="spellEnd"/>
+      <w:r>
+        <w:rPr>
+          <w:rFonts w:ascii="Courier New" w:eastAsia="Times New Roman" w:hAnsi="Courier New" w:cs="Courier New"/>
+          <w:sz w:val="20"/>
+          <w:szCs w:val="20"/>
+          <w:lang w:eastAsia="en-IN"/>
+        </w:rPr>
+        <w:t>")</w:t>
+      </w:r>
+    </w:p>
+    <w:p>
+      <w:pPr>
+        <w:tabs>
+          <w:tab w:val="left" w:pos="916"/>
+          <w:tab w:val="left" w:pos="1832"/>
+          <w:tab w:val="left" w:pos="2748"/>
+          <w:tab w:val="left" w:pos="3664"/>
+          <w:tab w:val="left" w:pos="4580"/>
+          <w:tab w:val="left" w:pos="5496"/>
+          <w:tab w:val="left" w:pos="6412"/>
+          <w:tab w:val="left" w:pos="7328"/>
+          <w:tab w:val="left" w:pos="8244"/>
+          <w:tab w:val="left" w:pos="9160"/>
+          <w:tab w:val="left" w:pos="10076"/>
+          <w:tab w:val="left" w:pos="10992"/>
+          <w:tab w:val="left" w:pos="11908"/>
+          <w:tab w:val="left" w:pos="12824"/>
+          <w:tab w:val="left" w:pos="13740"/>
+          <w:tab w:val="left" w:pos="14656"/>
+        </w:tabs>
+        <w:spacing w:after="0" w:line="240" w:lineRule="auto"/>
+        <w:rPr>
+          <w:rFonts w:ascii="Courier New" w:eastAsia="Times New Roman" w:hAnsi="Courier New" w:cs="Courier New"/>
+          <w:sz w:val="20"/>
+          <w:szCs w:val="20"/>
+          <w:lang w:eastAsia="en-IN"/>
+        </w:rPr>
+      </w:pPr>
+    </w:p>
+    <w:p>
+      <w:pPr>
+        <w:tabs>
+          <w:tab w:val="left" w:pos="916"/>
+          <w:tab w:val="left" w:pos="1832"/>
+          <w:tab w:val="left" w:pos="2748"/>
+          <w:tab w:val="left" w:pos="3664"/>
+          <w:tab w:val="left" w:pos="4580"/>
+          <w:tab w:val="left" w:pos="5496"/>
+          <w:tab w:val="left" w:pos="6412"/>
+          <w:tab w:val="left" w:pos="7328"/>
+          <w:tab w:val="left" w:pos="8244"/>
+          <w:tab w:val="left" w:pos="9160"/>
+          <w:tab w:val="left" w:pos="10076"/>
+          <w:tab w:val="left" w:pos="10992"/>
+          <w:tab w:val="left" w:pos="11908"/>
+          <w:tab w:val="left" w:pos="12824"/>
+          <w:tab w:val="left" w:pos="13740"/>
+          <w:tab w:val="left" w:pos="14656"/>
+        </w:tabs>
+        <w:spacing w:after="0" w:line="240" w:lineRule="auto"/>
+        <w:rPr>
+          <w:rFonts w:ascii="Courier New" w:eastAsia="Times New Roman" w:hAnsi="Courier New" w:cs="Courier New"/>
+          <w:sz w:val="20"/>
+          <w:szCs w:val="20"/>
+          <w:lang w:eastAsia="en-IN"/>
+        </w:rPr>
+      </w:pPr>
+      <w:proofErr w:type="spellStart"/>
+      <w:r>
+        <w:rPr>
+          <w:rFonts w:ascii="Courier New" w:eastAsia="Times New Roman" w:hAnsi="Courier New" w:cs="Courier New"/>
+          <w:sz w:val="20"/>
+          <w:szCs w:val="20"/>
+          <w:lang w:eastAsia="en-IN"/>
+        </w:rPr>
+        <w:t>dsw</w:t>
       </w:r>
       <w:proofErr w:type="spellEnd"/>
       <w:r>
@@ -1455,36 +2429,34 @@
         <w:t xml:space="preserve"> &lt;- </w:t>
       </w:r>
       <w:proofErr w:type="spellStart"/>
-      <w:proofErr w:type="gramStart"/>
-      <w:r>
-        <w:rPr>
-          <w:rFonts w:ascii="Courier New" w:eastAsia="Times New Roman" w:hAnsi="Courier New" w:cs="Courier New"/>
-          <w:sz w:val="20"/>
-          <w:szCs w:val="20"/>
-          <w:lang w:eastAsia="en-IN"/>
-        </w:rPr>
-        <w:t>addColumns</w:t>
-      </w:r>
-      <w:proofErr w:type="spellEnd"/>
-      <w:r>
-        <w:rPr>
-          <w:rFonts w:ascii="Courier New" w:eastAsia="Times New Roman" w:hAnsi="Courier New" w:cs="Courier New"/>
-          <w:sz w:val="20"/>
-          <w:szCs w:val="20"/>
-          <w:lang w:eastAsia="en-IN"/>
-        </w:rPr>
-        <w:t>(</w:t>
-      </w:r>
-      <w:proofErr w:type="spellStart"/>
-      <w:proofErr w:type="gramEnd"/>
-      <w:r>
-        <w:rPr>
-          <w:rFonts w:ascii="Courier New" w:eastAsia="Times New Roman" w:hAnsi="Courier New" w:cs="Courier New"/>
-          <w:sz w:val="20"/>
-          <w:szCs w:val="20"/>
-          <w:lang w:eastAsia="en-IN"/>
-        </w:rPr>
-        <w:t>perDef</w:t>
+      <w:r>
+        <w:rPr>
+          <w:rFonts w:ascii="Courier New" w:eastAsia="Times New Roman" w:hAnsi="Courier New" w:cs="Courier New"/>
+          <w:sz w:val="20"/>
+          <w:szCs w:val="20"/>
+          <w:lang w:eastAsia="en-IN"/>
+        </w:rPr>
+        <w:t>dsw</w:t>
+      </w:r>
+      <w:proofErr w:type="spellEnd"/>
+      <w:r>
+        <w:rPr>
+          <w:rFonts w:ascii="Courier New" w:eastAsia="Times New Roman" w:hAnsi="Courier New" w:cs="Courier New"/>
+          <w:sz w:val="20"/>
+          <w:szCs w:val="20"/>
+          <w:lang w:eastAsia="en-IN"/>
+        </w:rPr>
+        <w:t xml:space="preserve">[, .(site, period, </w:t>
+      </w:r>
+      <w:proofErr w:type="spellStart"/>
+      <w:r>
+        <w:rPr>
+          <w:rFonts w:ascii="Courier New" w:eastAsia="Times New Roman" w:hAnsi="Courier New" w:cs="Courier New"/>
+          <w:sz w:val="20"/>
+          <w:szCs w:val="20"/>
+          <w:lang w:eastAsia="en-IN"/>
+        </w:rPr>
+        <w:t>startTrt</w:t>
       </w:r>
       <w:proofErr w:type="spellEnd"/>
       <w:r>
@@ -1504,138 +2476,136 @@
           <w:szCs w:val="20"/>
           <w:lang w:eastAsia="en-IN"/>
         </w:rPr>
-        <w:t>dper</w:t>
-      </w:r>
-      <w:proofErr w:type="spellEnd"/>
-      <w:r>
-        <w:rPr>
-          <w:rFonts w:ascii="Courier New" w:eastAsia="Times New Roman" w:hAnsi="Courier New" w:cs="Courier New"/>
-          <w:sz w:val="20"/>
-          <w:szCs w:val="20"/>
-          <w:lang w:eastAsia="en-IN"/>
-        </w:rPr>
-        <w:t>)</w:t>
-      </w:r>
-    </w:p>
-    <w:p>
-      <w:pPr>
-        <w:tabs>
-          <w:tab w:val="left" w:pos="916"/>
-          <w:tab w:val="left" w:pos="1832"/>
-          <w:tab w:val="left" w:pos="2748"/>
-          <w:tab w:val="left" w:pos="3664"/>
-          <w:tab w:val="left" w:pos="4580"/>
-          <w:tab w:val="left" w:pos="5496"/>
-          <w:tab w:val="left" w:pos="6412"/>
-          <w:tab w:val="left" w:pos="7328"/>
-          <w:tab w:val="left" w:pos="8244"/>
-          <w:tab w:val="left" w:pos="9160"/>
-          <w:tab w:val="left" w:pos="10076"/>
-          <w:tab w:val="left" w:pos="10992"/>
-          <w:tab w:val="left" w:pos="11908"/>
-          <w:tab w:val="left" w:pos="12824"/>
-          <w:tab w:val="left" w:pos="13740"/>
-          <w:tab w:val="left" w:pos="14656"/>
-        </w:tabs>
-        <w:spacing w:after="0" w:line="240" w:lineRule="auto"/>
-        <w:rPr>
-          <w:rFonts w:ascii="Courier New" w:eastAsia="Times New Roman" w:hAnsi="Courier New" w:cs="Courier New"/>
-          <w:sz w:val="20"/>
-          <w:szCs w:val="20"/>
-          <w:lang w:eastAsia="en-IN"/>
-        </w:rPr>
-      </w:pPr>
-    </w:p>
-    <w:p>
-      <w:pPr>
-        <w:tabs>
-          <w:tab w:val="left" w:pos="916"/>
-          <w:tab w:val="left" w:pos="1832"/>
-          <w:tab w:val="left" w:pos="2748"/>
-          <w:tab w:val="left" w:pos="3664"/>
-          <w:tab w:val="left" w:pos="4580"/>
-          <w:tab w:val="left" w:pos="5496"/>
-          <w:tab w:val="left" w:pos="6412"/>
-          <w:tab w:val="left" w:pos="7328"/>
-          <w:tab w:val="left" w:pos="8244"/>
-          <w:tab w:val="left" w:pos="9160"/>
-          <w:tab w:val="left" w:pos="10076"/>
-          <w:tab w:val="left" w:pos="10992"/>
-          <w:tab w:val="left" w:pos="11908"/>
-          <w:tab w:val="left" w:pos="12824"/>
-          <w:tab w:val="left" w:pos="13740"/>
-          <w:tab w:val="left" w:pos="14656"/>
-        </w:tabs>
-        <w:spacing w:after="0" w:line="240" w:lineRule="auto"/>
-        <w:rPr>
-          <w:rFonts w:ascii="Courier New" w:eastAsia="Times New Roman" w:hAnsi="Courier New" w:cs="Courier New"/>
-          <w:sz w:val="20"/>
-          <w:szCs w:val="20"/>
-          <w:lang w:eastAsia="en-IN"/>
-        </w:rPr>
-      </w:pPr>
-      <w:proofErr w:type="spellStart"/>
-      <w:r>
-        <w:rPr>
-          <w:rFonts w:ascii="Courier New" w:eastAsia="Times New Roman" w:hAnsi="Courier New" w:cs="Courier New"/>
-          <w:sz w:val="20"/>
-          <w:szCs w:val="20"/>
-          <w:lang w:eastAsia="en-IN"/>
-        </w:rPr>
-        <w:t>dper</w:t>
-      </w:r>
-      <w:proofErr w:type="spellEnd"/>
-    </w:p>
-    <w:p>
-      <w:pPr>
-        <w:tabs>
-          <w:tab w:val="left" w:pos="916"/>
-          <w:tab w:val="left" w:pos="1832"/>
-          <w:tab w:val="left" w:pos="2748"/>
-          <w:tab w:val="left" w:pos="3664"/>
-          <w:tab w:val="left" w:pos="4580"/>
-          <w:tab w:val="left" w:pos="5496"/>
-          <w:tab w:val="left" w:pos="6412"/>
-          <w:tab w:val="left" w:pos="7328"/>
-          <w:tab w:val="left" w:pos="8244"/>
-          <w:tab w:val="left" w:pos="9160"/>
-          <w:tab w:val="left" w:pos="10076"/>
-          <w:tab w:val="left" w:pos="10992"/>
-          <w:tab w:val="left" w:pos="11908"/>
-          <w:tab w:val="left" w:pos="12824"/>
-          <w:tab w:val="left" w:pos="13740"/>
-          <w:tab w:val="left" w:pos="14656"/>
-        </w:tabs>
-        <w:spacing w:after="0" w:line="240" w:lineRule="auto"/>
-        <w:rPr>
-          <w:rFonts w:ascii="Courier New" w:eastAsia="Times New Roman" w:hAnsi="Courier New" w:cs="Courier New"/>
-          <w:sz w:val="20"/>
-          <w:szCs w:val="20"/>
-          <w:lang w:eastAsia="en-IN"/>
-        </w:rPr>
-      </w:pPr>
-      <w:r>
-        <w:rPr>
-          <w:rFonts w:ascii="Courier New" w:eastAsia="Times New Roman" w:hAnsi="Courier New" w:cs="Courier New"/>
-          <w:sz w:val="20"/>
-          <w:szCs w:val="20"/>
-          <w:lang w:eastAsia="en-IN"/>
-        </w:rPr>
-        <w:t xml:space="preserve">##      site period </w:t>
-      </w:r>
-      <w:proofErr w:type="spellStart"/>
-      <w:proofErr w:type="gramStart"/>
-      <w:r>
-        <w:rPr>
-          <w:rFonts w:ascii="Courier New" w:eastAsia="Times New Roman" w:hAnsi="Courier New" w:cs="Courier New"/>
-          <w:sz w:val="20"/>
-          <w:szCs w:val="20"/>
-          <w:lang w:eastAsia="en-IN"/>
-        </w:rPr>
-        <w:t>site.time</w:t>
-      </w:r>
-      <w:proofErr w:type="spellEnd"/>
-      <w:proofErr w:type="gramEnd"/>
+        <w:t>Ict</w:t>
+      </w:r>
+      <w:proofErr w:type="spellEnd"/>
+      <w:r>
+        <w:rPr>
+          <w:rFonts w:ascii="Courier New" w:eastAsia="Times New Roman" w:hAnsi="Courier New" w:cs="Courier New"/>
+          <w:sz w:val="20"/>
+          <w:szCs w:val="20"/>
+          <w:lang w:eastAsia="en-IN"/>
+        </w:rPr>
+        <w:t>)]</w:t>
+      </w:r>
+    </w:p>
+    <w:p>
+      <w:pPr>
+        <w:spacing w:before="100" w:beforeAutospacing="1" w:after="100" w:afterAutospacing="1" w:line="240" w:lineRule="auto"/>
+        <w:rPr>
+          <w:rFonts w:ascii="Times New Roman" w:eastAsia="Times New Roman" w:hAnsi="Times New Roman" w:cs="Times New Roman"/>
+          <w:sz w:val="20"/>
+          <w:szCs w:val="20"/>
+          <w:lang w:eastAsia="en-IN"/>
+        </w:rPr>
+      </w:pPr>
+      <w:r>
+        <w:rPr>
+          <w:rFonts w:ascii="Times New Roman" w:eastAsia="Times New Roman" w:hAnsi="Times New Roman" w:cs="Times New Roman"/>
+          <w:sz w:val="20"/>
+          <w:szCs w:val="20"/>
+          <w:lang w:eastAsia="en-IN"/>
+        </w:rPr>
+        <w:t>Here are the intervention assignments for the first two sites during the first 8 weeks.</w:t>
+      </w:r>
+    </w:p>
+    <w:p>
+      <w:pPr>
+        <w:tabs>
+          <w:tab w:val="left" w:pos="916"/>
+          <w:tab w:val="left" w:pos="1832"/>
+          <w:tab w:val="left" w:pos="2748"/>
+          <w:tab w:val="left" w:pos="3664"/>
+          <w:tab w:val="left" w:pos="4580"/>
+          <w:tab w:val="left" w:pos="5496"/>
+          <w:tab w:val="left" w:pos="6412"/>
+          <w:tab w:val="left" w:pos="7328"/>
+          <w:tab w:val="left" w:pos="8244"/>
+          <w:tab w:val="left" w:pos="9160"/>
+          <w:tab w:val="left" w:pos="10076"/>
+          <w:tab w:val="left" w:pos="10992"/>
+          <w:tab w:val="left" w:pos="11908"/>
+          <w:tab w:val="left" w:pos="12824"/>
+          <w:tab w:val="left" w:pos="13740"/>
+          <w:tab w:val="left" w:pos="14656"/>
+        </w:tabs>
+        <w:spacing w:after="0" w:line="240" w:lineRule="auto"/>
+        <w:rPr>
+          <w:rFonts w:ascii="Courier New" w:eastAsia="Times New Roman" w:hAnsi="Courier New" w:cs="Courier New"/>
+          <w:sz w:val="20"/>
+          <w:szCs w:val="20"/>
+          <w:lang w:eastAsia="en-IN"/>
+        </w:rPr>
+      </w:pPr>
+      <w:proofErr w:type="spellStart"/>
+      <w:r>
+        <w:rPr>
+          <w:rFonts w:ascii="Courier New" w:eastAsia="Times New Roman" w:hAnsi="Courier New" w:cs="Courier New"/>
+          <w:sz w:val="20"/>
+          <w:szCs w:val="20"/>
+          <w:lang w:eastAsia="en-IN"/>
+        </w:rPr>
+        <w:t>dsw</w:t>
+      </w:r>
+      <w:proofErr w:type="spellEnd"/>
+      <w:r>
+        <w:rPr>
+          <w:rFonts w:ascii="Courier New" w:eastAsia="Times New Roman" w:hAnsi="Courier New" w:cs="Courier New"/>
+          <w:sz w:val="20"/>
+          <w:szCs w:val="20"/>
+          <w:lang w:eastAsia="en-IN"/>
+        </w:rPr>
+        <w:t>[site %in% c(1,2) &amp; period &lt; 8]</w:t>
+      </w:r>
+    </w:p>
+    <w:p>
+      <w:pPr>
+        <w:tabs>
+          <w:tab w:val="left" w:pos="916"/>
+          <w:tab w:val="left" w:pos="1832"/>
+          <w:tab w:val="left" w:pos="2748"/>
+          <w:tab w:val="left" w:pos="3664"/>
+          <w:tab w:val="left" w:pos="4580"/>
+          <w:tab w:val="left" w:pos="5496"/>
+          <w:tab w:val="left" w:pos="6412"/>
+          <w:tab w:val="left" w:pos="7328"/>
+          <w:tab w:val="left" w:pos="8244"/>
+          <w:tab w:val="left" w:pos="9160"/>
+          <w:tab w:val="left" w:pos="10076"/>
+          <w:tab w:val="left" w:pos="10992"/>
+          <w:tab w:val="left" w:pos="11908"/>
+          <w:tab w:val="left" w:pos="12824"/>
+          <w:tab w:val="left" w:pos="13740"/>
+          <w:tab w:val="left" w:pos="14656"/>
+        </w:tabs>
+        <w:spacing w:after="0" w:line="240" w:lineRule="auto"/>
+        <w:rPr>
+          <w:rFonts w:ascii="Courier New" w:eastAsia="Times New Roman" w:hAnsi="Courier New" w:cs="Courier New"/>
+          <w:sz w:val="20"/>
+          <w:szCs w:val="20"/>
+          <w:lang w:eastAsia="en-IN"/>
+        </w:rPr>
+      </w:pPr>
+      <w:r>
+        <w:rPr>
+          <w:rFonts w:ascii="Courier New" w:eastAsia="Times New Roman" w:hAnsi="Courier New" w:cs="Courier New"/>
+          <w:sz w:val="20"/>
+          <w:szCs w:val="20"/>
+          <w:lang w:eastAsia="en-IN"/>
+        </w:rPr>
+        <w:t xml:space="preserve">##     site period </w:t>
+      </w:r>
+      <w:proofErr w:type="spellStart"/>
+      <w:r>
+        <w:rPr>
+          <w:rFonts w:ascii="Courier New" w:eastAsia="Times New Roman" w:hAnsi="Courier New" w:cs="Courier New"/>
+          <w:sz w:val="20"/>
+          <w:szCs w:val="20"/>
+          <w:lang w:eastAsia="en-IN"/>
+        </w:rPr>
+        <w:t>startTrt</w:t>
+      </w:r>
+      <w:proofErr w:type="spellEnd"/>
       <w:r>
         <w:rPr>
           <w:rFonts w:ascii="Courier New" w:eastAsia="Times New Roman" w:hAnsi="Courier New" w:cs="Courier New"/>
@@ -1653,1593 +2623,350 @@
           <w:szCs w:val="20"/>
           <w:lang w:eastAsia="en-IN"/>
         </w:rPr>
-        <w:t>npatient</w:t>
-      </w:r>
-      <w:proofErr w:type="spellEnd"/>
-    </w:p>
-    <w:p>
-      <w:pPr>
-        <w:tabs>
-          <w:tab w:val="left" w:pos="916"/>
-          <w:tab w:val="left" w:pos="1832"/>
-          <w:tab w:val="left" w:pos="2748"/>
-          <w:tab w:val="left" w:pos="3664"/>
-          <w:tab w:val="left" w:pos="4580"/>
-          <w:tab w:val="left" w:pos="5496"/>
-          <w:tab w:val="left" w:pos="6412"/>
-          <w:tab w:val="left" w:pos="7328"/>
-          <w:tab w:val="left" w:pos="8244"/>
-          <w:tab w:val="left" w:pos="9160"/>
-          <w:tab w:val="left" w:pos="10076"/>
-          <w:tab w:val="left" w:pos="10992"/>
-          <w:tab w:val="left" w:pos="11908"/>
-          <w:tab w:val="left" w:pos="12824"/>
-          <w:tab w:val="left" w:pos="13740"/>
-          <w:tab w:val="left" w:pos="14656"/>
-        </w:tabs>
-        <w:spacing w:after="0" w:line="240" w:lineRule="auto"/>
-        <w:rPr>
-          <w:rFonts w:ascii="Courier New" w:eastAsia="Times New Roman" w:hAnsi="Courier New" w:cs="Courier New"/>
-          <w:sz w:val="20"/>
-          <w:szCs w:val="20"/>
-          <w:lang w:eastAsia="en-IN"/>
-        </w:rPr>
-      </w:pPr>
-      <w:r>
-        <w:rPr>
-          <w:rFonts w:ascii="Courier New" w:eastAsia="Times New Roman" w:hAnsi="Courier New" w:cs="Courier New"/>
-          <w:sz w:val="20"/>
-          <w:szCs w:val="20"/>
-          <w:lang w:eastAsia="en-IN"/>
-        </w:rPr>
-        <w:t>##   1:    1      0         1       17</w:t>
-      </w:r>
-    </w:p>
-    <w:p>
-      <w:pPr>
-        <w:tabs>
-          <w:tab w:val="left" w:pos="916"/>
-          <w:tab w:val="left" w:pos="1832"/>
-          <w:tab w:val="left" w:pos="2748"/>
-          <w:tab w:val="left" w:pos="3664"/>
-          <w:tab w:val="left" w:pos="4580"/>
-          <w:tab w:val="left" w:pos="5496"/>
-          <w:tab w:val="left" w:pos="6412"/>
-          <w:tab w:val="left" w:pos="7328"/>
-          <w:tab w:val="left" w:pos="8244"/>
-          <w:tab w:val="left" w:pos="9160"/>
-          <w:tab w:val="left" w:pos="10076"/>
-          <w:tab w:val="left" w:pos="10992"/>
-          <w:tab w:val="left" w:pos="11908"/>
-          <w:tab w:val="left" w:pos="12824"/>
-          <w:tab w:val="left" w:pos="13740"/>
-          <w:tab w:val="left" w:pos="14656"/>
-        </w:tabs>
-        <w:spacing w:after="0" w:line="240" w:lineRule="auto"/>
-        <w:rPr>
-          <w:rFonts w:ascii="Courier New" w:eastAsia="Times New Roman" w:hAnsi="Courier New" w:cs="Courier New"/>
-          <w:sz w:val="20"/>
-          <w:szCs w:val="20"/>
-          <w:lang w:eastAsia="en-IN"/>
-        </w:rPr>
-      </w:pPr>
-      <w:r>
-        <w:rPr>
-          <w:rFonts w:ascii="Courier New" w:eastAsia="Times New Roman" w:hAnsi="Courier New" w:cs="Courier New"/>
-          <w:sz w:val="20"/>
-          <w:szCs w:val="20"/>
-          <w:lang w:eastAsia="en-IN"/>
-        </w:rPr>
-        <w:t>##   2:    1      1         2       20</w:t>
-      </w:r>
-    </w:p>
-    <w:p>
-      <w:pPr>
-        <w:tabs>
-          <w:tab w:val="left" w:pos="916"/>
-          <w:tab w:val="left" w:pos="1832"/>
-          <w:tab w:val="left" w:pos="2748"/>
-          <w:tab w:val="left" w:pos="3664"/>
-          <w:tab w:val="left" w:pos="4580"/>
-          <w:tab w:val="left" w:pos="5496"/>
-          <w:tab w:val="left" w:pos="6412"/>
-          <w:tab w:val="left" w:pos="7328"/>
-          <w:tab w:val="left" w:pos="8244"/>
-          <w:tab w:val="left" w:pos="9160"/>
-          <w:tab w:val="left" w:pos="10076"/>
-          <w:tab w:val="left" w:pos="10992"/>
-          <w:tab w:val="left" w:pos="11908"/>
-          <w:tab w:val="left" w:pos="12824"/>
-          <w:tab w:val="left" w:pos="13740"/>
-          <w:tab w:val="left" w:pos="14656"/>
-        </w:tabs>
-        <w:spacing w:after="0" w:line="240" w:lineRule="auto"/>
-        <w:rPr>
-          <w:rFonts w:ascii="Courier New" w:eastAsia="Times New Roman" w:hAnsi="Courier New" w:cs="Courier New"/>
-          <w:sz w:val="20"/>
-          <w:szCs w:val="20"/>
-          <w:lang w:eastAsia="en-IN"/>
-        </w:rPr>
-      </w:pPr>
-      <w:r>
-        <w:rPr>
-          <w:rFonts w:ascii="Courier New" w:eastAsia="Times New Roman" w:hAnsi="Courier New" w:cs="Courier New"/>
-          <w:sz w:val="20"/>
-          <w:szCs w:val="20"/>
-          <w:lang w:eastAsia="en-IN"/>
-        </w:rPr>
-        <w:t>##   3:    1      2         3       25</w:t>
-      </w:r>
-    </w:p>
-    <w:p>
-      <w:pPr>
-        <w:tabs>
-          <w:tab w:val="left" w:pos="916"/>
-          <w:tab w:val="left" w:pos="1832"/>
-          <w:tab w:val="left" w:pos="2748"/>
-          <w:tab w:val="left" w:pos="3664"/>
-          <w:tab w:val="left" w:pos="4580"/>
-          <w:tab w:val="left" w:pos="5496"/>
-          <w:tab w:val="left" w:pos="6412"/>
-          <w:tab w:val="left" w:pos="7328"/>
-          <w:tab w:val="left" w:pos="8244"/>
-          <w:tab w:val="left" w:pos="9160"/>
-          <w:tab w:val="left" w:pos="10076"/>
-          <w:tab w:val="left" w:pos="10992"/>
-          <w:tab w:val="left" w:pos="11908"/>
-          <w:tab w:val="left" w:pos="12824"/>
-          <w:tab w:val="left" w:pos="13740"/>
-          <w:tab w:val="left" w:pos="14656"/>
-        </w:tabs>
-        <w:spacing w:after="0" w:line="240" w:lineRule="auto"/>
-        <w:rPr>
-          <w:rFonts w:ascii="Courier New" w:eastAsia="Times New Roman" w:hAnsi="Courier New" w:cs="Courier New"/>
-          <w:sz w:val="20"/>
-          <w:szCs w:val="20"/>
-          <w:lang w:eastAsia="en-IN"/>
-        </w:rPr>
-      </w:pPr>
-      <w:r>
-        <w:rPr>
-          <w:rFonts w:ascii="Courier New" w:eastAsia="Times New Roman" w:hAnsi="Courier New" w:cs="Courier New"/>
-          <w:sz w:val="20"/>
-          <w:szCs w:val="20"/>
-          <w:lang w:eastAsia="en-IN"/>
-        </w:rPr>
-        <w:t>##   4:    1      3         4       18</w:t>
-      </w:r>
-    </w:p>
-    <w:p>
-      <w:pPr>
-        <w:tabs>
-          <w:tab w:val="left" w:pos="916"/>
-          <w:tab w:val="left" w:pos="1832"/>
-          <w:tab w:val="left" w:pos="2748"/>
-          <w:tab w:val="left" w:pos="3664"/>
-          <w:tab w:val="left" w:pos="4580"/>
-          <w:tab w:val="left" w:pos="5496"/>
-          <w:tab w:val="left" w:pos="6412"/>
-          <w:tab w:val="left" w:pos="7328"/>
-          <w:tab w:val="left" w:pos="8244"/>
-          <w:tab w:val="left" w:pos="9160"/>
-          <w:tab w:val="left" w:pos="10076"/>
-          <w:tab w:val="left" w:pos="10992"/>
-          <w:tab w:val="left" w:pos="11908"/>
-          <w:tab w:val="left" w:pos="12824"/>
-          <w:tab w:val="left" w:pos="13740"/>
-          <w:tab w:val="left" w:pos="14656"/>
-        </w:tabs>
-        <w:spacing w:after="0" w:line="240" w:lineRule="auto"/>
-        <w:rPr>
-          <w:rFonts w:ascii="Courier New" w:eastAsia="Times New Roman" w:hAnsi="Courier New" w:cs="Courier New"/>
-          <w:sz w:val="20"/>
-          <w:szCs w:val="20"/>
-          <w:lang w:eastAsia="en-IN"/>
-        </w:rPr>
-      </w:pPr>
-      <w:r>
-        <w:rPr>
-          <w:rFonts w:ascii="Courier New" w:eastAsia="Times New Roman" w:hAnsi="Courier New" w:cs="Courier New"/>
-          <w:sz w:val="20"/>
-          <w:szCs w:val="20"/>
-          <w:lang w:eastAsia="en-IN"/>
-        </w:rPr>
-        <w:t>##   5:    1      4         5       23</w:t>
-      </w:r>
-    </w:p>
-    <w:p>
-      <w:pPr>
-        <w:tabs>
-          <w:tab w:val="left" w:pos="916"/>
-          <w:tab w:val="left" w:pos="1832"/>
-          <w:tab w:val="left" w:pos="2748"/>
-          <w:tab w:val="left" w:pos="3664"/>
-          <w:tab w:val="left" w:pos="4580"/>
-          <w:tab w:val="left" w:pos="5496"/>
-          <w:tab w:val="left" w:pos="6412"/>
-          <w:tab w:val="left" w:pos="7328"/>
-          <w:tab w:val="left" w:pos="8244"/>
-          <w:tab w:val="left" w:pos="9160"/>
-          <w:tab w:val="left" w:pos="10076"/>
-          <w:tab w:val="left" w:pos="10992"/>
-          <w:tab w:val="left" w:pos="11908"/>
-          <w:tab w:val="left" w:pos="12824"/>
-          <w:tab w:val="left" w:pos="13740"/>
-          <w:tab w:val="left" w:pos="14656"/>
-        </w:tabs>
-        <w:spacing w:after="0" w:line="240" w:lineRule="auto"/>
-        <w:rPr>
-          <w:rFonts w:ascii="Courier New" w:eastAsia="Times New Roman" w:hAnsi="Courier New" w:cs="Courier New"/>
-          <w:sz w:val="20"/>
-          <w:szCs w:val="20"/>
-          <w:lang w:eastAsia="en-IN"/>
-        </w:rPr>
-      </w:pPr>
-      <w:r>
-        <w:rPr>
-          <w:rFonts w:ascii="Courier New" w:eastAsia="Times New Roman" w:hAnsi="Courier New" w:cs="Courier New"/>
-          <w:sz w:val="20"/>
-          <w:szCs w:val="20"/>
-          <w:lang w:eastAsia="en-IN"/>
-        </w:rPr>
-        <w:t xml:space="preserve">##  ---                               </w:t>
-      </w:r>
-    </w:p>
-    <w:p>
-      <w:pPr>
-        <w:tabs>
-          <w:tab w:val="left" w:pos="916"/>
-          <w:tab w:val="left" w:pos="1832"/>
-          <w:tab w:val="left" w:pos="2748"/>
-          <w:tab w:val="left" w:pos="3664"/>
-          <w:tab w:val="left" w:pos="4580"/>
-          <w:tab w:val="left" w:pos="5496"/>
-          <w:tab w:val="left" w:pos="6412"/>
-          <w:tab w:val="left" w:pos="7328"/>
-          <w:tab w:val="left" w:pos="8244"/>
-          <w:tab w:val="left" w:pos="9160"/>
-          <w:tab w:val="left" w:pos="10076"/>
-          <w:tab w:val="left" w:pos="10992"/>
-          <w:tab w:val="left" w:pos="11908"/>
-          <w:tab w:val="left" w:pos="12824"/>
-          <w:tab w:val="left" w:pos="13740"/>
-          <w:tab w:val="left" w:pos="14656"/>
-        </w:tabs>
-        <w:spacing w:after="0" w:line="240" w:lineRule="auto"/>
-        <w:rPr>
-          <w:rFonts w:ascii="Courier New" w:eastAsia="Times New Roman" w:hAnsi="Courier New" w:cs="Courier New"/>
-          <w:sz w:val="20"/>
-          <w:szCs w:val="20"/>
-          <w:lang w:eastAsia="en-IN"/>
-        </w:rPr>
-      </w:pPr>
-      <w:r>
-        <w:rPr>
-          <w:rFonts w:ascii="Courier New" w:eastAsia="Times New Roman" w:hAnsi="Courier New" w:cs="Courier New"/>
-          <w:sz w:val="20"/>
-          <w:szCs w:val="20"/>
-          <w:lang w:eastAsia="en-IN"/>
-        </w:rPr>
-        <w:t>## 121:    5     20       121       17</w:t>
-      </w:r>
-    </w:p>
-    <w:p>
-      <w:pPr>
-        <w:tabs>
-          <w:tab w:val="left" w:pos="916"/>
-          <w:tab w:val="left" w:pos="1832"/>
-          <w:tab w:val="left" w:pos="2748"/>
-          <w:tab w:val="left" w:pos="3664"/>
-          <w:tab w:val="left" w:pos="4580"/>
-          <w:tab w:val="left" w:pos="5496"/>
-          <w:tab w:val="left" w:pos="6412"/>
-          <w:tab w:val="left" w:pos="7328"/>
-          <w:tab w:val="left" w:pos="8244"/>
-          <w:tab w:val="left" w:pos="9160"/>
-          <w:tab w:val="left" w:pos="10076"/>
-          <w:tab w:val="left" w:pos="10992"/>
-          <w:tab w:val="left" w:pos="11908"/>
-          <w:tab w:val="left" w:pos="12824"/>
-          <w:tab w:val="left" w:pos="13740"/>
-          <w:tab w:val="left" w:pos="14656"/>
-        </w:tabs>
-        <w:spacing w:after="0" w:line="240" w:lineRule="auto"/>
-        <w:rPr>
-          <w:rFonts w:ascii="Courier New" w:eastAsia="Times New Roman" w:hAnsi="Courier New" w:cs="Courier New"/>
-          <w:sz w:val="20"/>
-          <w:szCs w:val="20"/>
-          <w:lang w:eastAsia="en-IN"/>
-        </w:rPr>
-      </w:pPr>
-      <w:r>
-        <w:rPr>
-          <w:rFonts w:ascii="Courier New" w:eastAsia="Times New Roman" w:hAnsi="Courier New" w:cs="Courier New"/>
-          <w:sz w:val="20"/>
-          <w:szCs w:val="20"/>
-          <w:lang w:eastAsia="en-IN"/>
-        </w:rPr>
-        <w:t>## 122:    5     21       122       15</w:t>
-      </w:r>
-    </w:p>
-    <w:p>
-      <w:pPr>
-        <w:tabs>
-          <w:tab w:val="left" w:pos="916"/>
-          <w:tab w:val="left" w:pos="1832"/>
-          <w:tab w:val="left" w:pos="2748"/>
-          <w:tab w:val="left" w:pos="3664"/>
-          <w:tab w:val="left" w:pos="4580"/>
-          <w:tab w:val="left" w:pos="5496"/>
-          <w:tab w:val="left" w:pos="6412"/>
-          <w:tab w:val="left" w:pos="7328"/>
-          <w:tab w:val="left" w:pos="8244"/>
-          <w:tab w:val="left" w:pos="9160"/>
-          <w:tab w:val="left" w:pos="10076"/>
-          <w:tab w:val="left" w:pos="10992"/>
-          <w:tab w:val="left" w:pos="11908"/>
-          <w:tab w:val="left" w:pos="12824"/>
-          <w:tab w:val="left" w:pos="13740"/>
-          <w:tab w:val="left" w:pos="14656"/>
-        </w:tabs>
-        <w:spacing w:after="0" w:line="240" w:lineRule="auto"/>
-        <w:rPr>
-          <w:rFonts w:ascii="Courier New" w:eastAsia="Times New Roman" w:hAnsi="Courier New" w:cs="Courier New"/>
-          <w:sz w:val="20"/>
-          <w:szCs w:val="20"/>
-          <w:lang w:eastAsia="en-IN"/>
-        </w:rPr>
-      </w:pPr>
-      <w:r>
-        <w:rPr>
-          <w:rFonts w:ascii="Courier New" w:eastAsia="Times New Roman" w:hAnsi="Courier New" w:cs="Courier New"/>
-          <w:sz w:val="20"/>
-          <w:szCs w:val="20"/>
-          <w:lang w:eastAsia="en-IN"/>
-        </w:rPr>
-        <w:t>## 123:    5     22       123       16</w:t>
-      </w:r>
-    </w:p>
-    <w:p>
-      <w:pPr>
-        <w:tabs>
-          <w:tab w:val="left" w:pos="916"/>
-          <w:tab w:val="left" w:pos="1832"/>
-          <w:tab w:val="left" w:pos="2748"/>
-          <w:tab w:val="left" w:pos="3664"/>
-          <w:tab w:val="left" w:pos="4580"/>
-          <w:tab w:val="left" w:pos="5496"/>
-          <w:tab w:val="left" w:pos="6412"/>
-          <w:tab w:val="left" w:pos="7328"/>
-          <w:tab w:val="left" w:pos="8244"/>
-          <w:tab w:val="left" w:pos="9160"/>
-          <w:tab w:val="left" w:pos="10076"/>
-          <w:tab w:val="left" w:pos="10992"/>
-          <w:tab w:val="left" w:pos="11908"/>
-          <w:tab w:val="left" w:pos="12824"/>
-          <w:tab w:val="left" w:pos="13740"/>
-          <w:tab w:val="left" w:pos="14656"/>
-        </w:tabs>
-        <w:spacing w:after="0" w:line="240" w:lineRule="auto"/>
-        <w:rPr>
-          <w:rFonts w:ascii="Courier New" w:eastAsia="Times New Roman" w:hAnsi="Courier New" w:cs="Courier New"/>
-          <w:sz w:val="20"/>
-          <w:szCs w:val="20"/>
-          <w:lang w:eastAsia="en-IN"/>
-        </w:rPr>
-      </w:pPr>
-      <w:r>
-        <w:rPr>
-          <w:rFonts w:ascii="Courier New" w:eastAsia="Times New Roman" w:hAnsi="Courier New" w:cs="Courier New"/>
-          <w:sz w:val="20"/>
-          <w:szCs w:val="20"/>
-          <w:lang w:eastAsia="en-IN"/>
-        </w:rPr>
-        <w:t>## 124:    5     23       124       19</w:t>
-      </w:r>
-    </w:p>
-    <w:p>
-      <w:pPr>
-        <w:tabs>
-          <w:tab w:val="left" w:pos="916"/>
-          <w:tab w:val="left" w:pos="1832"/>
-          <w:tab w:val="left" w:pos="2748"/>
-          <w:tab w:val="left" w:pos="3664"/>
-          <w:tab w:val="left" w:pos="4580"/>
-          <w:tab w:val="left" w:pos="5496"/>
-          <w:tab w:val="left" w:pos="6412"/>
-          <w:tab w:val="left" w:pos="7328"/>
-          <w:tab w:val="left" w:pos="8244"/>
-          <w:tab w:val="left" w:pos="9160"/>
-          <w:tab w:val="left" w:pos="10076"/>
-          <w:tab w:val="left" w:pos="10992"/>
-          <w:tab w:val="left" w:pos="11908"/>
-          <w:tab w:val="left" w:pos="12824"/>
-          <w:tab w:val="left" w:pos="13740"/>
-          <w:tab w:val="left" w:pos="14656"/>
-        </w:tabs>
-        <w:spacing w:after="0" w:line="240" w:lineRule="auto"/>
-        <w:rPr>
-          <w:rFonts w:ascii="Courier New" w:eastAsia="Times New Roman" w:hAnsi="Courier New" w:cs="Courier New"/>
-          <w:sz w:val="20"/>
-          <w:szCs w:val="20"/>
-          <w:lang w:eastAsia="en-IN"/>
-        </w:rPr>
-      </w:pPr>
-      <w:r>
-        <w:rPr>
-          <w:rFonts w:ascii="Courier New" w:eastAsia="Times New Roman" w:hAnsi="Courier New" w:cs="Courier New"/>
-          <w:sz w:val="20"/>
-          <w:szCs w:val="20"/>
-          <w:lang w:eastAsia="en-IN"/>
-        </w:rPr>
-        <w:t>## 125:    5     24       125       20</w:t>
-      </w:r>
-    </w:p>
-    <w:p>
-      <w:pPr>
-        <w:spacing w:before="100" w:beforeAutospacing="1" w:after="100" w:afterAutospacing="1" w:line="240" w:lineRule="auto"/>
-        <w:rPr>
-          <w:rFonts w:ascii="Times New Roman" w:eastAsia="Times New Roman" w:hAnsi="Times New Roman" w:cs="Times New Roman"/>
-          <w:sz w:val="20"/>
-          <w:szCs w:val="20"/>
-          <w:lang w:eastAsia="en-IN"/>
-        </w:rPr>
-      </w:pPr>
-      <w:r>
-        <w:rPr>
-          <w:rFonts w:ascii="Times New Roman" w:eastAsia="Times New Roman" w:hAnsi="Times New Roman" w:cs="Times New Roman"/>
-          <w:sz w:val="20"/>
-          <w:szCs w:val="20"/>
-          <w:lang w:eastAsia="en-IN"/>
-        </w:rPr>
-        <w:t xml:space="preserve">Now, we assign each of the five sites to its own intervention “wave”. The first site starts at the beginning of the </w:t>
-      </w:r>
-      <w:proofErr w:type="spellStart"/>
-      <w:r>
-        <w:rPr>
-          <w:rFonts w:ascii="Times New Roman" w:eastAsia="Times New Roman" w:hAnsi="Times New Roman" w:cs="Times New Roman"/>
-          <w:sz w:val="20"/>
-          <w:szCs w:val="20"/>
-          <w:lang w:eastAsia="en-IN"/>
-        </w:rPr>
-        <w:t>the</w:t>
-      </w:r>
-      <w:proofErr w:type="spellEnd"/>
-      <w:r>
-        <w:rPr>
-          <w:rFonts w:ascii="Times New Roman" w:eastAsia="Times New Roman" w:hAnsi="Times New Roman" w:cs="Times New Roman"/>
-          <w:sz w:val="20"/>
-          <w:szCs w:val="20"/>
-          <w:lang w:eastAsia="en-IN"/>
-        </w:rPr>
-        <w:t xml:space="preserve"> study, week 0. The second starts 4 weeks later at week 4, and so on, until the fifth and last site starts the intervention at week 16. (Obviously, a more realistic simulation would include many more sites, but all of this can easily be scaled up.) The intervention indicator is \(I_{</w:t>
-      </w:r>
-      <w:proofErr w:type="spellStart"/>
-      <w:r>
-        <w:rPr>
-          <w:rFonts w:ascii="Times New Roman" w:eastAsia="Times New Roman" w:hAnsi="Times New Roman" w:cs="Times New Roman"/>
-          <w:sz w:val="20"/>
-          <w:szCs w:val="20"/>
-          <w:lang w:eastAsia="en-IN"/>
-        </w:rPr>
-        <w:t>ct</w:t>
-      </w:r>
-      <w:proofErr w:type="spellEnd"/>
-      <w:r>
-        <w:rPr>
-          <w:rFonts w:ascii="Times New Roman" w:eastAsia="Times New Roman" w:hAnsi="Times New Roman" w:cs="Times New Roman"/>
-          <w:sz w:val="20"/>
-          <w:szCs w:val="20"/>
-          <w:lang w:eastAsia="en-IN"/>
-        </w:rPr>
-        <w:t>}\), and is set to 1 when cluster \(c\) during week \(t\) is in the intervention, and is 0 otherwise.</w:t>
-      </w:r>
-    </w:p>
-    <w:p>
-      <w:pPr>
-        <w:tabs>
-          <w:tab w:val="left" w:pos="916"/>
-          <w:tab w:val="left" w:pos="1832"/>
-          <w:tab w:val="left" w:pos="2748"/>
-          <w:tab w:val="left" w:pos="3664"/>
-          <w:tab w:val="left" w:pos="4580"/>
-          <w:tab w:val="left" w:pos="5496"/>
-          <w:tab w:val="left" w:pos="6412"/>
-          <w:tab w:val="left" w:pos="7328"/>
-          <w:tab w:val="left" w:pos="8244"/>
-          <w:tab w:val="left" w:pos="9160"/>
-          <w:tab w:val="left" w:pos="10076"/>
-          <w:tab w:val="left" w:pos="10992"/>
-          <w:tab w:val="left" w:pos="11908"/>
-          <w:tab w:val="left" w:pos="12824"/>
-          <w:tab w:val="left" w:pos="13740"/>
-          <w:tab w:val="left" w:pos="14656"/>
-        </w:tabs>
-        <w:spacing w:after="0" w:line="240" w:lineRule="auto"/>
-        <w:rPr>
-          <w:rFonts w:ascii="Courier New" w:eastAsia="Times New Roman" w:hAnsi="Courier New" w:cs="Courier New"/>
-          <w:sz w:val="20"/>
-          <w:szCs w:val="20"/>
-          <w:lang w:eastAsia="en-IN"/>
-        </w:rPr>
-      </w:pPr>
-      <w:proofErr w:type="spellStart"/>
-      <w:r>
-        <w:rPr>
-          <w:rFonts w:ascii="Courier New" w:eastAsia="Times New Roman" w:hAnsi="Courier New" w:cs="Courier New"/>
-          <w:sz w:val="20"/>
-          <w:szCs w:val="20"/>
-          <w:lang w:eastAsia="en-IN"/>
-        </w:rPr>
-        <w:t>dsw</w:t>
-      </w:r>
-      <w:proofErr w:type="spellEnd"/>
-      <w:r>
-        <w:rPr>
-          <w:rFonts w:ascii="Courier New" w:eastAsia="Times New Roman" w:hAnsi="Courier New" w:cs="Courier New"/>
-          <w:sz w:val="20"/>
-          <w:szCs w:val="20"/>
-          <w:lang w:eastAsia="en-IN"/>
-        </w:rPr>
-        <w:t xml:space="preserve"> &lt;- </w:t>
-      </w:r>
-      <w:proofErr w:type="spellStart"/>
-      <w:proofErr w:type="gramStart"/>
-      <w:r>
-        <w:rPr>
-          <w:rFonts w:ascii="Courier New" w:eastAsia="Times New Roman" w:hAnsi="Courier New" w:cs="Courier New"/>
-          <w:sz w:val="20"/>
-          <w:szCs w:val="20"/>
-          <w:lang w:eastAsia="en-IN"/>
-        </w:rPr>
-        <w:t>trtStepWedge</w:t>
-      </w:r>
-      <w:proofErr w:type="spellEnd"/>
-      <w:r>
-        <w:rPr>
-          <w:rFonts w:ascii="Courier New" w:eastAsia="Times New Roman" w:hAnsi="Courier New" w:cs="Courier New"/>
-          <w:sz w:val="20"/>
-          <w:szCs w:val="20"/>
-          <w:lang w:eastAsia="en-IN"/>
-        </w:rPr>
-        <w:t>(</w:t>
-      </w:r>
-      <w:proofErr w:type="spellStart"/>
-      <w:proofErr w:type="gramEnd"/>
-      <w:r>
-        <w:rPr>
-          <w:rFonts w:ascii="Courier New" w:eastAsia="Times New Roman" w:hAnsi="Courier New" w:cs="Courier New"/>
-          <w:sz w:val="20"/>
-          <w:szCs w:val="20"/>
-          <w:lang w:eastAsia="en-IN"/>
-        </w:rPr>
-        <w:t>dper</w:t>
-      </w:r>
-      <w:proofErr w:type="spellEnd"/>
-      <w:r>
-        <w:rPr>
-          <w:rFonts w:ascii="Courier New" w:eastAsia="Times New Roman" w:hAnsi="Courier New" w:cs="Courier New"/>
-          <w:sz w:val="20"/>
-          <w:szCs w:val="20"/>
-          <w:lang w:eastAsia="en-IN"/>
-        </w:rPr>
-        <w:t xml:space="preserve">, "site", </w:t>
-      </w:r>
-      <w:proofErr w:type="spellStart"/>
-      <w:r>
-        <w:rPr>
-          <w:rFonts w:ascii="Courier New" w:eastAsia="Times New Roman" w:hAnsi="Courier New" w:cs="Courier New"/>
-          <w:sz w:val="20"/>
-          <w:szCs w:val="20"/>
-          <w:lang w:eastAsia="en-IN"/>
-        </w:rPr>
-        <w:t>nWaves</w:t>
-      </w:r>
-      <w:proofErr w:type="spellEnd"/>
-      <w:r>
-        <w:rPr>
-          <w:rFonts w:ascii="Courier New" w:eastAsia="Times New Roman" w:hAnsi="Courier New" w:cs="Courier New"/>
-          <w:sz w:val="20"/>
-          <w:szCs w:val="20"/>
-          <w:lang w:eastAsia="en-IN"/>
-        </w:rPr>
-        <w:t xml:space="preserve"> = 5, </w:t>
-      </w:r>
-      <w:proofErr w:type="spellStart"/>
-      <w:r>
-        <w:rPr>
-          <w:rFonts w:ascii="Courier New" w:eastAsia="Times New Roman" w:hAnsi="Courier New" w:cs="Courier New"/>
-          <w:sz w:val="20"/>
-          <w:szCs w:val="20"/>
-          <w:lang w:eastAsia="en-IN"/>
-        </w:rPr>
-        <w:t>lenWaves</w:t>
-      </w:r>
-      <w:proofErr w:type="spellEnd"/>
-      <w:r>
-        <w:rPr>
-          <w:rFonts w:ascii="Courier New" w:eastAsia="Times New Roman" w:hAnsi="Courier New" w:cs="Courier New"/>
-          <w:sz w:val="20"/>
-          <w:szCs w:val="20"/>
-          <w:lang w:eastAsia="en-IN"/>
-        </w:rPr>
-        <w:t xml:space="preserve"> = 4, </w:t>
-      </w:r>
-    </w:p>
-    <w:p>
-      <w:pPr>
-        <w:tabs>
-          <w:tab w:val="left" w:pos="916"/>
-          <w:tab w:val="left" w:pos="1832"/>
-          <w:tab w:val="left" w:pos="2748"/>
-          <w:tab w:val="left" w:pos="3664"/>
-          <w:tab w:val="left" w:pos="4580"/>
-          <w:tab w:val="left" w:pos="5496"/>
-          <w:tab w:val="left" w:pos="6412"/>
-          <w:tab w:val="left" w:pos="7328"/>
-          <w:tab w:val="left" w:pos="8244"/>
-          <w:tab w:val="left" w:pos="9160"/>
-          <w:tab w:val="left" w:pos="10076"/>
-          <w:tab w:val="left" w:pos="10992"/>
-          <w:tab w:val="left" w:pos="11908"/>
-          <w:tab w:val="left" w:pos="12824"/>
-          <w:tab w:val="left" w:pos="13740"/>
-          <w:tab w:val="left" w:pos="14656"/>
-        </w:tabs>
-        <w:spacing w:after="0" w:line="240" w:lineRule="auto"/>
-        <w:rPr>
-          <w:rFonts w:ascii="Courier New" w:eastAsia="Times New Roman" w:hAnsi="Courier New" w:cs="Courier New"/>
-          <w:sz w:val="20"/>
-          <w:szCs w:val="20"/>
-          <w:lang w:eastAsia="en-IN"/>
-        </w:rPr>
-      </w:pPr>
-      <w:r>
-        <w:rPr>
-          <w:rFonts w:ascii="Courier New" w:eastAsia="Times New Roman" w:hAnsi="Courier New" w:cs="Courier New"/>
-          <w:sz w:val="20"/>
-          <w:szCs w:val="20"/>
-          <w:lang w:eastAsia="en-IN"/>
-        </w:rPr>
-        <w:t xml:space="preserve">                    </w:t>
-      </w:r>
-      <w:proofErr w:type="spellStart"/>
-      <w:r>
-        <w:rPr>
-          <w:rFonts w:ascii="Courier New" w:eastAsia="Times New Roman" w:hAnsi="Courier New" w:cs="Courier New"/>
-          <w:sz w:val="20"/>
-          <w:szCs w:val="20"/>
-          <w:lang w:eastAsia="en-IN"/>
-        </w:rPr>
-        <w:t>startPer</w:t>
-      </w:r>
-      <w:proofErr w:type="spellEnd"/>
-      <w:r>
-        <w:rPr>
-          <w:rFonts w:ascii="Courier New" w:eastAsia="Times New Roman" w:hAnsi="Courier New" w:cs="Courier New"/>
-          <w:sz w:val="20"/>
-          <w:szCs w:val="20"/>
-          <w:lang w:eastAsia="en-IN"/>
-        </w:rPr>
-        <w:t xml:space="preserve"> = 0, </w:t>
-      </w:r>
-      <w:proofErr w:type="spellStart"/>
-      <w:r>
-        <w:rPr>
-          <w:rFonts w:ascii="Courier New" w:eastAsia="Times New Roman" w:hAnsi="Courier New" w:cs="Courier New"/>
-          <w:sz w:val="20"/>
-          <w:szCs w:val="20"/>
-          <w:lang w:eastAsia="en-IN"/>
-        </w:rPr>
-        <w:t>perName</w:t>
-      </w:r>
-      <w:proofErr w:type="spellEnd"/>
-      <w:r>
-        <w:rPr>
-          <w:rFonts w:ascii="Courier New" w:eastAsia="Times New Roman" w:hAnsi="Courier New" w:cs="Courier New"/>
-          <w:sz w:val="20"/>
-          <w:szCs w:val="20"/>
-          <w:lang w:eastAsia="en-IN"/>
-        </w:rPr>
-        <w:t xml:space="preserve"> = "period",</w:t>
-      </w:r>
-    </w:p>
-    <w:p>
-      <w:pPr>
-        <w:tabs>
-          <w:tab w:val="left" w:pos="916"/>
-          <w:tab w:val="left" w:pos="1832"/>
-          <w:tab w:val="left" w:pos="2748"/>
-          <w:tab w:val="left" w:pos="3664"/>
-          <w:tab w:val="left" w:pos="4580"/>
-          <w:tab w:val="left" w:pos="5496"/>
-          <w:tab w:val="left" w:pos="6412"/>
-          <w:tab w:val="left" w:pos="7328"/>
-          <w:tab w:val="left" w:pos="8244"/>
-          <w:tab w:val="left" w:pos="9160"/>
-          <w:tab w:val="left" w:pos="10076"/>
-          <w:tab w:val="left" w:pos="10992"/>
-          <w:tab w:val="left" w:pos="11908"/>
-          <w:tab w:val="left" w:pos="12824"/>
-          <w:tab w:val="left" w:pos="13740"/>
-          <w:tab w:val="left" w:pos="14656"/>
-        </w:tabs>
-        <w:spacing w:after="0" w:line="240" w:lineRule="auto"/>
-        <w:rPr>
-          <w:rFonts w:ascii="Courier New" w:eastAsia="Times New Roman" w:hAnsi="Courier New" w:cs="Courier New"/>
-          <w:sz w:val="20"/>
-          <w:szCs w:val="20"/>
-          <w:lang w:eastAsia="en-IN"/>
-        </w:rPr>
-      </w:pPr>
-      <w:r>
-        <w:rPr>
-          <w:rFonts w:ascii="Courier New" w:eastAsia="Times New Roman" w:hAnsi="Courier New" w:cs="Courier New"/>
-          <w:sz w:val="20"/>
-          <w:szCs w:val="20"/>
-          <w:lang w:eastAsia="en-IN"/>
-        </w:rPr>
-        <w:t xml:space="preserve">                    </w:t>
-      </w:r>
-      <w:proofErr w:type="spellStart"/>
-      <w:r>
-        <w:rPr>
-          <w:rFonts w:ascii="Courier New" w:eastAsia="Times New Roman" w:hAnsi="Courier New" w:cs="Courier New"/>
-          <w:sz w:val="20"/>
-          <w:szCs w:val="20"/>
-          <w:lang w:eastAsia="en-IN"/>
-        </w:rPr>
-        <w:t>grpName</w:t>
-      </w:r>
-      <w:proofErr w:type="spellEnd"/>
-      <w:r>
-        <w:rPr>
-          <w:rFonts w:ascii="Courier New" w:eastAsia="Times New Roman" w:hAnsi="Courier New" w:cs="Courier New"/>
-          <w:sz w:val="20"/>
-          <w:szCs w:val="20"/>
-          <w:lang w:eastAsia="en-IN"/>
-        </w:rPr>
-        <w:t xml:space="preserve"> = "</w:t>
-      </w:r>
-      <w:proofErr w:type="spellStart"/>
-      <w:r>
-        <w:rPr>
-          <w:rFonts w:ascii="Courier New" w:eastAsia="Times New Roman" w:hAnsi="Courier New" w:cs="Courier New"/>
-          <w:sz w:val="20"/>
-          <w:szCs w:val="20"/>
-          <w:lang w:eastAsia="en-IN"/>
-        </w:rPr>
         <w:t>Ict</w:t>
       </w:r>
       <w:proofErr w:type="spellEnd"/>
-      <w:r>
-        <w:rPr>
-          <w:rFonts w:ascii="Courier New" w:eastAsia="Times New Roman" w:hAnsi="Courier New" w:cs="Courier New"/>
-          <w:sz w:val="20"/>
-          <w:szCs w:val="20"/>
-          <w:lang w:eastAsia="en-IN"/>
-        </w:rPr>
-        <w:t>")</w:t>
-      </w:r>
-    </w:p>
-    <w:p>
-      <w:pPr>
-        <w:tabs>
-          <w:tab w:val="left" w:pos="916"/>
-          <w:tab w:val="left" w:pos="1832"/>
-          <w:tab w:val="left" w:pos="2748"/>
-          <w:tab w:val="left" w:pos="3664"/>
-          <w:tab w:val="left" w:pos="4580"/>
-          <w:tab w:val="left" w:pos="5496"/>
-          <w:tab w:val="left" w:pos="6412"/>
-          <w:tab w:val="left" w:pos="7328"/>
-          <w:tab w:val="left" w:pos="8244"/>
-          <w:tab w:val="left" w:pos="9160"/>
-          <w:tab w:val="left" w:pos="10076"/>
-          <w:tab w:val="left" w:pos="10992"/>
-          <w:tab w:val="left" w:pos="11908"/>
-          <w:tab w:val="left" w:pos="12824"/>
-          <w:tab w:val="left" w:pos="13740"/>
-          <w:tab w:val="left" w:pos="14656"/>
-        </w:tabs>
-        <w:spacing w:after="0" w:line="240" w:lineRule="auto"/>
-        <w:rPr>
-          <w:rFonts w:ascii="Courier New" w:eastAsia="Times New Roman" w:hAnsi="Courier New" w:cs="Courier New"/>
-          <w:sz w:val="20"/>
-          <w:szCs w:val="20"/>
-          <w:lang w:eastAsia="en-IN"/>
-        </w:rPr>
-      </w:pPr>
-    </w:p>
-    <w:p>
-      <w:pPr>
-        <w:tabs>
-          <w:tab w:val="left" w:pos="916"/>
-          <w:tab w:val="left" w:pos="1832"/>
-          <w:tab w:val="left" w:pos="2748"/>
-          <w:tab w:val="left" w:pos="3664"/>
-          <w:tab w:val="left" w:pos="4580"/>
-          <w:tab w:val="left" w:pos="5496"/>
-          <w:tab w:val="left" w:pos="6412"/>
-          <w:tab w:val="left" w:pos="7328"/>
-          <w:tab w:val="left" w:pos="8244"/>
-          <w:tab w:val="left" w:pos="9160"/>
-          <w:tab w:val="left" w:pos="10076"/>
-          <w:tab w:val="left" w:pos="10992"/>
-          <w:tab w:val="left" w:pos="11908"/>
-          <w:tab w:val="left" w:pos="12824"/>
-          <w:tab w:val="left" w:pos="13740"/>
-          <w:tab w:val="left" w:pos="14656"/>
-        </w:tabs>
-        <w:spacing w:after="0" w:line="240" w:lineRule="auto"/>
-        <w:rPr>
-          <w:rFonts w:ascii="Courier New" w:eastAsia="Times New Roman" w:hAnsi="Courier New" w:cs="Courier New"/>
-          <w:sz w:val="20"/>
-          <w:szCs w:val="20"/>
-          <w:lang w:eastAsia="en-IN"/>
-        </w:rPr>
-      </w:pPr>
-      <w:proofErr w:type="spellStart"/>
-      <w:r>
-        <w:rPr>
-          <w:rFonts w:ascii="Courier New" w:eastAsia="Times New Roman" w:hAnsi="Courier New" w:cs="Courier New"/>
-          <w:sz w:val="20"/>
-          <w:szCs w:val="20"/>
-          <w:lang w:eastAsia="en-IN"/>
-        </w:rPr>
-        <w:t>dsw</w:t>
-      </w:r>
-      <w:proofErr w:type="spellEnd"/>
-      <w:r>
-        <w:rPr>
-          <w:rFonts w:ascii="Courier New" w:eastAsia="Times New Roman" w:hAnsi="Courier New" w:cs="Courier New"/>
-          <w:sz w:val="20"/>
-          <w:szCs w:val="20"/>
-          <w:lang w:eastAsia="en-IN"/>
-        </w:rPr>
-        <w:t xml:space="preserve"> &lt;- </w:t>
-      </w:r>
-      <w:proofErr w:type="spellStart"/>
-      <w:proofErr w:type="gramStart"/>
-      <w:r>
-        <w:rPr>
-          <w:rFonts w:ascii="Courier New" w:eastAsia="Times New Roman" w:hAnsi="Courier New" w:cs="Courier New"/>
-          <w:sz w:val="20"/>
-          <w:szCs w:val="20"/>
-          <w:lang w:eastAsia="en-IN"/>
-        </w:rPr>
-        <w:t>dsw</w:t>
-      </w:r>
-      <w:proofErr w:type="spellEnd"/>
-      <w:r>
-        <w:rPr>
-          <w:rFonts w:ascii="Courier New" w:eastAsia="Times New Roman" w:hAnsi="Courier New" w:cs="Courier New"/>
-          <w:sz w:val="20"/>
-          <w:szCs w:val="20"/>
-          <w:lang w:eastAsia="en-IN"/>
-        </w:rPr>
-        <w:t>[</w:t>
-      </w:r>
-      <w:proofErr w:type="gramEnd"/>
-      <w:r>
-        <w:rPr>
-          <w:rFonts w:ascii="Courier New" w:eastAsia="Times New Roman" w:hAnsi="Courier New" w:cs="Courier New"/>
-          <w:sz w:val="20"/>
-          <w:szCs w:val="20"/>
-          <w:lang w:eastAsia="en-IN"/>
-        </w:rPr>
-        <w:t xml:space="preserve">, .(site, period, </w:t>
-      </w:r>
-      <w:proofErr w:type="spellStart"/>
-      <w:r>
-        <w:rPr>
-          <w:rFonts w:ascii="Courier New" w:eastAsia="Times New Roman" w:hAnsi="Courier New" w:cs="Courier New"/>
-          <w:sz w:val="20"/>
-          <w:szCs w:val="20"/>
-          <w:lang w:eastAsia="en-IN"/>
-        </w:rPr>
-        <w:t>startTrt</w:t>
-      </w:r>
-      <w:proofErr w:type="spellEnd"/>
-      <w:r>
-        <w:rPr>
-          <w:rFonts w:ascii="Courier New" w:eastAsia="Times New Roman" w:hAnsi="Courier New" w:cs="Courier New"/>
-          <w:sz w:val="20"/>
-          <w:szCs w:val="20"/>
-          <w:lang w:eastAsia="en-IN"/>
-        </w:rPr>
-        <w:t xml:space="preserve">, </w:t>
-      </w:r>
-      <w:proofErr w:type="spellStart"/>
-      <w:r>
-        <w:rPr>
-          <w:rFonts w:ascii="Courier New" w:eastAsia="Times New Roman" w:hAnsi="Courier New" w:cs="Courier New"/>
-          <w:sz w:val="20"/>
-          <w:szCs w:val="20"/>
-          <w:lang w:eastAsia="en-IN"/>
-        </w:rPr>
-        <w:t>Ict</w:t>
-      </w:r>
-      <w:proofErr w:type="spellEnd"/>
-      <w:r>
-        <w:rPr>
-          <w:rFonts w:ascii="Courier New" w:eastAsia="Times New Roman" w:hAnsi="Courier New" w:cs="Courier New"/>
-          <w:sz w:val="20"/>
-          <w:szCs w:val="20"/>
-          <w:lang w:eastAsia="en-IN"/>
-        </w:rPr>
-        <w:t>)]</w:t>
-      </w:r>
-    </w:p>
-    <w:p>
-      <w:pPr>
-        <w:spacing w:before="100" w:beforeAutospacing="1" w:after="100" w:afterAutospacing="1" w:line="240" w:lineRule="auto"/>
-        <w:rPr>
-          <w:rFonts w:ascii="Times New Roman" w:eastAsia="Times New Roman" w:hAnsi="Times New Roman" w:cs="Times New Roman"/>
-          <w:sz w:val="20"/>
-          <w:szCs w:val="20"/>
-          <w:lang w:eastAsia="en-IN"/>
-        </w:rPr>
-      </w:pPr>
-      <w:r>
-        <w:rPr>
-          <w:rFonts w:ascii="Times New Roman" w:eastAsia="Times New Roman" w:hAnsi="Times New Roman" w:cs="Times New Roman"/>
-          <w:sz w:val="20"/>
-          <w:szCs w:val="20"/>
-          <w:lang w:eastAsia="en-IN"/>
-        </w:rPr>
-        <w:t>Here are the intervention assignments for the first two sites during the first 8 weeks.</w:t>
-      </w:r>
-    </w:p>
-    <w:p>
-      <w:pPr>
-        <w:tabs>
-          <w:tab w:val="left" w:pos="916"/>
-          <w:tab w:val="left" w:pos="1832"/>
-          <w:tab w:val="left" w:pos="2748"/>
-          <w:tab w:val="left" w:pos="3664"/>
-          <w:tab w:val="left" w:pos="4580"/>
-          <w:tab w:val="left" w:pos="5496"/>
-          <w:tab w:val="left" w:pos="6412"/>
-          <w:tab w:val="left" w:pos="7328"/>
-          <w:tab w:val="left" w:pos="8244"/>
-          <w:tab w:val="left" w:pos="9160"/>
-          <w:tab w:val="left" w:pos="10076"/>
-          <w:tab w:val="left" w:pos="10992"/>
-          <w:tab w:val="left" w:pos="11908"/>
-          <w:tab w:val="left" w:pos="12824"/>
-          <w:tab w:val="left" w:pos="13740"/>
-          <w:tab w:val="left" w:pos="14656"/>
-        </w:tabs>
-        <w:spacing w:after="0" w:line="240" w:lineRule="auto"/>
-        <w:rPr>
-          <w:rFonts w:ascii="Courier New" w:eastAsia="Times New Roman" w:hAnsi="Courier New" w:cs="Courier New"/>
-          <w:sz w:val="20"/>
-          <w:szCs w:val="20"/>
-          <w:lang w:eastAsia="en-IN"/>
-        </w:rPr>
-      </w:pPr>
-      <w:proofErr w:type="spellStart"/>
-      <w:proofErr w:type="gramStart"/>
-      <w:r>
-        <w:rPr>
-          <w:rFonts w:ascii="Courier New" w:eastAsia="Times New Roman" w:hAnsi="Courier New" w:cs="Courier New"/>
-          <w:sz w:val="20"/>
-          <w:szCs w:val="20"/>
-          <w:lang w:eastAsia="en-IN"/>
-        </w:rPr>
-        <w:t>dsw</w:t>
-      </w:r>
-      <w:proofErr w:type="spellEnd"/>
-      <w:r>
-        <w:rPr>
-          <w:rFonts w:ascii="Courier New" w:eastAsia="Times New Roman" w:hAnsi="Courier New" w:cs="Courier New"/>
-          <w:sz w:val="20"/>
-          <w:szCs w:val="20"/>
-          <w:lang w:eastAsia="en-IN"/>
-        </w:rPr>
-        <w:t>[</w:t>
-      </w:r>
-      <w:proofErr w:type="gramEnd"/>
-      <w:r>
-        <w:rPr>
-          <w:rFonts w:ascii="Courier New" w:eastAsia="Times New Roman" w:hAnsi="Courier New" w:cs="Courier New"/>
-          <w:sz w:val="20"/>
-          <w:szCs w:val="20"/>
-          <w:lang w:eastAsia="en-IN"/>
-        </w:rPr>
-        <w:t>site %in% c(1,2) &amp; period &lt; 8]</w:t>
-      </w:r>
-    </w:p>
-    <w:p>
-      <w:pPr>
-        <w:tabs>
-          <w:tab w:val="left" w:pos="916"/>
-          <w:tab w:val="left" w:pos="1832"/>
-          <w:tab w:val="left" w:pos="2748"/>
-          <w:tab w:val="left" w:pos="3664"/>
-          <w:tab w:val="left" w:pos="4580"/>
-          <w:tab w:val="left" w:pos="5496"/>
-          <w:tab w:val="left" w:pos="6412"/>
-          <w:tab w:val="left" w:pos="7328"/>
-          <w:tab w:val="left" w:pos="8244"/>
-          <w:tab w:val="left" w:pos="9160"/>
-          <w:tab w:val="left" w:pos="10076"/>
-          <w:tab w:val="left" w:pos="10992"/>
-          <w:tab w:val="left" w:pos="11908"/>
-          <w:tab w:val="left" w:pos="12824"/>
-          <w:tab w:val="left" w:pos="13740"/>
-          <w:tab w:val="left" w:pos="14656"/>
-        </w:tabs>
-        <w:spacing w:after="0" w:line="240" w:lineRule="auto"/>
-        <w:rPr>
-          <w:rFonts w:ascii="Courier New" w:eastAsia="Times New Roman" w:hAnsi="Courier New" w:cs="Courier New"/>
-          <w:sz w:val="20"/>
-          <w:szCs w:val="20"/>
-          <w:lang w:eastAsia="en-IN"/>
-        </w:rPr>
-      </w:pPr>
-      <w:r>
-        <w:rPr>
-          <w:rFonts w:ascii="Courier New" w:eastAsia="Times New Roman" w:hAnsi="Courier New" w:cs="Courier New"/>
-          <w:sz w:val="20"/>
-          <w:szCs w:val="20"/>
-          <w:lang w:eastAsia="en-IN"/>
-        </w:rPr>
-        <w:t xml:space="preserve">##     site period </w:t>
-      </w:r>
-      <w:proofErr w:type="spellStart"/>
-      <w:r>
-        <w:rPr>
-          <w:rFonts w:ascii="Courier New" w:eastAsia="Times New Roman" w:hAnsi="Courier New" w:cs="Courier New"/>
-          <w:sz w:val="20"/>
-          <w:szCs w:val="20"/>
-          <w:lang w:eastAsia="en-IN"/>
-        </w:rPr>
-        <w:t>startTrt</w:t>
-      </w:r>
-      <w:proofErr w:type="spellEnd"/>
-      <w:r>
-        <w:rPr>
-          <w:rFonts w:ascii="Courier New" w:eastAsia="Times New Roman" w:hAnsi="Courier New" w:cs="Courier New"/>
-          <w:sz w:val="20"/>
-          <w:szCs w:val="20"/>
-          <w:lang w:eastAsia="en-IN"/>
-        </w:rPr>
-        <w:t xml:space="preserve"> </w:t>
-      </w:r>
-      <w:proofErr w:type="spellStart"/>
-      <w:r>
-        <w:rPr>
-          <w:rFonts w:ascii="Courier New" w:eastAsia="Times New Roman" w:hAnsi="Courier New" w:cs="Courier New"/>
-          <w:sz w:val="20"/>
-          <w:szCs w:val="20"/>
-          <w:lang w:eastAsia="en-IN"/>
-        </w:rPr>
-        <w:t>Ict</w:t>
-      </w:r>
-      <w:proofErr w:type="spellEnd"/>
-    </w:p>
-    <w:p>
-      <w:pPr>
-        <w:tabs>
-          <w:tab w:val="left" w:pos="916"/>
-          <w:tab w:val="left" w:pos="1832"/>
-          <w:tab w:val="left" w:pos="2748"/>
-          <w:tab w:val="left" w:pos="3664"/>
-          <w:tab w:val="left" w:pos="4580"/>
-          <w:tab w:val="left" w:pos="5496"/>
-          <w:tab w:val="left" w:pos="6412"/>
-          <w:tab w:val="left" w:pos="7328"/>
-          <w:tab w:val="left" w:pos="8244"/>
-          <w:tab w:val="left" w:pos="9160"/>
-          <w:tab w:val="left" w:pos="10076"/>
-          <w:tab w:val="left" w:pos="10992"/>
-          <w:tab w:val="left" w:pos="11908"/>
-          <w:tab w:val="left" w:pos="12824"/>
-          <w:tab w:val="left" w:pos="13740"/>
-          <w:tab w:val="left" w:pos="14656"/>
-        </w:tabs>
-        <w:spacing w:after="0" w:line="240" w:lineRule="auto"/>
-        <w:rPr>
-          <w:rFonts w:ascii="Courier New" w:eastAsia="Times New Roman" w:hAnsi="Courier New" w:cs="Courier New"/>
-          <w:sz w:val="20"/>
-          <w:szCs w:val="20"/>
-          <w:lang w:eastAsia="en-IN"/>
-        </w:rPr>
-      </w:pPr>
-      <w:r>
-        <w:rPr>
-          <w:rFonts w:ascii="Courier New" w:eastAsia="Times New Roman" w:hAnsi="Courier New" w:cs="Courier New"/>
-          <w:sz w:val="20"/>
-          <w:szCs w:val="20"/>
-          <w:lang w:eastAsia="en-IN"/>
-        </w:rPr>
-        <w:t>#</w:t>
-      </w:r>
-      <w:proofErr w:type="gramStart"/>
-      <w:r>
-        <w:rPr>
-          <w:rFonts w:ascii="Courier New" w:eastAsia="Times New Roman" w:hAnsi="Courier New" w:cs="Courier New"/>
-          <w:sz w:val="20"/>
-          <w:szCs w:val="20"/>
-          <w:lang w:eastAsia="en-IN"/>
-        </w:rPr>
-        <w:t>#  1</w:t>
-      </w:r>
-      <w:proofErr w:type="gramEnd"/>
-      <w:r>
-        <w:rPr>
-          <w:rFonts w:ascii="Courier New" w:eastAsia="Times New Roman" w:hAnsi="Courier New" w:cs="Courier New"/>
-          <w:sz w:val="20"/>
-          <w:szCs w:val="20"/>
-          <w:lang w:eastAsia="en-IN"/>
-        </w:rPr>
-        <w:t>:    1      0        0   1</w:t>
-      </w:r>
-    </w:p>
-    <w:p>
-      <w:pPr>
-        <w:tabs>
-          <w:tab w:val="left" w:pos="916"/>
-          <w:tab w:val="left" w:pos="1832"/>
-          <w:tab w:val="left" w:pos="2748"/>
-          <w:tab w:val="left" w:pos="3664"/>
-          <w:tab w:val="left" w:pos="4580"/>
-          <w:tab w:val="left" w:pos="5496"/>
-          <w:tab w:val="left" w:pos="6412"/>
-          <w:tab w:val="left" w:pos="7328"/>
-          <w:tab w:val="left" w:pos="8244"/>
-          <w:tab w:val="left" w:pos="9160"/>
-          <w:tab w:val="left" w:pos="10076"/>
-          <w:tab w:val="left" w:pos="10992"/>
-          <w:tab w:val="left" w:pos="11908"/>
-          <w:tab w:val="left" w:pos="12824"/>
-          <w:tab w:val="left" w:pos="13740"/>
-          <w:tab w:val="left" w:pos="14656"/>
-        </w:tabs>
-        <w:spacing w:after="0" w:line="240" w:lineRule="auto"/>
-        <w:rPr>
-          <w:rFonts w:ascii="Courier New" w:eastAsia="Times New Roman" w:hAnsi="Courier New" w:cs="Courier New"/>
-          <w:sz w:val="20"/>
-          <w:szCs w:val="20"/>
-          <w:lang w:eastAsia="en-IN"/>
-        </w:rPr>
-      </w:pPr>
-      <w:r>
-        <w:rPr>
-          <w:rFonts w:ascii="Courier New" w:eastAsia="Times New Roman" w:hAnsi="Courier New" w:cs="Courier New"/>
-          <w:sz w:val="20"/>
-          <w:szCs w:val="20"/>
-          <w:lang w:eastAsia="en-IN"/>
-        </w:rPr>
-        <w:t>#</w:t>
-      </w:r>
-      <w:proofErr w:type="gramStart"/>
-      <w:r>
-        <w:rPr>
-          <w:rFonts w:ascii="Courier New" w:eastAsia="Times New Roman" w:hAnsi="Courier New" w:cs="Courier New"/>
-          <w:sz w:val="20"/>
-          <w:szCs w:val="20"/>
-          <w:lang w:eastAsia="en-IN"/>
-        </w:rPr>
-        <w:t>#  2</w:t>
-      </w:r>
-      <w:proofErr w:type="gramEnd"/>
-      <w:r>
-        <w:rPr>
-          <w:rFonts w:ascii="Courier New" w:eastAsia="Times New Roman" w:hAnsi="Courier New" w:cs="Courier New"/>
-          <w:sz w:val="20"/>
-          <w:szCs w:val="20"/>
-          <w:lang w:eastAsia="en-IN"/>
-        </w:rPr>
-        <w:t>:    1      1        0   1</w:t>
-      </w:r>
-    </w:p>
-    <w:p>
-      <w:pPr>
-        <w:tabs>
-          <w:tab w:val="left" w:pos="916"/>
-          <w:tab w:val="left" w:pos="1832"/>
-          <w:tab w:val="left" w:pos="2748"/>
-          <w:tab w:val="left" w:pos="3664"/>
-          <w:tab w:val="left" w:pos="4580"/>
-          <w:tab w:val="left" w:pos="5496"/>
-          <w:tab w:val="left" w:pos="6412"/>
-          <w:tab w:val="left" w:pos="7328"/>
-          <w:tab w:val="left" w:pos="8244"/>
-          <w:tab w:val="left" w:pos="9160"/>
-          <w:tab w:val="left" w:pos="10076"/>
-          <w:tab w:val="left" w:pos="10992"/>
-          <w:tab w:val="left" w:pos="11908"/>
-          <w:tab w:val="left" w:pos="12824"/>
-          <w:tab w:val="left" w:pos="13740"/>
-          <w:tab w:val="left" w:pos="14656"/>
-        </w:tabs>
-        <w:spacing w:after="0" w:line="240" w:lineRule="auto"/>
-        <w:rPr>
-          <w:rFonts w:ascii="Courier New" w:eastAsia="Times New Roman" w:hAnsi="Courier New" w:cs="Courier New"/>
-          <w:sz w:val="20"/>
-          <w:szCs w:val="20"/>
-          <w:lang w:eastAsia="en-IN"/>
-        </w:rPr>
-      </w:pPr>
-      <w:r>
-        <w:rPr>
-          <w:rFonts w:ascii="Courier New" w:eastAsia="Times New Roman" w:hAnsi="Courier New" w:cs="Courier New"/>
-          <w:sz w:val="20"/>
-          <w:szCs w:val="20"/>
-          <w:lang w:eastAsia="en-IN"/>
-        </w:rPr>
-        <w:t>#</w:t>
-      </w:r>
-      <w:proofErr w:type="gramStart"/>
-      <w:r>
-        <w:rPr>
-          <w:rFonts w:ascii="Courier New" w:eastAsia="Times New Roman" w:hAnsi="Courier New" w:cs="Courier New"/>
-          <w:sz w:val="20"/>
-          <w:szCs w:val="20"/>
-          <w:lang w:eastAsia="en-IN"/>
-        </w:rPr>
-        <w:t>#  3</w:t>
-      </w:r>
-      <w:proofErr w:type="gramEnd"/>
-      <w:r>
-        <w:rPr>
-          <w:rFonts w:ascii="Courier New" w:eastAsia="Times New Roman" w:hAnsi="Courier New" w:cs="Courier New"/>
-          <w:sz w:val="20"/>
-          <w:szCs w:val="20"/>
-          <w:lang w:eastAsia="en-IN"/>
-        </w:rPr>
-        <w:t>:    1      2        0   1</w:t>
-      </w:r>
-    </w:p>
-    <w:p>
-      <w:pPr>
-        <w:tabs>
-          <w:tab w:val="left" w:pos="916"/>
-          <w:tab w:val="left" w:pos="1832"/>
-          <w:tab w:val="left" w:pos="2748"/>
-          <w:tab w:val="left" w:pos="3664"/>
-          <w:tab w:val="left" w:pos="4580"/>
-          <w:tab w:val="left" w:pos="5496"/>
-          <w:tab w:val="left" w:pos="6412"/>
-          <w:tab w:val="left" w:pos="7328"/>
-          <w:tab w:val="left" w:pos="8244"/>
-          <w:tab w:val="left" w:pos="9160"/>
-          <w:tab w:val="left" w:pos="10076"/>
-          <w:tab w:val="left" w:pos="10992"/>
-          <w:tab w:val="left" w:pos="11908"/>
-          <w:tab w:val="left" w:pos="12824"/>
-          <w:tab w:val="left" w:pos="13740"/>
-          <w:tab w:val="left" w:pos="14656"/>
-        </w:tabs>
-        <w:spacing w:after="0" w:line="240" w:lineRule="auto"/>
-        <w:rPr>
-          <w:rFonts w:ascii="Courier New" w:eastAsia="Times New Roman" w:hAnsi="Courier New" w:cs="Courier New"/>
-          <w:sz w:val="20"/>
-          <w:szCs w:val="20"/>
-          <w:lang w:eastAsia="en-IN"/>
-        </w:rPr>
-      </w:pPr>
-      <w:r>
-        <w:rPr>
-          <w:rFonts w:ascii="Courier New" w:eastAsia="Times New Roman" w:hAnsi="Courier New" w:cs="Courier New"/>
-          <w:sz w:val="20"/>
-          <w:szCs w:val="20"/>
-          <w:lang w:eastAsia="en-IN"/>
-        </w:rPr>
-        <w:t>#</w:t>
-      </w:r>
-      <w:proofErr w:type="gramStart"/>
-      <w:r>
-        <w:rPr>
-          <w:rFonts w:ascii="Courier New" w:eastAsia="Times New Roman" w:hAnsi="Courier New" w:cs="Courier New"/>
-          <w:sz w:val="20"/>
-          <w:szCs w:val="20"/>
-          <w:lang w:eastAsia="en-IN"/>
-        </w:rPr>
-        <w:t>#  4</w:t>
-      </w:r>
-      <w:proofErr w:type="gramEnd"/>
-      <w:r>
-        <w:rPr>
-          <w:rFonts w:ascii="Courier New" w:eastAsia="Times New Roman" w:hAnsi="Courier New" w:cs="Courier New"/>
-          <w:sz w:val="20"/>
-          <w:szCs w:val="20"/>
-          <w:lang w:eastAsia="en-IN"/>
-        </w:rPr>
-        <w:t>:    1      3        0   1</w:t>
-      </w:r>
-    </w:p>
-    <w:p>
-      <w:pPr>
-        <w:tabs>
-          <w:tab w:val="left" w:pos="916"/>
-          <w:tab w:val="left" w:pos="1832"/>
-          <w:tab w:val="left" w:pos="2748"/>
-          <w:tab w:val="left" w:pos="3664"/>
-          <w:tab w:val="left" w:pos="4580"/>
-          <w:tab w:val="left" w:pos="5496"/>
-          <w:tab w:val="left" w:pos="6412"/>
-          <w:tab w:val="left" w:pos="7328"/>
-          <w:tab w:val="left" w:pos="8244"/>
-          <w:tab w:val="left" w:pos="9160"/>
-          <w:tab w:val="left" w:pos="10076"/>
-          <w:tab w:val="left" w:pos="10992"/>
-          <w:tab w:val="left" w:pos="11908"/>
-          <w:tab w:val="left" w:pos="12824"/>
-          <w:tab w:val="left" w:pos="13740"/>
-          <w:tab w:val="left" w:pos="14656"/>
-        </w:tabs>
-        <w:spacing w:after="0" w:line="240" w:lineRule="auto"/>
-        <w:rPr>
-          <w:rFonts w:ascii="Courier New" w:eastAsia="Times New Roman" w:hAnsi="Courier New" w:cs="Courier New"/>
-          <w:sz w:val="20"/>
-          <w:szCs w:val="20"/>
-          <w:lang w:eastAsia="en-IN"/>
-        </w:rPr>
-      </w:pPr>
-      <w:r>
-        <w:rPr>
-          <w:rFonts w:ascii="Courier New" w:eastAsia="Times New Roman" w:hAnsi="Courier New" w:cs="Courier New"/>
-          <w:sz w:val="20"/>
-          <w:szCs w:val="20"/>
-          <w:lang w:eastAsia="en-IN"/>
-        </w:rPr>
-        <w:t>#</w:t>
-      </w:r>
-      <w:proofErr w:type="gramStart"/>
-      <w:r>
-        <w:rPr>
-          <w:rFonts w:ascii="Courier New" w:eastAsia="Times New Roman" w:hAnsi="Courier New" w:cs="Courier New"/>
-          <w:sz w:val="20"/>
-          <w:szCs w:val="20"/>
-          <w:lang w:eastAsia="en-IN"/>
-        </w:rPr>
-        <w:t>#  5</w:t>
-      </w:r>
-      <w:proofErr w:type="gramEnd"/>
-      <w:r>
-        <w:rPr>
-          <w:rFonts w:ascii="Courier New" w:eastAsia="Times New Roman" w:hAnsi="Courier New" w:cs="Courier New"/>
-          <w:sz w:val="20"/>
-          <w:szCs w:val="20"/>
-          <w:lang w:eastAsia="en-IN"/>
-        </w:rPr>
-        <w:t>:    1      4        0   1</w:t>
-      </w:r>
-    </w:p>
-    <w:p>
-      <w:pPr>
-        <w:tabs>
-          <w:tab w:val="left" w:pos="916"/>
-          <w:tab w:val="left" w:pos="1832"/>
-          <w:tab w:val="left" w:pos="2748"/>
-          <w:tab w:val="left" w:pos="3664"/>
-          <w:tab w:val="left" w:pos="4580"/>
-          <w:tab w:val="left" w:pos="5496"/>
-          <w:tab w:val="left" w:pos="6412"/>
-          <w:tab w:val="left" w:pos="7328"/>
-          <w:tab w:val="left" w:pos="8244"/>
-          <w:tab w:val="left" w:pos="9160"/>
-          <w:tab w:val="left" w:pos="10076"/>
-          <w:tab w:val="left" w:pos="10992"/>
-          <w:tab w:val="left" w:pos="11908"/>
-          <w:tab w:val="left" w:pos="12824"/>
-          <w:tab w:val="left" w:pos="13740"/>
-          <w:tab w:val="left" w:pos="14656"/>
-        </w:tabs>
-        <w:spacing w:after="0" w:line="240" w:lineRule="auto"/>
-        <w:rPr>
-          <w:rFonts w:ascii="Courier New" w:eastAsia="Times New Roman" w:hAnsi="Courier New" w:cs="Courier New"/>
-          <w:sz w:val="20"/>
-          <w:szCs w:val="20"/>
-          <w:lang w:eastAsia="en-IN"/>
-        </w:rPr>
-      </w:pPr>
-      <w:r>
-        <w:rPr>
-          <w:rFonts w:ascii="Courier New" w:eastAsia="Times New Roman" w:hAnsi="Courier New" w:cs="Courier New"/>
-          <w:sz w:val="20"/>
-          <w:szCs w:val="20"/>
-          <w:lang w:eastAsia="en-IN"/>
-        </w:rPr>
-        <w:t>#</w:t>
-      </w:r>
-      <w:proofErr w:type="gramStart"/>
-      <w:r>
-        <w:rPr>
-          <w:rFonts w:ascii="Courier New" w:eastAsia="Times New Roman" w:hAnsi="Courier New" w:cs="Courier New"/>
-          <w:sz w:val="20"/>
-          <w:szCs w:val="20"/>
-          <w:lang w:eastAsia="en-IN"/>
-        </w:rPr>
-        <w:t>#  6</w:t>
-      </w:r>
-      <w:proofErr w:type="gramEnd"/>
-      <w:r>
-        <w:rPr>
-          <w:rFonts w:ascii="Courier New" w:eastAsia="Times New Roman" w:hAnsi="Courier New" w:cs="Courier New"/>
-          <w:sz w:val="20"/>
-          <w:szCs w:val="20"/>
-          <w:lang w:eastAsia="en-IN"/>
-        </w:rPr>
-        <w:t>:    1      5        0   1</w:t>
-      </w:r>
-    </w:p>
-    <w:p>
-      <w:pPr>
-        <w:tabs>
-          <w:tab w:val="left" w:pos="916"/>
-          <w:tab w:val="left" w:pos="1832"/>
-          <w:tab w:val="left" w:pos="2748"/>
-          <w:tab w:val="left" w:pos="3664"/>
-          <w:tab w:val="left" w:pos="4580"/>
-          <w:tab w:val="left" w:pos="5496"/>
-          <w:tab w:val="left" w:pos="6412"/>
-          <w:tab w:val="left" w:pos="7328"/>
-          <w:tab w:val="left" w:pos="8244"/>
-          <w:tab w:val="left" w:pos="9160"/>
-          <w:tab w:val="left" w:pos="10076"/>
-          <w:tab w:val="left" w:pos="10992"/>
-          <w:tab w:val="left" w:pos="11908"/>
-          <w:tab w:val="left" w:pos="12824"/>
-          <w:tab w:val="left" w:pos="13740"/>
-          <w:tab w:val="left" w:pos="14656"/>
-        </w:tabs>
-        <w:spacing w:after="0" w:line="240" w:lineRule="auto"/>
-        <w:rPr>
-          <w:rFonts w:ascii="Courier New" w:eastAsia="Times New Roman" w:hAnsi="Courier New" w:cs="Courier New"/>
-          <w:sz w:val="20"/>
-          <w:szCs w:val="20"/>
-          <w:lang w:eastAsia="en-IN"/>
-        </w:rPr>
-      </w:pPr>
-      <w:r>
-        <w:rPr>
-          <w:rFonts w:ascii="Courier New" w:eastAsia="Times New Roman" w:hAnsi="Courier New" w:cs="Courier New"/>
-          <w:sz w:val="20"/>
-          <w:szCs w:val="20"/>
-          <w:lang w:eastAsia="en-IN"/>
-        </w:rPr>
-        <w:t>#</w:t>
-      </w:r>
-      <w:proofErr w:type="gramStart"/>
-      <w:r>
-        <w:rPr>
-          <w:rFonts w:ascii="Courier New" w:eastAsia="Times New Roman" w:hAnsi="Courier New" w:cs="Courier New"/>
-          <w:sz w:val="20"/>
-          <w:szCs w:val="20"/>
-          <w:lang w:eastAsia="en-IN"/>
-        </w:rPr>
-        <w:t>#  7</w:t>
-      </w:r>
-      <w:proofErr w:type="gramEnd"/>
-      <w:r>
-        <w:rPr>
-          <w:rFonts w:ascii="Courier New" w:eastAsia="Times New Roman" w:hAnsi="Courier New" w:cs="Courier New"/>
-          <w:sz w:val="20"/>
-          <w:szCs w:val="20"/>
-          <w:lang w:eastAsia="en-IN"/>
-        </w:rPr>
-        <w:t>:    1      6        0   1</w:t>
-      </w:r>
-    </w:p>
-    <w:p>
-      <w:pPr>
-        <w:tabs>
-          <w:tab w:val="left" w:pos="916"/>
-          <w:tab w:val="left" w:pos="1832"/>
-          <w:tab w:val="left" w:pos="2748"/>
-          <w:tab w:val="left" w:pos="3664"/>
-          <w:tab w:val="left" w:pos="4580"/>
-          <w:tab w:val="left" w:pos="5496"/>
-          <w:tab w:val="left" w:pos="6412"/>
-          <w:tab w:val="left" w:pos="7328"/>
-          <w:tab w:val="left" w:pos="8244"/>
-          <w:tab w:val="left" w:pos="9160"/>
-          <w:tab w:val="left" w:pos="10076"/>
-          <w:tab w:val="left" w:pos="10992"/>
-          <w:tab w:val="left" w:pos="11908"/>
-          <w:tab w:val="left" w:pos="12824"/>
-          <w:tab w:val="left" w:pos="13740"/>
-          <w:tab w:val="left" w:pos="14656"/>
-        </w:tabs>
-        <w:spacing w:after="0" w:line="240" w:lineRule="auto"/>
-        <w:rPr>
-          <w:rFonts w:ascii="Courier New" w:eastAsia="Times New Roman" w:hAnsi="Courier New" w:cs="Courier New"/>
-          <w:sz w:val="20"/>
-          <w:szCs w:val="20"/>
-          <w:lang w:eastAsia="en-IN"/>
-        </w:rPr>
-      </w:pPr>
-      <w:r>
-        <w:rPr>
-          <w:rFonts w:ascii="Courier New" w:eastAsia="Times New Roman" w:hAnsi="Courier New" w:cs="Courier New"/>
-          <w:sz w:val="20"/>
-          <w:szCs w:val="20"/>
-          <w:lang w:eastAsia="en-IN"/>
-        </w:rPr>
-        <w:t>#</w:t>
-      </w:r>
-      <w:proofErr w:type="gramStart"/>
-      <w:r>
-        <w:rPr>
-          <w:rFonts w:ascii="Courier New" w:eastAsia="Times New Roman" w:hAnsi="Courier New" w:cs="Courier New"/>
-          <w:sz w:val="20"/>
-          <w:szCs w:val="20"/>
-          <w:lang w:eastAsia="en-IN"/>
-        </w:rPr>
-        <w:t>#  8</w:t>
-      </w:r>
-      <w:proofErr w:type="gramEnd"/>
-      <w:r>
-        <w:rPr>
-          <w:rFonts w:ascii="Courier New" w:eastAsia="Times New Roman" w:hAnsi="Courier New" w:cs="Courier New"/>
-          <w:sz w:val="20"/>
-          <w:szCs w:val="20"/>
-          <w:lang w:eastAsia="en-IN"/>
-        </w:rPr>
-        <w:t>:    1      7        0   1</w:t>
-      </w:r>
-    </w:p>
-    <w:p>
-      <w:pPr>
-        <w:tabs>
-          <w:tab w:val="left" w:pos="916"/>
-          <w:tab w:val="left" w:pos="1832"/>
-          <w:tab w:val="left" w:pos="2748"/>
-          <w:tab w:val="left" w:pos="3664"/>
-          <w:tab w:val="left" w:pos="4580"/>
-          <w:tab w:val="left" w:pos="5496"/>
-          <w:tab w:val="left" w:pos="6412"/>
-          <w:tab w:val="left" w:pos="7328"/>
-          <w:tab w:val="left" w:pos="8244"/>
-          <w:tab w:val="left" w:pos="9160"/>
-          <w:tab w:val="left" w:pos="10076"/>
-          <w:tab w:val="left" w:pos="10992"/>
-          <w:tab w:val="left" w:pos="11908"/>
-          <w:tab w:val="left" w:pos="12824"/>
-          <w:tab w:val="left" w:pos="13740"/>
-          <w:tab w:val="left" w:pos="14656"/>
-        </w:tabs>
-        <w:spacing w:after="0" w:line="240" w:lineRule="auto"/>
-        <w:rPr>
-          <w:rFonts w:ascii="Courier New" w:eastAsia="Times New Roman" w:hAnsi="Courier New" w:cs="Courier New"/>
-          <w:sz w:val="20"/>
-          <w:szCs w:val="20"/>
-          <w:lang w:eastAsia="en-IN"/>
-        </w:rPr>
-      </w:pPr>
-      <w:r>
-        <w:rPr>
-          <w:rFonts w:ascii="Courier New" w:eastAsia="Times New Roman" w:hAnsi="Courier New" w:cs="Courier New"/>
-          <w:sz w:val="20"/>
-          <w:szCs w:val="20"/>
-          <w:lang w:eastAsia="en-IN"/>
-        </w:rPr>
-        <w:t>#</w:t>
-      </w:r>
-      <w:proofErr w:type="gramStart"/>
-      <w:r>
-        <w:rPr>
-          <w:rFonts w:ascii="Courier New" w:eastAsia="Times New Roman" w:hAnsi="Courier New" w:cs="Courier New"/>
-          <w:sz w:val="20"/>
-          <w:szCs w:val="20"/>
-          <w:lang w:eastAsia="en-IN"/>
-        </w:rPr>
-        <w:t>#  9</w:t>
-      </w:r>
-      <w:proofErr w:type="gramEnd"/>
-      <w:r>
-        <w:rPr>
-          <w:rFonts w:ascii="Courier New" w:eastAsia="Times New Roman" w:hAnsi="Courier New" w:cs="Courier New"/>
-          <w:sz w:val="20"/>
-          <w:szCs w:val="20"/>
-          <w:lang w:eastAsia="en-IN"/>
-        </w:rPr>
-        <w:t>:    2      0        4   0</w:t>
+    </w:p>
+    <w:p>
+      <w:pPr>
+        <w:tabs>
+          <w:tab w:val="left" w:pos="916"/>
+          <w:tab w:val="left" w:pos="1832"/>
+          <w:tab w:val="left" w:pos="2748"/>
+          <w:tab w:val="left" w:pos="3664"/>
+          <w:tab w:val="left" w:pos="4580"/>
+          <w:tab w:val="left" w:pos="5496"/>
+          <w:tab w:val="left" w:pos="6412"/>
+          <w:tab w:val="left" w:pos="7328"/>
+          <w:tab w:val="left" w:pos="8244"/>
+          <w:tab w:val="left" w:pos="9160"/>
+          <w:tab w:val="left" w:pos="10076"/>
+          <w:tab w:val="left" w:pos="10992"/>
+          <w:tab w:val="left" w:pos="11908"/>
+          <w:tab w:val="left" w:pos="12824"/>
+          <w:tab w:val="left" w:pos="13740"/>
+          <w:tab w:val="left" w:pos="14656"/>
+        </w:tabs>
+        <w:spacing w:after="0" w:line="240" w:lineRule="auto"/>
+        <w:rPr>
+          <w:rFonts w:ascii="Courier New" w:eastAsia="Times New Roman" w:hAnsi="Courier New" w:cs="Courier New"/>
+          <w:sz w:val="20"/>
+          <w:szCs w:val="20"/>
+          <w:lang w:eastAsia="en-IN"/>
+        </w:rPr>
+      </w:pPr>
+      <w:r>
+        <w:rPr>
+          <w:rFonts w:ascii="Courier New" w:eastAsia="Times New Roman" w:hAnsi="Courier New" w:cs="Courier New"/>
+          <w:sz w:val="20"/>
+          <w:szCs w:val="20"/>
+          <w:lang w:eastAsia="en-IN"/>
+        </w:rPr>
+        <w:t>##  1:    1      0        0   1</w:t>
+      </w:r>
+    </w:p>
+    <w:p>
+      <w:pPr>
+        <w:tabs>
+          <w:tab w:val="left" w:pos="916"/>
+          <w:tab w:val="left" w:pos="1832"/>
+          <w:tab w:val="left" w:pos="2748"/>
+          <w:tab w:val="left" w:pos="3664"/>
+          <w:tab w:val="left" w:pos="4580"/>
+          <w:tab w:val="left" w:pos="5496"/>
+          <w:tab w:val="left" w:pos="6412"/>
+          <w:tab w:val="left" w:pos="7328"/>
+          <w:tab w:val="left" w:pos="8244"/>
+          <w:tab w:val="left" w:pos="9160"/>
+          <w:tab w:val="left" w:pos="10076"/>
+          <w:tab w:val="left" w:pos="10992"/>
+          <w:tab w:val="left" w:pos="11908"/>
+          <w:tab w:val="left" w:pos="12824"/>
+          <w:tab w:val="left" w:pos="13740"/>
+          <w:tab w:val="left" w:pos="14656"/>
+        </w:tabs>
+        <w:spacing w:after="0" w:line="240" w:lineRule="auto"/>
+        <w:rPr>
+          <w:rFonts w:ascii="Courier New" w:eastAsia="Times New Roman" w:hAnsi="Courier New" w:cs="Courier New"/>
+          <w:sz w:val="20"/>
+          <w:szCs w:val="20"/>
+          <w:lang w:eastAsia="en-IN"/>
+        </w:rPr>
+      </w:pPr>
+      <w:r>
+        <w:rPr>
+          <w:rFonts w:ascii="Courier New" w:eastAsia="Times New Roman" w:hAnsi="Courier New" w:cs="Courier New"/>
+          <w:sz w:val="20"/>
+          <w:szCs w:val="20"/>
+          <w:lang w:eastAsia="en-IN"/>
+        </w:rPr>
+        <w:t>##  2:    1      1        0   1</w:t>
+      </w:r>
+    </w:p>
+    <w:p>
+      <w:pPr>
+        <w:tabs>
+          <w:tab w:val="left" w:pos="916"/>
+          <w:tab w:val="left" w:pos="1832"/>
+          <w:tab w:val="left" w:pos="2748"/>
+          <w:tab w:val="left" w:pos="3664"/>
+          <w:tab w:val="left" w:pos="4580"/>
+          <w:tab w:val="left" w:pos="5496"/>
+          <w:tab w:val="left" w:pos="6412"/>
+          <w:tab w:val="left" w:pos="7328"/>
+          <w:tab w:val="left" w:pos="8244"/>
+          <w:tab w:val="left" w:pos="9160"/>
+          <w:tab w:val="left" w:pos="10076"/>
+          <w:tab w:val="left" w:pos="10992"/>
+          <w:tab w:val="left" w:pos="11908"/>
+          <w:tab w:val="left" w:pos="12824"/>
+          <w:tab w:val="left" w:pos="13740"/>
+          <w:tab w:val="left" w:pos="14656"/>
+        </w:tabs>
+        <w:spacing w:after="0" w:line="240" w:lineRule="auto"/>
+        <w:rPr>
+          <w:rFonts w:ascii="Courier New" w:eastAsia="Times New Roman" w:hAnsi="Courier New" w:cs="Courier New"/>
+          <w:sz w:val="20"/>
+          <w:szCs w:val="20"/>
+          <w:lang w:eastAsia="en-IN"/>
+        </w:rPr>
+      </w:pPr>
+      <w:r>
+        <w:rPr>
+          <w:rFonts w:ascii="Courier New" w:eastAsia="Times New Roman" w:hAnsi="Courier New" w:cs="Courier New"/>
+          <w:sz w:val="20"/>
+          <w:szCs w:val="20"/>
+          <w:lang w:eastAsia="en-IN"/>
+        </w:rPr>
+        <w:t>##  3:    1      2        0   1</w:t>
+      </w:r>
+    </w:p>
+    <w:p>
+      <w:pPr>
+        <w:tabs>
+          <w:tab w:val="left" w:pos="916"/>
+          <w:tab w:val="left" w:pos="1832"/>
+          <w:tab w:val="left" w:pos="2748"/>
+          <w:tab w:val="left" w:pos="3664"/>
+          <w:tab w:val="left" w:pos="4580"/>
+          <w:tab w:val="left" w:pos="5496"/>
+          <w:tab w:val="left" w:pos="6412"/>
+          <w:tab w:val="left" w:pos="7328"/>
+          <w:tab w:val="left" w:pos="8244"/>
+          <w:tab w:val="left" w:pos="9160"/>
+          <w:tab w:val="left" w:pos="10076"/>
+          <w:tab w:val="left" w:pos="10992"/>
+          <w:tab w:val="left" w:pos="11908"/>
+          <w:tab w:val="left" w:pos="12824"/>
+          <w:tab w:val="left" w:pos="13740"/>
+          <w:tab w:val="left" w:pos="14656"/>
+        </w:tabs>
+        <w:spacing w:after="0" w:line="240" w:lineRule="auto"/>
+        <w:rPr>
+          <w:rFonts w:ascii="Courier New" w:eastAsia="Times New Roman" w:hAnsi="Courier New" w:cs="Courier New"/>
+          <w:sz w:val="20"/>
+          <w:szCs w:val="20"/>
+          <w:lang w:eastAsia="en-IN"/>
+        </w:rPr>
+      </w:pPr>
+      <w:r>
+        <w:rPr>
+          <w:rFonts w:ascii="Courier New" w:eastAsia="Times New Roman" w:hAnsi="Courier New" w:cs="Courier New"/>
+          <w:sz w:val="20"/>
+          <w:szCs w:val="20"/>
+          <w:lang w:eastAsia="en-IN"/>
+        </w:rPr>
+        <w:t>##  4:    1      3        0   1</w:t>
+      </w:r>
+    </w:p>
+    <w:p>
+      <w:pPr>
+        <w:tabs>
+          <w:tab w:val="left" w:pos="916"/>
+          <w:tab w:val="left" w:pos="1832"/>
+          <w:tab w:val="left" w:pos="2748"/>
+          <w:tab w:val="left" w:pos="3664"/>
+          <w:tab w:val="left" w:pos="4580"/>
+          <w:tab w:val="left" w:pos="5496"/>
+          <w:tab w:val="left" w:pos="6412"/>
+          <w:tab w:val="left" w:pos="7328"/>
+          <w:tab w:val="left" w:pos="8244"/>
+          <w:tab w:val="left" w:pos="9160"/>
+          <w:tab w:val="left" w:pos="10076"/>
+          <w:tab w:val="left" w:pos="10992"/>
+          <w:tab w:val="left" w:pos="11908"/>
+          <w:tab w:val="left" w:pos="12824"/>
+          <w:tab w:val="left" w:pos="13740"/>
+          <w:tab w:val="left" w:pos="14656"/>
+        </w:tabs>
+        <w:spacing w:after="0" w:line="240" w:lineRule="auto"/>
+        <w:rPr>
+          <w:rFonts w:ascii="Courier New" w:eastAsia="Times New Roman" w:hAnsi="Courier New" w:cs="Courier New"/>
+          <w:sz w:val="20"/>
+          <w:szCs w:val="20"/>
+          <w:lang w:eastAsia="en-IN"/>
+        </w:rPr>
+      </w:pPr>
+      <w:r>
+        <w:rPr>
+          <w:rFonts w:ascii="Courier New" w:eastAsia="Times New Roman" w:hAnsi="Courier New" w:cs="Courier New"/>
+          <w:sz w:val="20"/>
+          <w:szCs w:val="20"/>
+          <w:lang w:eastAsia="en-IN"/>
+        </w:rPr>
+        <w:t>##  5:    1      4        0   1</w:t>
+      </w:r>
+    </w:p>
+    <w:p>
+      <w:pPr>
+        <w:tabs>
+          <w:tab w:val="left" w:pos="916"/>
+          <w:tab w:val="left" w:pos="1832"/>
+          <w:tab w:val="left" w:pos="2748"/>
+          <w:tab w:val="left" w:pos="3664"/>
+          <w:tab w:val="left" w:pos="4580"/>
+          <w:tab w:val="left" w:pos="5496"/>
+          <w:tab w:val="left" w:pos="6412"/>
+          <w:tab w:val="left" w:pos="7328"/>
+          <w:tab w:val="left" w:pos="8244"/>
+          <w:tab w:val="left" w:pos="9160"/>
+          <w:tab w:val="left" w:pos="10076"/>
+          <w:tab w:val="left" w:pos="10992"/>
+          <w:tab w:val="left" w:pos="11908"/>
+          <w:tab w:val="left" w:pos="12824"/>
+          <w:tab w:val="left" w:pos="13740"/>
+          <w:tab w:val="left" w:pos="14656"/>
+        </w:tabs>
+        <w:spacing w:after="0" w:line="240" w:lineRule="auto"/>
+        <w:rPr>
+          <w:rFonts w:ascii="Courier New" w:eastAsia="Times New Roman" w:hAnsi="Courier New" w:cs="Courier New"/>
+          <w:sz w:val="20"/>
+          <w:szCs w:val="20"/>
+          <w:lang w:eastAsia="en-IN"/>
+        </w:rPr>
+      </w:pPr>
+      <w:r>
+        <w:rPr>
+          <w:rFonts w:ascii="Courier New" w:eastAsia="Times New Roman" w:hAnsi="Courier New" w:cs="Courier New"/>
+          <w:sz w:val="20"/>
+          <w:szCs w:val="20"/>
+          <w:lang w:eastAsia="en-IN"/>
+        </w:rPr>
+        <w:t>##  6:    1      5        0   1</w:t>
+      </w:r>
+    </w:p>
+    <w:p>
+      <w:pPr>
+        <w:tabs>
+          <w:tab w:val="left" w:pos="916"/>
+          <w:tab w:val="left" w:pos="1832"/>
+          <w:tab w:val="left" w:pos="2748"/>
+          <w:tab w:val="left" w:pos="3664"/>
+          <w:tab w:val="left" w:pos="4580"/>
+          <w:tab w:val="left" w:pos="5496"/>
+          <w:tab w:val="left" w:pos="6412"/>
+          <w:tab w:val="left" w:pos="7328"/>
+          <w:tab w:val="left" w:pos="8244"/>
+          <w:tab w:val="left" w:pos="9160"/>
+          <w:tab w:val="left" w:pos="10076"/>
+          <w:tab w:val="left" w:pos="10992"/>
+          <w:tab w:val="left" w:pos="11908"/>
+          <w:tab w:val="left" w:pos="12824"/>
+          <w:tab w:val="left" w:pos="13740"/>
+          <w:tab w:val="left" w:pos="14656"/>
+        </w:tabs>
+        <w:spacing w:after="0" w:line="240" w:lineRule="auto"/>
+        <w:rPr>
+          <w:rFonts w:ascii="Courier New" w:eastAsia="Times New Roman" w:hAnsi="Courier New" w:cs="Courier New"/>
+          <w:sz w:val="20"/>
+          <w:szCs w:val="20"/>
+          <w:lang w:eastAsia="en-IN"/>
+        </w:rPr>
+      </w:pPr>
+      <w:r>
+        <w:rPr>
+          <w:rFonts w:ascii="Courier New" w:eastAsia="Times New Roman" w:hAnsi="Courier New" w:cs="Courier New"/>
+          <w:sz w:val="20"/>
+          <w:szCs w:val="20"/>
+          <w:lang w:eastAsia="en-IN"/>
+        </w:rPr>
+        <w:t>##  7:    1      6        0   1</w:t>
+      </w:r>
+    </w:p>
+    <w:p>
+      <w:pPr>
+        <w:tabs>
+          <w:tab w:val="left" w:pos="916"/>
+          <w:tab w:val="left" w:pos="1832"/>
+          <w:tab w:val="left" w:pos="2748"/>
+          <w:tab w:val="left" w:pos="3664"/>
+          <w:tab w:val="left" w:pos="4580"/>
+          <w:tab w:val="left" w:pos="5496"/>
+          <w:tab w:val="left" w:pos="6412"/>
+          <w:tab w:val="left" w:pos="7328"/>
+          <w:tab w:val="left" w:pos="8244"/>
+          <w:tab w:val="left" w:pos="9160"/>
+          <w:tab w:val="left" w:pos="10076"/>
+          <w:tab w:val="left" w:pos="10992"/>
+          <w:tab w:val="left" w:pos="11908"/>
+          <w:tab w:val="left" w:pos="12824"/>
+          <w:tab w:val="left" w:pos="13740"/>
+          <w:tab w:val="left" w:pos="14656"/>
+        </w:tabs>
+        <w:spacing w:after="0" w:line="240" w:lineRule="auto"/>
+        <w:rPr>
+          <w:rFonts w:ascii="Courier New" w:eastAsia="Times New Roman" w:hAnsi="Courier New" w:cs="Courier New"/>
+          <w:sz w:val="20"/>
+          <w:szCs w:val="20"/>
+          <w:lang w:eastAsia="en-IN"/>
+        </w:rPr>
+      </w:pPr>
+      <w:r>
+        <w:rPr>
+          <w:rFonts w:ascii="Courier New" w:eastAsia="Times New Roman" w:hAnsi="Courier New" w:cs="Courier New"/>
+          <w:sz w:val="20"/>
+          <w:szCs w:val="20"/>
+          <w:lang w:eastAsia="en-IN"/>
+        </w:rPr>
+        <w:t>##  8:    1      7        0   1</w:t>
+      </w:r>
+    </w:p>
+    <w:p>
+      <w:pPr>
+        <w:tabs>
+          <w:tab w:val="left" w:pos="916"/>
+          <w:tab w:val="left" w:pos="1832"/>
+          <w:tab w:val="left" w:pos="2748"/>
+          <w:tab w:val="left" w:pos="3664"/>
+          <w:tab w:val="left" w:pos="4580"/>
+          <w:tab w:val="left" w:pos="5496"/>
+          <w:tab w:val="left" w:pos="6412"/>
+          <w:tab w:val="left" w:pos="7328"/>
+          <w:tab w:val="left" w:pos="8244"/>
+          <w:tab w:val="left" w:pos="9160"/>
+          <w:tab w:val="left" w:pos="10076"/>
+          <w:tab w:val="left" w:pos="10992"/>
+          <w:tab w:val="left" w:pos="11908"/>
+          <w:tab w:val="left" w:pos="12824"/>
+          <w:tab w:val="left" w:pos="13740"/>
+          <w:tab w:val="left" w:pos="14656"/>
+        </w:tabs>
+        <w:spacing w:after="0" w:line="240" w:lineRule="auto"/>
+        <w:rPr>
+          <w:rFonts w:ascii="Courier New" w:eastAsia="Times New Roman" w:hAnsi="Courier New" w:cs="Courier New"/>
+          <w:sz w:val="20"/>
+          <w:szCs w:val="20"/>
+          <w:lang w:eastAsia="en-IN"/>
+        </w:rPr>
+      </w:pPr>
+      <w:r>
+        <w:rPr>
+          <w:rFonts w:ascii="Courier New" w:eastAsia="Times New Roman" w:hAnsi="Courier New" w:cs="Courier New"/>
+          <w:sz w:val="20"/>
+          <w:szCs w:val="20"/>
+          <w:lang w:eastAsia="en-IN"/>
+        </w:rPr>
+        <w:t>##  9:    2      0        4   0</w:t>
       </w:r>
     </w:p>
     <w:p>
@@ -3596,7 +3323,6 @@
         <w:t xml:space="preserve"> &lt;- </w:t>
       </w:r>
       <w:proofErr w:type="spellStart"/>
-      <w:proofErr w:type="gramStart"/>
       <w:r>
         <w:rPr>
           <w:rFonts w:ascii="Courier New" w:eastAsia="Times New Roman" w:hAnsi="Courier New" w:cs="Courier New"/>
@@ -3617,7 +3343,6 @@
         <w:t>(</w:t>
       </w:r>
       <w:proofErr w:type="spellStart"/>
-      <w:proofErr w:type="gramEnd"/>
       <w:r>
         <w:rPr>
           <w:rFonts w:ascii="Courier New" w:eastAsia="Times New Roman" w:hAnsi="Courier New" w:cs="Courier New"/>
@@ -3805,7 +3530,6 @@
         <w:t xml:space="preserve"> &lt;- </w:t>
       </w:r>
       <w:proofErr w:type="spellStart"/>
-      <w:proofErr w:type="gramStart"/>
       <w:r>
         <w:rPr>
           <w:rFonts w:ascii="Courier New" w:eastAsia="Times New Roman" w:hAnsi="Courier New" w:cs="Courier New"/>
@@ -3826,7 +3550,6 @@
         <w:t>(</w:t>
       </w:r>
       <w:proofErr w:type="spellStart"/>
-      <w:proofErr w:type="gramEnd"/>
       <w:r>
         <w:rPr>
           <w:rFonts w:ascii="Courier New" w:eastAsia="Times New Roman" w:hAnsi="Courier New" w:cs="Courier New"/>
@@ -3945,7 +3668,6 @@
         <w:t xml:space="preserve">##       site period </w:t>
       </w:r>
       <w:proofErr w:type="spellStart"/>
-      <w:proofErr w:type="gramStart"/>
       <w:r>
         <w:rPr>
           <w:rFonts w:ascii="Courier New" w:eastAsia="Times New Roman" w:hAnsi="Courier New" w:cs="Courier New"/>
@@ -3956,7 +3678,6 @@
         <w:t>site.time</w:t>
       </w:r>
       <w:proofErr w:type="spellEnd"/>
-      <w:proofErr w:type="gramEnd"/>
       <w:r>
         <w:rPr>
           <w:rFonts w:ascii="Courier New" w:eastAsia="Times New Roman" w:hAnsi="Courier New" w:cs="Courier New"/>
@@ -4022,215 +3743,160 @@
           <w:szCs w:val="20"/>
           <w:lang w:eastAsia="en-IN"/>
         </w:rPr>
-        <w:t xml:space="preserve">##    1:    1      0         1       17    </w:t>
-      </w:r>
-      <w:proofErr w:type="gramStart"/>
-      <w:r>
-        <w:rPr>
-          <w:rFonts w:ascii="Courier New" w:eastAsia="Times New Roman" w:hAnsi="Courier New" w:cs="Courier New"/>
-          <w:sz w:val="20"/>
-          <w:szCs w:val="20"/>
-          <w:lang w:eastAsia="en-IN"/>
-        </w:rPr>
-        <w:t>1  2</w:t>
-      </w:r>
-      <w:proofErr w:type="gramEnd"/>
-    </w:p>
-    <w:p>
-      <w:pPr>
-        <w:tabs>
-          <w:tab w:val="left" w:pos="916"/>
-          <w:tab w:val="left" w:pos="1832"/>
-          <w:tab w:val="left" w:pos="2748"/>
-          <w:tab w:val="left" w:pos="3664"/>
-          <w:tab w:val="left" w:pos="4580"/>
-          <w:tab w:val="left" w:pos="5496"/>
-          <w:tab w:val="left" w:pos="6412"/>
-          <w:tab w:val="left" w:pos="7328"/>
-          <w:tab w:val="left" w:pos="8244"/>
-          <w:tab w:val="left" w:pos="9160"/>
-          <w:tab w:val="left" w:pos="10076"/>
-          <w:tab w:val="left" w:pos="10992"/>
-          <w:tab w:val="left" w:pos="11908"/>
-          <w:tab w:val="left" w:pos="12824"/>
-          <w:tab w:val="left" w:pos="13740"/>
-          <w:tab w:val="left" w:pos="14656"/>
-        </w:tabs>
-        <w:spacing w:after="0" w:line="240" w:lineRule="auto"/>
-        <w:rPr>
-          <w:rFonts w:ascii="Courier New" w:eastAsia="Times New Roman" w:hAnsi="Courier New" w:cs="Courier New"/>
-          <w:sz w:val="20"/>
-          <w:szCs w:val="20"/>
-          <w:lang w:eastAsia="en-IN"/>
-        </w:rPr>
-      </w:pPr>
-      <w:r>
-        <w:rPr>
-          <w:rFonts w:ascii="Courier New" w:eastAsia="Times New Roman" w:hAnsi="Courier New" w:cs="Courier New"/>
-          <w:sz w:val="20"/>
-          <w:szCs w:val="20"/>
-          <w:lang w:eastAsia="en-IN"/>
-        </w:rPr>
-        <w:t xml:space="preserve">##    2:    1      0         1       17    </w:t>
-      </w:r>
-      <w:proofErr w:type="gramStart"/>
-      <w:r>
-        <w:rPr>
-          <w:rFonts w:ascii="Courier New" w:eastAsia="Times New Roman" w:hAnsi="Courier New" w:cs="Courier New"/>
-          <w:sz w:val="20"/>
-          <w:szCs w:val="20"/>
-          <w:lang w:eastAsia="en-IN"/>
-        </w:rPr>
-        <w:t>2  1</w:t>
-      </w:r>
-      <w:proofErr w:type="gramEnd"/>
-    </w:p>
-    <w:p>
-      <w:pPr>
-        <w:tabs>
-          <w:tab w:val="left" w:pos="916"/>
-          <w:tab w:val="left" w:pos="1832"/>
-          <w:tab w:val="left" w:pos="2748"/>
-          <w:tab w:val="left" w:pos="3664"/>
-          <w:tab w:val="left" w:pos="4580"/>
-          <w:tab w:val="left" w:pos="5496"/>
-          <w:tab w:val="left" w:pos="6412"/>
-          <w:tab w:val="left" w:pos="7328"/>
-          <w:tab w:val="left" w:pos="8244"/>
-          <w:tab w:val="left" w:pos="9160"/>
-          <w:tab w:val="left" w:pos="10076"/>
-          <w:tab w:val="left" w:pos="10992"/>
-          <w:tab w:val="left" w:pos="11908"/>
-          <w:tab w:val="left" w:pos="12824"/>
-          <w:tab w:val="left" w:pos="13740"/>
-          <w:tab w:val="left" w:pos="14656"/>
-        </w:tabs>
-        <w:spacing w:after="0" w:line="240" w:lineRule="auto"/>
-        <w:rPr>
-          <w:rFonts w:ascii="Courier New" w:eastAsia="Times New Roman" w:hAnsi="Courier New" w:cs="Courier New"/>
-          <w:sz w:val="20"/>
-          <w:szCs w:val="20"/>
-          <w:lang w:eastAsia="en-IN"/>
-        </w:rPr>
-      </w:pPr>
-      <w:r>
-        <w:rPr>
-          <w:rFonts w:ascii="Courier New" w:eastAsia="Times New Roman" w:hAnsi="Courier New" w:cs="Courier New"/>
-          <w:sz w:val="20"/>
-          <w:szCs w:val="20"/>
-          <w:lang w:eastAsia="en-IN"/>
-        </w:rPr>
-        <w:t xml:space="preserve">##    3:    1      0         1       17    </w:t>
-      </w:r>
-      <w:proofErr w:type="gramStart"/>
-      <w:r>
-        <w:rPr>
-          <w:rFonts w:ascii="Courier New" w:eastAsia="Times New Roman" w:hAnsi="Courier New" w:cs="Courier New"/>
-          <w:sz w:val="20"/>
-          <w:szCs w:val="20"/>
-          <w:lang w:eastAsia="en-IN"/>
-        </w:rPr>
-        <w:t>3  2</w:t>
-      </w:r>
-      <w:proofErr w:type="gramEnd"/>
-    </w:p>
-    <w:p>
-      <w:pPr>
-        <w:tabs>
-          <w:tab w:val="left" w:pos="916"/>
-          <w:tab w:val="left" w:pos="1832"/>
-          <w:tab w:val="left" w:pos="2748"/>
-          <w:tab w:val="left" w:pos="3664"/>
-          <w:tab w:val="left" w:pos="4580"/>
-          <w:tab w:val="left" w:pos="5496"/>
-          <w:tab w:val="left" w:pos="6412"/>
-          <w:tab w:val="left" w:pos="7328"/>
-          <w:tab w:val="left" w:pos="8244"/>
-          <w:tab w:val="left" w:pos="9160"/>
-          <w:tab w:val="left" w:pos="10076"/>
-          <w:tab w:val="left" w:pos="10992"/>
-          <w:tab w:val="left" w:pos="11908"/>
-          <w:tab w:val="left" w:pos="12824"/>
-          <w:tab w:val="left" w:pos="13740"/>
-          <w:tab w:val="left" w:pos="14656"/>
-        </w:tabs>
-        <w:spacing w:after="0" w:line="240" w:lineRule="auto"/>
-        <w:rPr>
-          <w:rFonts w:ascii="Courier New" w:eastAsia="Times New Roman" w:hAnsi="Courier New" w:cs="Courier New"/>
-          <w:sz w:val="20"/>
-          <w:szCs w:val="20"/>
-          <w:lang w:eastAsia="en-IN"/>
-        </w:rPr>
-      </w:pPr>
-      <w:r>
-        <w:rPr>
-          <w:rFonts w:ascii="Courier New" w:eastAsia="Times New Roman" w:hAnsi="Courier New" w:cs="Courier New"/>
-          <w:sz w:val="20"/>
-          <w:szCs w:val="20"/>
-          <w:lang w:eastAsia="en-IN"/>
-        </w:rPr>
-        <w:t xml:space="preserve">##    4:    1      0         1       17    </w:t>
-      </w:r>
-      <w:proofErr w:type="gramStart"/>
-      <w:r>
-        <w:rPr>
-          <w:rFonts w:ascii="Courier New" w:eastAsia="Times New Roman" w:hAnsi="Courier New" w:cs="Courier New"/>
-          <w:sz w:val="20"/>
-          <w:szCs w:val="20"/>
-          <w:lang w:eastAsia="en-IN"/>
-        </w:rPr>
-        <w:t>4  2</w:t>
-      </w:r>
-      <w:proofErr w:type="gramEnd"/>
-    </w:p>
-    <w:p>
-      <w:pPr>
-        <w:tabs>
-          <w:tab w:val="left" w:pos="916"/>
-          <w:tab w:val="left" w:pos="1832"/>
-          <w:tab w:val="left" w:pos="2748"/>
-          <w:tab w:val="left" w:pos="3664"/>
-          <w:tab w:val="left" w:pos="4580"/>
-          <w:tab w:val="left" w:pos="5496"/>
-          <w:tab w:val="left" w:pos="6412"/>
-          <w:tab w:val="left" w:pos="7328"/>
-          <w:tab w:val="left" w:pos="8244"/>
-          <w:tab w:val="left" w:pos="9160"/>
-          <w:tab w:val="left" w:pos="10076"/>
-          <w:tab w:val="left" w:pos="10992"/>
-          <w:tab w:val="left" w:pos="11908"/>
-          <w:tab w:val="left" w:pos="12824"/>
-          <w:tab w:val="left" w:pos="13740"/>
-          <w:tab w:val="left" w:pos="14656"/>
-        </w:tabs>
-        <w:spacing w:after="0" w:line="240" w:lineRule="auto"/>
-        <w:rPr>
-          <w:rFonts w:ascii="Courier New" w:eastAsia="Times New Roman" w:hAnsi="Courier New" w:cs="Courier New"/>
-          <w:sz w:val="20"/>
-          <w:szCs w:val="20"/>
-          <w:lang w:eastAsia="en-IN"/>
-        </w:rPr>
-      </w:pPr>
-      <w:r>
-        <w:rPr>
-          <w:rFonts w:ascii="Courier New" w:eastAsia="Times New Roman" w:hAnsi="Courier New" w:cs="Courier New"/>
-          <w:sz w:val="20"/>
-          <w:szCs w:val="20"/>
-          <w:lang w:eastAsia="en-IN"/>
-        </w:rPr>
-        <w:t xml:space="preserve">##    5:    1      0         1       17    </w:t>
-      </w:r>
-      <w:proofErr w:type="gramStart"/>
-      <w:r>
-        <w:rPr>
-          <w:rFonts w:ascii="Courier New" w:eastAsia="Times New Roman" w:hAnsi="Courier New" w:cs="Courier New"/>
-          <w:sz w:val="20"/>
-          <w:szCs w:val="20"/>
-          <w:lang w:eastAsia="en-IN"/>
-        </w:rPr>
-        <w:t>5  1</w:t>
-      </w:r>
-      <w:proofErr w:type="gramEnd"/>
+        <w:t>##    1:    1      0         1       17    1  2</w:t>
+      </w:r>
+    </w:p>
+    <w:p>
+      <w:pPr>
+        <w:tabs>
+          <w:tab w:val="left" w:pos="916"/>
+          <w:tab w:val="left" w:pos="1832"/>
+          <w:tab w:val="left" w:pos="2748"/>
+          <w:tab w:val="left" w:pos="3664"/>
+          <w:tab w:val="left" w:pos="4580"/>
+          <w:tab w:val="left" w:pos="5496"/>
+          <w:tab w:val="left" w:pos="6412"/>
+          <w:tab w:val="left" w:pos="7328"/>
+          <w:tab w:val="left" w:pos="8244"/>
+          <w:tab w:val="left" w:pos="9160"/>
+          <w:tab w:val="left" w:pos="10076"/>
+          <w:tab w:val="left" w:pos="10992"/>
+          <w:tab w:val="left" w:pos="11908"/>
+          <w:tab w:val="left" w:pos="12824"/>
+          <w:tab w:val="left" w:pos="13740"/>
+          <w:tab w:val="left" w:pos="14656"/>
+        </w:tabs>
+        <w:spacing w:after="0" w:line="240" w:lineRule="auto"/>
+        <w:rPr>
+          <w:rFonts w:ascii="Courier New" w:eastAsia="Times New Roman" w:hAnsi="Courier New" w:cs="Courier New"/>
+          <w:sz w:val="20"/>
+          <w:szCs w:val="20"/>
+          <w:lang w:eastAsia="en-IN"/>
+        </w:rPr>
+      </w:pPr>
+      <w:r>
+        <w:rPr>
+          <w:rFonts w:ascii="Courier New" w:eastAsia="Times New Roman" w:hAnsi="Courier New" w:cs="Courier New"/>
+          <w:sz w:val="20"/>
+          <w:szCs w:val="20"/>
+          <w:lang w:eastAsia="en-IN"/>
+        </w:rPr>
+        <w:t>##    2:    1      0         1       17    2  1</w:t>
+      </w:r>
+    </w:p>
+    <w:p>
+      <w:pPr>
+        <w:tabs>
+          <w:tab w:val="left" w:pos="916"/>
+          <w:tab w:val="left" w:pos="1832"/>
+          <w:tab w:val="left" w:pos="2748"/>
+          <w:tab w:val="left" w:pos="3664"/>
+          <w:tab w:val="left" w:pos="4580"/>
+          <w:tab w:val="left" w:pos="5496"/>
+          <w:tab w:val="left" w:pos="6412"/>
+          <w:tab w:val="left" w:pos="7328"/>
+          <w:tab w:val="left" w:pos="8244"/>
+          <w:tab w:val="left" w:pos="9160"/>
+          <w:tab w:val="left" w:pos="10076"/>
+          <w:tab w:val="left" w:pos="10992"/>
+          <w:tab w:val="left" w:pos="11908"/>
+          <w:tab w:val="left" w:pos="12824"/>
+          <w:tab w:val="left" w:pos="13740"/>
+          <w:tab w:val="left" w:pos="14656"/>
+        </w:tabs>
+        <w:spacing w:after="0" w:line="240" w:lineRule="auto"/>
+        <w:rPr>
+          <w:rFonts w:ascii="Courier New" w:eastAsia="Times New Roman" w:hAnsi="Courier New" w:cs="Courier New"/>
+          <w:sz w:val="20"/>
+          <w:szCs w:val="20"/>
+          <w:lang w:eastAsia="en-IN"/>
+        </w:rPr>
+      </w:pPr>
+      <w:r>
+        <w:rPr>
+          <w:rFonts w:ascii="Courier New" w:eastAsia="Times New Roman" w:hAnsi="Courier New" w:cs="Courier New"/>
+          <w:sz w:val="20"/>
+          <w:szCs w:val="20"/>
+          <w:lang w:eastAsia="en-IN"/>
+        </w:rPr>
+        <w:t>##    3:    1      0         1       17    3  2</w:t>
+      </w:r>
+    </w:p>
+    <w:p>
+      <w:pPr>
+        <w:tabs>
+          <w:tab w:val="left" w:pos="916"/>
+          <w:tab w:val="left" w:pos="1832"/>
+          <w:tab w:val="left" w:pos="2748"/>
+          <w:tab w:val="left" w:pos="3664"/>
+          <w:tab w:val="left" w:pos="4580"/>
+          <w:tab w:val="left" w:pos="5496"/>
+          <w:tab w:val="left" w:pos="6412"/>
+          <w:tab w:val="left" w:pos="7328"/>
+          <w:tab w:val="left" w:pos="8244"/>
+          <w:tab w:val="left" w:pos="9160"/>
+          <w:tab w:val="left" w:pos="10076"/>
+          <w:tab w:val="left" w:pos="10992"/>
+          <w:tab w:val="left" w:pos="11908"/>
+          <w:tab w:val="left" w:pos="12824"/>
+          <w:tab w:val="left" w:pos="13740"/>
+          <w:tab w:val="left" w:pos="14656"/>
+        </w:tabs>
+        <w:spacing w:after="0" w:line="240" w:lineRule="auto"/>
+        <w:rPr>
+          <w:rFonts w:ascii="Courier New" w:eastAsia="Times New Roman" w:hAnsi="Courier New" w:cs="Courier New"/>
+          <w:sz w:val="20"/>
+          <w:szCs w:val="20"/>
+          <w:lang w:eastAsia="en-IN"/>
+        </w:rPr>
+      </w:pPr>
+      <w:r>
+        <w:rPr>
+          <w:rFonts w:ascii="Courier New" w:eastAsia="Times New Roman" w:hAnsi="Courier New" w:cs="Courier New"/>
+          <w:sz w:val="20"/>
+          <w:szCs w:val="20"/>
+          <w:lang w:eastAsia="en-IN"/>
+        </w:rPr>
+        <w:t>##    4:    1      0         1       17    4  2</w:t>
+      </w:r>
+    </w:p>
+    <w:p>
+      <w:pPr>
+        <w:tabs>
+          <w:tab w:val="left" w:pos="916"/>
+          <w:tab w:val="left" w:pos="1832"/>
+          <w:tab w:val="left" w:pos="2748"/>
+          <w:tab w:val="left" w:pos="3664"/>
+          <w:tab w:val="left" w:pos="4580"/>
+          <w:tab w:val="left" w:pos="5496"/>
+          <w:tab w:val="left" w:pos="6412"/>
+          <w:tab w:val="left" w:pos="7328"/>
+          <w:tab w:val="left" w:pos="8244"/>
+          <w:tab w:val="left" w:pos="9160"/>
+          <w:tab w:val="left" w:pos="10076"/>
+          <w:tab w:val="left" w:pos="10992"/>
+          <w:tab w:val="left" w:pos="11908"/>
+          <w:tab w:val="left" w:pos="12824"/>
+          <w:tab w:val="left" w:pos="13740"/>
+          <w:tab w:val="left" w:pos="14656"/>
+        </w:tabs>
+        <w:spacing w:after="0" w:line="240" w:lineRule="auto"/>
+        <w:rPr>
+          <w:rFonts w:ascii="Courier New" w:eastAsia="Times New Roman" w:hAnsi="Courier New" w:cs="Courier New"/>
+          <w:sz w:val="20"/>
+          <w:szCs w:val="20"/>
+          <w:lang w:eastAsia="en-IN"/>
+        </w:rPr>
+      </w:pPr>
+      <w:r>
+        <w:rPr>
+          <w:rFonts w:ascii="Courier New" w:eastAsia="Times New Roman" w:hAnsi="Courier New" w:cs="Courier New"/>
+          <w:sz w:val="20"/>
+          <w:szCs w:val="20"/>
+          <w:lang w:eastAsia="en-IN"/>
+        </w:rPr>
+        <w:t>##    5:    1      0         1       17    5  1</w:t>
+      </w:r>
     </w:p>
     <w:p>
       <w:pPr>
@@ -4305,215 +3971,160 @@
           <w:szCs w:val="20"/>
           <w:lang w:eastAsia="en-IN"/>
         </w:rPr>
-        <w:t xml:space="preserve">## 2524:    5     24       125       20 </w:t>
-      </w:r>
-      <w:proofErr w:type="gramStart"/>
-      <w:r>
-        <w:rPr>
-          <w:rFonts w:ascii="Courier New" w:eastAsia="Times New Roman" w:hAnsi="Courier New" w:cs="Courier New"/>
-          <w:sz w:val="20"/>
-          <w:szCs w:val="20"/>
-          <w:lang w:eastAsia="en-IN"/>
-        </w:rPr>
-        <w:t>2524  3</w:t>
-      </w:r>
-      <w:proofErr w:type="gramEnd"/>
-    </w:p>
-    <w:p>
-      <w:pPr>
-        <w:tabs>
-          <w:tab w:val="left" w:pos="916"/>
-          <w:tab w:val="left" w:pos="1832"/>
-          <w:tab w:val="left" w:pos="2748"/>
-          <w:tab w:val="left" w:pos="3664"/>
-          <w:tab w:val="left" w:pos="4580"/>
-          <w:tab w:val="left" w:pos="5496"/>
-          <w:tab w:val="left" w:pos="6412"/>
-          <w:tab w:val="left" w:pos="7328"/>
-          <w:tab w:val="left" w:pos="8244"/>
-          <w:tab w:val="left" w:pos="9160"/>
-          <w:tab w:val="left" w:pos="10076"/>
-          <w:tab w:val="left" w:pos="10992"/>
-          <w:tab w:val="left" w:pos="11908"/>
-          <w:tab w:val="left" w:pos="12824"/>
-          <w:tab w:val="left" w:pos="13740"/>
-          <w:tab w:val="left" w:pos="14656"/>
-        </w:tabs>
-        <w:spacing w:after="0" w:line="240" w:lineRule="auto"/>
-        <w:rPr>
-          <w:rFonts w:ascii="Courier New" w:eastAsia="Times New Roman" w:hAnsi="Courier New" w:cs="Courier New"/>
-          <w:sz w:val="20"/>
-          <w:szCs w:val="20"/>
-          <w:lang w:eastAsia="en-IN"/>
-        </w:rPr>
-      </w:pPr>
-      <w:r>
-        <w:rPr>
-          <w:rFonts w:ascii="Courier New" w:eastAsia="Times New Roman" w:hAnsi="Courier New" w:cs="Courier New"/>
-          <w:sz w:val="20"/>
-          <w:szCs w:val="20"/>
-          <w:lang w:eastAsia="en-IN"/>
-        </w:rPr>
-        <w:t xml:space="preserve">## 2525:    5     24       125       20 </w:t>
-      </w:r>
-      <w:proofErr w:type="gramStart"/>
-      <w:r>
-        <w:rPr>
-          <w:rFonts w:ascii="Courier New" w:eastAsia="Times New Roman" w:hAnsi="Courier New" w:cs="Courier New"/>
-          <w:sz w:val="20"/>
-          <w:szCs w:val="20"/>
-          <w:lang w:eastAsia="en-IN"/>
-        </w:rPr>
-        <w:t>2525  2</w:t>
-      </w:r>
-      <w:proofErr w:type="gramEnd"/>
-    </w:p>
-    <w:p>
-      <w:pPr>
-        <w:tabs>
-          <w:tab w:val="left" w:pos="916"/>
-          <w:tab w:val="left" w:pos="1832"/>
-          <w:tab w:val="left" w:pos="2748"/>
-          <w:tab w:val="left" w:pos="3664"/>
-          <w:tab w:val="left" w:pos="4580"/>
-          <w:tab w:val="left" w:pos="5496"/>
-          <w:tab w:val="left" w:pos="6412"/>
-          <w:tab w:val="left" w:pos="7328"/>
-          <w:tab w:val="left" w:pos="8244"/>
-          <w:tab w:val="left" w:pos="9160"/>
-          <w:tab w:val="left" w:pos="10076"/>
-          <w:tab w:val="left" w:pos="10992"/>
-          <w:tab w:val="left" w:pos="11908"/>
-          <w:tab w:val="left" w:pos="12824"/>
-          <w:tab w:val="left" w:pos="13740"/>
-          <w:tab w:val="left" w:pos="14656"/>
-        </w:tabs>
-        <w:spacing w:after="0" w:line="240" w:lineRule="auto"/>
-        <w:rPr>
-          <w:rFonts w:ascii="Courier New" w:eastAsia="Times New Roman" w:hAnsi="Courier New" w:cs="Courier New"/>
-          <w:sz w:val="20"/>
-          <w:szCs w:val="20"/>
-          <w:lang w:eastAsia="en-IN"/>
-        </w:rPr>
-      </w:pPr>
-      <w:r>
-        <w:rPr>
-          <w:rFonts w:ascii="Courier New" w:eastAsia="Times New Roman" w:hAnsi="Courier New" w:cs="Courier New"/>
-          <w:sz w:val="20"/>
-          <w:szCs w:val="20"/>
-          <w:lang w:eastAsia="en-IN"/>
-        </w:rPr>
-        <w:t xml:space="preserve">## 2526:    5     24       125       20 </w:t>
-      </w:r>
-      <w:proofErr w:type="gramStart"/>
-      <w:r>
-        <w:rPr>
-          <w:rFonts w:ascii="Courier New" w:eastAsia="Times New Roman" w:hAnsi="Courier New" w:cs="Courier New"/>
-          <w:sz w:val="20"/>
-          <w:szCs w:val="20"/>
-          <w:lang w:eastAsia="en-IN"/>
-        </w:rPr>
-        <w:t>2526  1</w:t>
-      </w:r>
-      <w:proofErr w:type="gramEnd"/>
-    </w:p>
-    <w:p>
-      <w:pPr>
-        <w:tabs>
-          <w:tab w:val="left" w:pos="916"/>
-          <w:tab w:val="left" w:pos="1832"/>
-          <w:tab w:val="left" w:pos="2748"/>
-          <w:tab w:val="left" w:pos="3664"/>
-          <w:tab w:val="left" w:pos="4580"/>
-          <w:tab w:val="left" w:pos="5496"/>
-          <w:tab w:val="left" w:pos="6412"/>
-          <w:tab w:val="left" w:pos="7328"/>
-          <w:tab w:val="left" w:pos="8244"/>
-          <w:tab w:val="left" w:pos="9160"/>
-          <w:tab w:val="left" w:pos="10076"/>
-          <w:tab w:val="left" w:pos="10992"/>
-          <w:tab w:val="left" w:pos="11908"/>
-          <w:tab w:val="left" w:pos="12824"/>
-          <w:tab w:val="left" w:pos="13740"/>
-          <w:tab w:val="left" w:pos="14656"/>
-        </w:tabs>
-        <w:spacing w:after="0" w:line="240" w:lineRule="auto"/>
-        <w:rPr>
-          <w:rFonts w:ascii="Courier New" w:eastAsia="Times New Roman" w:hAnsi="Courier New" w:cs="Courier New"/>
-          <w:sz w:val="20"/>
-          <w:szCs w:val="20"/>
-          <w:lang w:eastAsia="en-IN"/>
-        </w:rPr>
-      </w:pPr>
-      <w:r>
-        <w:rPr>
-          <w:rFonts w:ascii="Courier New" w:eastAsia="Times New Roman" w:hAnsi="Courier New" w:cs="Courier New"/>
-          <w:sz w:val="20"/>
-          <w:szCs w:val="20"/>
-          <w:lang w:eastAsia="en-IN"/>
-        </w:rPr>
-        <w:t xml:space="preserve">## 2527:    5     24       125       20 </w:t>
-      </w:r>
-      <w:proofErr w:type="gramStart"/>
-      <w:r>
-        <w:rPr>
-          <w:rFonts w:ascii="Courier New" w:eastAsia="Times New Roman" w:hAnsi="Courier New" w:cs="Courier New"/>
-          <w:sz w:val="20"/>
-          <w:szCs w:val="20"/>
-          <w:lang w:eastAsia="en-IN"/>
-        </w:rPr>
-        <w:t>2527  1</w:t>
-      </w:r>
-      <w:proofErr w:type="gramEnd"/>
-    </w:p>
-    <w:p>
-      <w:pPr>
-        <w:tabs>
-          <w:tab w:val="left" w:pos="916"/>
-          <w:tab w:val="left" w:pos="1832"/>
-          <w:tab w:val="left" w:pos="2748"/>
-          <w:tab w:val="left" w:pos="3664"/>
-          <w:tab w:val="left" w:pos="4580"/>
-          <w:tab w:val="left" w:pos="5496"/>
-          <w:tab w:val="left" w:pos="6412"/>
-          <w:tab w:val="left" w:pos="7328"/>
-          <w:tab w:val="left" w:pos="8244"/>
-          <w:tab w:val="left" w:pos="9160"/>
-          <w:tab w:val="left" w:pos="10076"/>
-          <w:tab w:val="left" w:pos="10992"/>
-          <w:tab w:val="left" w:pos="11908"/>
-          <w:tab w:val="left" w:pos="12824"/>
-          <w:tab w:val="left" w:pos="13740"/>
-          <w:tab w:val="left" w:pos="14656"/>
-        </w:tabs>
-        <w:spacing w:after="0" w:line="240" w:lineRule="auto"/>
-        <w:rPr>
-          <w:rFonts w:ascii="Courier New" w:eastAsia="Times New Roman" w:hAnsi="Courier New" w:cs="Courier New"/>
-          <w:sz w:val="20"/>
-          <w:szCs w:val="20"/>
-          <w:lang w:eastAsia="en-IN"/>
-        </w:rPr>
-      </w:pPr>
-      <w:r>
-        <w:rPr>
-          <w:rFonts w:ascii="Courier New" w:eastAsia="Times New Roman" w:hAnsi="Courier New" w:cs="Courier New"/>
-          <w:sz w:val="20"/>
-          <w:szCs w:val="20"/>
-          <w:lang w:eastAsia="en-IN"/>
-        </w:rPr>
-        <w:t xml:space="preserve">## 2528:    5     24       125       20 </w:t>
-      </w:r>
-      <w:proofErr w:type="gramStart"/>
-      <w:r>
-        <w:rPr>
-          <w:rFonts w:ascii="Courier New" w:eastAsia="Times New Roman" w:hAnsi="Courier New" w:cs="Courier New"/>
-          <w:sz w:val="20"/>
-          <w:szCs w:val="20"/>
-          <w:lang w:eastAsia="en-IN"/>
-        </w:rPr>
-        <w:t>2528  1</w:t>
-      </w:r>
-      <w:proofErr w:type="gramEnd"/>
+        <w:t>## 2524:    5     24       125       20 2524  3</w:t>
+      </w:r>
+    </w:p>
+    <w:p>
+      <w:pPr>
+        <w:tabs>
+          <w:tab w:val="left" w:pos="916"/>
+          <w:tab w:val="left" w:pos="1832"/>
+          <w:tab w:val="left" w:pos="2748"/>
+          <w:tab w:val="left" w:pos="3664"/>
+          <w:tab w:val="left" w:pos="4580"/>
+          <w:tab w:val="left" w:pos="5496"/>
+          <w:tab w:val="left" w:pos="6412"/>
+          <w:tab w:val="left" w:pos="7328"/>
+          <w:tab w:val="left" w:pos="8244"/>
+          <w:tab w:val="left" w:pos="9160"/>
+          <w:tab w:val="left" w:pos="10076"/>
+          <w:tab w:val="left" w:pos="10992"/>
+          <w:tab w:val="left" w:pos="11908"/>
+          <w:tab w:val="left" w:pos="12824"/>
+          <w:tab w:val="left" w:pos="13740"/>
+          <w:tab w:val="left" w:pos="14656"/>
+        </w:tabs>
+        <w:spacing w:after="0" w:line="240" w:lineRule="auto"/>
+        <w:rPr>
+          <w:rFonts w:ascii="Courier New" w:eastAsia="Times New Roman" w:hAnsi="Courier New" w:cs="Courier New"/>
+          <w:sz w:val="20"/>
+          <w:szCs w:val="20"/>
+          <w:lang w:eastAsia="en-IN"/>
+        </w:rPr>
+      </w:pPr>
+      <w:r>
+        <w:rPr>
+          <w:rFonts w:ascii="Courier New" w:eastAsia="Times New Roman" w:hAnsi="Courier New" w:cs="Courier New"/>
+          <w:sz w:val="20"/>
+          <w:szCs w:val="20"/>
+          <w:lang w:eastAsia="en-IN"/>
+        </w:rPr>
+        <w:t>## 2525:    5     24       125       20 2525  2</w:t>
+      </w:r>
+    </w:p>
+    <w:p>
+      <w:pPr>
+        <w:tabs>
+          <w:tab w:val="left" w:pos="916"/>
+          <w:tab w:val="left" w:pos="1832"/>
+          <w:tab w:val="left" w:pos="2748"/>
+          <w:tab w:val="left" w:pos="3664"/>
+          <w:tab w:val="left" w:pos="4580"/>
+          <w:tab w:val="left" w:pos="5496"/>
+          <w:tab w:val="left" w:pos="6412"/>
+          <w:tab w:val="left" w:pos="7328"/>
+          <w:tab w:val="left" w:pos="8244"/>
+          <w:tab w:val="left" w:pos="9160"/>
+          <w:tab w:val="left" w:pos="10076"/>
+          <w:tab w:val="left" w:pos="10992"/>
+          <w:tab w:val="left" w:pos="11908"/>
+          <w:tab w:val="left" w:pos="12824"/>
+          <w:tab w:val="left" w:pos="13740"/>
+          <w:tab w:val="left" w:pos="14656"/>
+        </w:tabs>
+        <w:spacing w:after="0" w:line="240" w:lineRule="auto"/>
+        <w:rPr>
+          <w:rFonts w:ascii="Courier New" w:eastAsia="Times New Roman" w:hAnsi="Courier New" w:cs="Courier New"/>
+          <w:sz w:val="20"/>
+          <w:szCs w:val="20"/>
+          <w:lang w:eastAsia="en-IN"/>
+        </w:rPr>
+      </w:pPr>
+      <w:r>
+        <w:rPr>
+          <w:rFonts w:ascii="Courier New" w:eastAsia="Times New Roman" w:hAnsi="Courier New" w:cs="Courier New"/>
+          <w:sz w:val="20"/>
+          <w:szCs w:val="20"/>
+          <w:lang w:eastAsia="en-IN"/>
+        </w:rPr>
+        <w:t>## 2526:    5     24       125       20 2526  1</w:t>
+      </w:r>
+    </w:p>
+    <w:p>
+      <w:pPr>
+        <w:tabs>
+          <w:tab w:val="left" w:pos="916"/>
+          <w:tab w:val="left" w:pos="1832"/>
+          <w:tab w:val="left" w:pos="2748"/>
+          <w:tab w:val="left" w:pos="3664"/>
+          <w:tab w:val="left" w:pos="4580"/>
+          <w:tab w:val="left" w:pos="5496"/>
+          <w:tab w:val="left" w:pos="6412"/>
+          <w:tab w:val="left" w:pos="7328"/>
+          <w:tab w:val="left" w:pos="8244"/>
+          <w:tab w:val="left" w:pos="9160"/>
+          <w:tab w:val="left" w:pos="10076"/>
+          <w:tab w:val="left" w:pos="10992"/>
+          <w:tab w:val="left" w:pos="11908"/>
+          <w:tab w:val="left" w:pos="12824"/>
+          <w:tab w:val="left" w:pos="13740"/>
+          <w:tab w:val="left" w:pos="14656"/>
+        </w:tabs>
+        <w:spacing w:after="0" w:line="240" w:lineRule="auto"/>
+        <w:rPr>
+          <w:rFonts w:ascii="Courier New" w:eastAsia="Times New Roman" w:hAnsi="Courier New" w:cs="Courier New"/>
+          <w:sz w:val="20"/>
+          <w:szCs w:val="20"/>
+          <w:lang w:eastAsia="en-IN"/>
+        </w:rPr>
+      </w:pPr>
+      <w:r>
+        <w:rPr>
+          <w:rFonts w:ascii="Courier New" w:eastAsia="Times New Roman" w:hAnsi="Courier New" w:cs="Courier New"/>
+          <w:sz w:val="20"/>
+          <w:szCs w:val="20"/>
+          <w:lang w:eastAsia="en-IN"/>
+        </w:rPr>
+        <w:t>## 2527:    5     24       125       20 2527  1</w:t>
+      </w:r>
+    </w:p>
+    <w:p>
+      <w:pPr>
+        <w:tabs>
+          <w:tab w:val="left" w:pos="916"/>
+          <w:tab w:val="left" w:pos="1832"/>
+          <w:tab w:val="left" w:pos="2748"/>
+          <w:tab w:val="left" w:pos="3664"/>
+          <w:tab w:val="left" w:pos="4580"/>
+          <w:tab w:val="left" w:pos="5496"/>
+          <w:tab w:val="left" w:pos="6412"/>
+          <w:tab w:val="left" w:pos="7328"/>
+          <w:tab w:val="left" w:pos="8244"/>
+          <w:tab w:val="left" w:pos="9160"/>
+          <w:tab w:val="left" w:pos="10076"/>
+          <w:tab w:val="left" w:pos="10992"/>
+          <w:tab w:val="left" w:pos="11908"/>
+          <w:tab w:val="left" w:pos="12824"/>
+          <w:tab w:val="left" w:pos="13740"/>
+          <w:tab w:val="left" w:pos="14656"/>
+        </w:tabs>
+        <w:spacing w:after="0" w:line="240" w:lineRule="auto"/>
+        <w:rPr>
+          <w:rFonts w:ascii="Courier New" w:eastAsia="Times New Roman" w:hAnsi="Courier New" w:cs="Courier New"/>
+          <w:sz w:val="20"/>
+          <w:szCs w:val="20"/>
+          <w:lang w:eastAsia="en-IN"/>
+        </w:rPr>
+      </w:pPr>
+      <w:r>
+        <w:rPr>
+          <w:rFonts w:ascii="Courier New" w:eastAsia="Times New Roman" w:hAnsi="Courier New" w:cs="Courier New"/>
+          <w:sz w:val="20"/>
+          <w:szCs w:val="20"/>
+          <w:lang w:eastAsia="en-IN"/>
+        </w:rPr>
+        <w:t>## 2528:    5     24       125       20 2528  1</w:t>
+      </w:r>
     </w:p>
     <w:p>
       <w:pPr>
@@ -4591,7 +4202,7 @@
                     </pic:cNvPicPr>
                   </pic:nvPicPr>
                   <pic:blipFill>
-                    <a:blip r:embed="rId6">
+                    <a:blip r:embed="rId4">
                       <a:extLst>
                         <a:ext uri="{28A0092B-C50C-407E-A947-70E740481C1C}">
                           <a14:useLocalDpi xmlns:a14="http://schemas.microsoft.com/office/drawing/2010/main" val="0"/>
@@ -4692,7 +4303,6 @@
         <w:t xml:space="preserve"> &lt;- </w:t>
       </w:r>
       <w:proofErr w:type="spellStart"/>
-      <w:proofErr w:type="gramStart"/>
       <w:r>
         <w:rPr>
           <w:rFonts w:ascii="Courier New" w:eastAsia="Times New Roman" w:hAnsi="Courier New" w:cs="Courier New"/>
@@ -4713,7 +4323,6 @@
         <w:t>(</w:t>
       </w:r>
       <w:proofErr w:type="spellStart"/>
-      <w:proofErr w:type="gramEnd"/>
       <w:r>
         <w:rPr>
           <w:rFonts w:ascii="Courier New" w:eastAsia="Times New Roman" w:hAnsi="Courier New" w:cs="Courier New"/>
@@ -4997,7 +4606,6 @@
         <w:t xml:space="preserve">##        site period </w:t>
       </w:r>
       <w:proofErr w:type="spellStart"/>
-      <w:proofErr w:type="gramStart"/>
       <w:r>
         <w:rPr>
           <w:rFonts w:ascii="Courier New" w:eastAsia="Times New Roman" w:hAnsi="Courier New" w:cs="Courier New"/>
@@ -5008,7 +4616,6 @@
         <w:t>site.time</w:t>
       </w:r>
       <w:proofErr w:type="spellEnd"/>
-      <w:proofErr w:type="gramEnd"/>
       <w:r>
         <w:rPr>
           <w:rFonts w:ascii="Courier New" w:eastAsia="Times New Roman" w:hAnsi="Courier New" w:cs="Courier New"/>
@@ -5094,85 +4701,45 @@
           <w:szCs w:val="20"/>
           <w:lang w:eastAsia="en-IN"/>
         </w:rPr>
-        <w:t xml:space="preserve">##     1:    1      0         1       17    </w:t>
-      </w:r>
-      <w:proofErr w:type="gramStart"/>
-      <w:r>
-        <w:rPr>
-          <w:rFonts w:ascii="Courier New" w:eastAsia="Times New Roman" w:hAnsi="Courier New" w:cs="Courier New"/>
-          <w:sz w:val="20"/>
-          <w:szCs w:val="20"/>
-          <w:lang w:eastAsia="en-IN"/>
-        </w:rPr>
-        <w:t>1  2</w:t>
-      </w:r>
-      <w:proofErr w:type="gramEnd"/>
-      <w:r>
-        <w:rPr>
-          <w:rFonts w:ascii="Courier New" w:eastAsia="Times New Roman" w:hAnsi="Courier New" w:cs="Courier New"/>
-          <w:sz w:val="20"/>
-          <w:szCs w:val="20"/>
-          <w:lang w:eastAsia="en-IN"/>
-        </w:rPr>
-        <w:t xml:space="preserve">   1     2</w:t>
-      </w:r>
-    </w:p>
-    <w:p>
-      <w:pPr>
-        <w:tabs>
-          <w:tab w:val="left" w:pos="916"/>
-          <w:tab w:val="left" w:pos="1832"/>
-          <w:tab w:val="left" w:pos="2748"/>
-          <w:tab w:val="left" w:pos="3664"/>
-          <w:tab w:val="left" w:pos="4580"/>
-          <w:tab w:val="left" w:pos="5496"/>
-          <w:tab w:val="left" w:pos="6412"/>
-          <w:tab w:val="left" w:pos="7328"/>
-          <w:tab w:val="left" w:pos="8244"/>
-          <w:tab w:val="left" w:pos="9160"/>
-          <w:tab w:val="left" w:pos="10076"/>
-          <w:tab w:val="left" w:pos="10992"/>
-          <w:tab w:val="left" w:pos="11908"/>
-          <w:tab w:val="left" w:pos="12824"/>
-          <w:tab w:val="left" w:pos="13740"/>
-          <w:tab w:val="left" w:pos="14656"/>
-        </w:tabs>
-        <w:spacing w:after="0" w:line="240" w:lineRule="auto"/>
-        <w:rPr>
-          <w:rFonts w:ascii="Courier New" w:eastAsia="Times New Roman" w:hAnsi="Courier New" w:cs="Courier New"/>
-          <w:sz w:val="20"/>
-          <w:szCs w:val="20"/>
-          <w:lang w:eastAsia="en-IN"/>
-        </w:rPr>
-      </w:pPr>
-      <w:r>
-        <w:rPr>
-          <w:rFonts w:ascii="Courier New" w:eastAsia="Times New Roman" w:hAnsi="Courier New" w:cs="Courier New"/>
-          <w:sz w:val="20"/>
-          <w:szCs w:val="20"/>
-          <w:lang w:eastAsia="en-IN"/>
-        </w:rPr>
-        <w:t xml:space="preserve">##     2:    1      0         1       17    </w:t>
-      </w:r>
-      <w:proofErr w:type="gramStart"/>
-      <w:r>
-        <w:rPr>
-          <w:rFonts w:ascii="Courier New" w:eastAsia="Times New Roman" w:hAnsi="Courier New" w:cs="Courier New"/>
-          <w:sz w:val="20"/>
-          <w:szCs w:val="20"/>
-          <w:lang w:eastAsia="en-IN"/>
-        </w:rPr>
-        <w:t>1  2</w:t>
-      </w:r>
-      <w:proofErr w:type="gramEnd"/>
-      <w:r>
-        <w:rPr>
-          <w:rFonts w:ascii="Courier New" w:eastAsia="Times New Roman" w:hAnsi="Courier New" w:cs="Courier New"/>
-          <w:sz w:val="20"/>
-          <w:szCs w:val="20"/>
-          <w:lang w:eastAsia="en-IN"/>
-        </w:rPr>
-        <w:t xml:space="preserve">   2     3</w:t>
+        <w:t>##     1:    1      0         1       17    1  2   1     2</w:t>
+      </w:r>
+    </w:p>
+    <w:p>
+      <w:pPr>
+        <w:tabs>
+          <w:tab w:val="left" w:pos="916"/>
+          <w:tab w:val="left" w:pos="1832"/>
+          <w:tab w:val="left" w:pos="2748"/>
+          <w:tab w:val="left" w:pos="3664"/>
+          <w:tab w:val="left" w:pos="4580"/>
+          <w:tab w:val="left" w:pos="5496"/>
+          <w:tab w:val="left" w:pos="6412"/>
+          <w:tab w:val="left" w:pos="7328"/>
+          <w:tab w:val="left" w:pos="8244"/>
+          <w:tab w:val="left" w:pos="9160"/>
+          <w:tab w:val="left" w:pos="10076"/>
+          <w:tab w:val="left" w:pos="10992"/>
+          <w:tab w:val="left" w:pos="11908"/>
+          <w:tab w:val="left" w:pos="12824"/>
+          <w:tab w:val="left" w:pos="13740"/>
+          <w:tab w:val="left" w:pos="14656"/>
+        </w:tabs>
+        <w:spacing w:after="0" w:line="240" w:lineRule="auto"/>
+        <w:rPr>
+          <w:rFonts w:ascii="Courier New" w:eastAsia="Times New Roman" w:hAnsi="Courier New" w:cs="Courier New"/>
+          <w:sz w:val="20"/>
+          <w:szCs w:val="20"/>
+          <w:lang w:eastAsia="en-IN"/>
+        </w:rPr>
+      </w:pPr>
+      <w:r>
+        <w:rPr>
+          <w:rFonts w:ascii="Courier New" w:eastAsia="Times New Roman" w:hAnsi="Courier New" w:cs="Courier New"/>
+          <w:sz w:val="20"/>
+          <w:szCs w:val="20"/>
+          <w:lang w:eastAsia="en-IN"/>
+        </w:rPr>
+        <w:t>##     2:    1      0         1       17    1  2   2     3</w:t>
       </w:r>
     </w:p>
     <w:p>
@@ -5211,143 +4778,83 @@
           <w:lang w:eastAsia="en-IN"/>
         </w:rPr>
         <w:lastRenderedPageBreak/>
-        <w:t xml:space="preserve">##     3:    1      0         1       17    </w:t>
-      </w:r>
-      <w:proofErr w:type="gramStart"/>
-      <w:r>
-        <w:rPr>
-          <w:rFonts w:ascii="Courier New" w:eastAsia="Times New Roman" w:hAnsi="Courier New" w:cs="Courier New"/>
-          <w:sz w:val="20"/>
-          <w:szCs w:val="20"/>
-          <w:lang w:eastAsia="en-IN"/>
-        </w:rPr>
-        <w:t>1  2</w:t>
-      </w:r>
-      <w:proofErr w:type="gramEnd"/>
-      <w:r>
-        <w:rPr>
-          <w:rFonts w:ascii="Courier New" w:eastAsia="Times New Roman" w:hAnsi="Courier New" w:cs="Courier New"/>
-          <w:sz w:val="20"/>
-          <w:szCs w:val="20"/>
-          <w:lang w:eastAsia="en-IN"/>
-        </w:rPr>
-        <w:t xml:space="preserve">   3     3</w:t>
-      </w:r>
-    </w:p>
-    <w:p>
-      <w:pPr>
-        <w:tabs>
-          <w:tab w:val="left" w:pos="916"/>
-          <w:tab w:val="left" w:pos="1832"/>
-          <w:tab w:val="left" w:pos="2748"/>
-          <w:tab w:val="left" w:pos="3664"/>
-          <w:tab w:val="left" w:pos="4580"/>
-          <w:tab w:val="left" w:pos="5496"/>
-          <w:tab w:val="left" w:pos="6412"/>
-          <w:tab w:val="left" w:pos="7328"/>
-          <w:tab w:val="left" w:pos="8244"/>
-          <w:tab w:val="left" w:pos="9160"/>
-          <w:tab w:val="left" w:pos="10076"/>
-          <w:tab w:val="left" w:pos="10992"/>
-          <w:tab w:val="left" w:pos="11908"/>
-          <w:tab w:val="left" w:pos="12824"/>
-          <w:tab w:val="left" w:pos="13740"/>
-          <w:tab w:val="left" w:pos="14656"/>
-        </w:tabs>
-        <w:spacing w:after="0" w:line="240" w:lineRule="auto"/>
-        <w:rPr>
-          <w:rFonts w:ascii="Courier New" w:eastAsia="Times New Roman" w:hAnsi="Courier New" w:cs="Courier New"/>
-          <w:sz w:val="20"/>
-          <w:szCs w:val="20"/>
-          <w:lang w:eastAsia="en-IN"/>
-        </w:rPr>
-      </w:pPr>
-      <w:r>
-        <w:rPr>
-          <w:rFonts w:ascii="Courier New" w:eastAsia="Times New Roman" w:hAnsi="Courier New" w:cs="Courier New"/>
-          <w:sz w:val="20"/>
-          <w:szCs w:val="20"/>
-          <w:lang w:eastAsia="en-IN"/>
-        </w:rPr>
-        <w:t xml:space="preserve">##     4:    1      0         1       17    </w:t>
-      </w:r>
-      <w:proofErr w:type="gramStart"/>
-      <w:r>
-        <w:rPr>
-          <w:rFonts w:ascii="Courier New" w:eastAsia="Times New Roman" w:hAnsi="Courier New" w:cs="Courier New"/>
-          <w:sz w:val="20"/>
-          <w:szCs w:val="20"/>
-          <w:lang w:eastAsia="en-IN"/>
-        </w:rPr>
-        <w:t>1  2</w:t>
-      </w:r>
-      <w:proofErr w:type="gramEnd"/>
-      <w:r>
-        <w:rPr>
-          <w:rFonts w:ascii="Courier New" w:eastAsia="Times New Roman" w:hAnsi="Courier New" w:cs="Courier New"/>
-          <w:sz w:val="20"/>
-          <w:szCs w:val="20"/>
-          <w:lang w:eastAsia="en-IN"/>
-        </w:rPr>
-        <w:t xml:space="preserve">   4     3</w:t>
-      </w:r>
-    </w:p>
-    <w:p>
-      <w:pPr>
-        <w:tabs>
-          <w:tab w:val="left" w:pos="916"/>
-          <w:tab w:val="left" w:pos="1832"/>
-          <w:tab w:val="left" w:pos="2748"/>
-          <w:tab w:val="left" w:pos="3664"/>
-          <w:tab w:val="left" w:pos="4580"/>
-          <w:tab w:val="left" w:pos="5496"/>
-          <w:tab w:val="left" w:pos="6412"/>
-          <w:tab w:val="left" w:pos="7328"/>
-          <w:tab w:val="left" w:pos="8244"/>
-          <w:tab w:val="left" w:pos="9160"/>
-          <w:tab w:val="left" w:pos="10076"/>
-          <w:tab w:val="left" w:pos="10992"/>
-          <w:tab w:val="left" w:pos="11908"/>
-          <w:tab w:val="left" w:pos="12824"/>
-          <w:tab w:val="left" w:pos="13740"/>
-          <w:tab w:val="left" w:pos="14656"/>
-        </w:tabs>
-        <w:spacing w:after="0" w:line="240" w:lineRule="auto"/>
-        <w:rPr>
-          <w:rFonts w:ascii="Courier New" w:eastAsia="Times New Roman" w:hAnsi="Courier New" w:cs="Courier New"/>
-          <w:sz w:val="20"/>
-          <w:szCs w:val="20"/>
-          <w:lang w:eastAsia="en-IN"/>
-        </w:rPr>
-      </w:pPr>
-      <w:r>
-        <w:rPr>
-          <w:rFonts w:ascii="Courier New" w:eastAsia="Times New Roman" w:hAnsi="Courier New" w:cs="Courier New"/>
-          <w:sz w:val="20"/>
-          <w:szCs w:val="20"/>
-          <w:lang w:eastAsia="en-IN"/>
-        </w:rPr>
-        <w:t xml:space="preserve">##     5:    1      0         1       17    </w:t>
-      </w:r>
-      <w:proofErr w:type="gramStart"/>
-      <w:r>
-        <w:rPr>
-          <w:rFonts w:ascii="Courier New" w:eastAsia="Times New Roman" w:hAnsi="Courier New" w:cs="Courier New"/>
-          <w:sz w:val="20"/>
-          <w:szCs w:val="20"/>
-          <w:lang w:eastAsia="en-IN"/>
-        </w:rPr>
-        <w:t>1  2</w:t>
-      </w:r>
-      <w:proofErr w:type="gramEnd"/>
-      <w:r>
-        <w:rPr>
-          <w:rFonts w:ascii="Courier New" w:eastAsia="Times New Roman" w:hAnsi="Courier New" w:cs="Courier New"/>
-          <w:sz w:val="20"/>
-          <w:szCs w:val="20"/>
-          <w:lang w:eastAsia="en-IN"/>
-        </w:rPr>
-        <w:t xml:space="preserve">   5     4</w:t>
+        <w:t>##     3:    1      0         1       17    1  2   3     3</w:t>
+      </w:r>
+    </w:p>
+    <w:p>
+      <w:pPr>
+        <w:tabs>
+          <w:tab w:val="left" w:pos="916"/>
+          <w:tab w:val="left" w:pos="1832"/>
+          <w:tab w:val="left" w:pos="2748"/>
+          <w:tab w:val="left" w:pos="3664"/>
+          <w:tab w:val="left" w:pos="4580"/>
+          <w:tab w:val="left" w:pos="5496"/>
+          <w:tab w:val="left" w:pos="6412"/>
+          <w:tab w:val="left" w:pos="7328"/>
+          <w:tab w:val="left" w:pos="8244"/>
+          <w:tab w:val="left" w:pos="9160"/>
+          <w:tab w:val="left" w:pos="10076"/>
+          <w:tab w:val="left" w:pos="10992"/>
+          <w:tab w:val="left" w:pos="11908"/>
+          <w:tab w:val="left" w:pos="12824"/>
+          <w:tab w:val="left" w:pos="13740"/>
+          <w:tab w:val="left" w:pos="14656"/>
+        </w:tabs>
+        <w:spacing w:after="0" w:line="240" w:lineRule="auto"/>
+        <w:rPr>
+          <w:rFonts w:ascii="Courier New" w:eastAsia="Times New Roman" w:hAnsi="Courier New" w:cs="Courier New"/>
+          <w:sz w:val="20"/>
+          <w:szCs w:val="20"/>
+          <w:lang w:eastAsia="en-IN"/>
+        </w:rPr>
+      </w:pPr>
+      <w:r>
+        <w:rPr>
+          <w:rFonts w:ascii="Courier New" w:eastAsia="Times New Roman" w:hAnsi="Courier New" w:cs="Courier New"/>
+          <w:sz w:val="20"/>
+          <w:szCs w:val="20"/>
+          <w:lang w:eastAsia="en-IN"/>
+        </w:rPr>
+        <w:t>##     4:    1      0         1       17    1  2   4     3</w:t>
+      </w:r>
+    </w:p>
+    <w:p>
+      <w:pPr>
+        <w:tabs>
+          <w:tab w:val="left" w:pos="916"/>
+          <w:tab w:val="left" w:pos="1832"/>
+          <w:tab w:val="left" w:pos="2748"/>
+          <w:tab w:val="left" w:pos="3664"/>
+          <w:tab w:val="left" w:pos="4580"/>
+          <w:tab w:val="left" w:pos="5496"/>
+          <w:tab w:val="left" w:pos="6412"/>
+          <w:tab w:val="left" w:pos="7328"/>
+          <w:tab w:val="left" w:pos="8244"/>
+          <w:tab w:val="left" w:pos="9160"/>
+          <w:tab w:val="left" w:pos="10076"/>
+          <w:tab w:val="left" w:pos="10992"/>
+          <w:tab w:val="left" w:pos="11908"/>
+          <w:tab w:val="left" w:pos="12824"/>
+          <w:tab w:val="left" w:pos="13740"/>
+          <w:tab w:val="left" w:pos="14656"/>
+        </w:tabs>
+        <w:spacing w:after="0" w:line="240" w:lineRule="auto"/>
+        <w:rPr>
+          <w:rFonts w:ascii="Courier New" w:eastAsia="Times New Roman" w:hAnsi="Courier New" w:cs="Courier New"/>
+          <w:sz w:val="20"/>
+          <w:szCs w:val="20"/>
+          <w:lang w:eastAsia="en-IN"/>
+        </w:rPr>
+      </w:pPr>
+      <w:r>
+        <w:rPr>
+          <w:rFonts w:ascii="Courier New" w:eastAsia="Times New Roman" w:hAnsi="Courier New" w:cs="Courier New"/>
+          <w:sz w:val="20"/>
+          <w:szCs w:val="20"/>
+          <w:lang w:eastAsia="en-IN"/>
+        </w:rPr>
+        <w:t>##     5:    1      0         1       17    1  2   5     4</w:t>
       </w:r>
     </w:p>
     <w:p>
@@ -5423,259 +4930,159 @@
           <w:szCs w:val="20"/>
           <w:lang w:eastAsia="en-IN"/>
         </w:rPr>
-        <w:t xml:space="preserve">## 63196:    5     24       125       20 </w:t>
-      </w:r>
-      <w:proofErr w:type="gramStart"/>
-      <w:r>
-        <w:rPr>
-          <w:rFonts w:ascii="Courier New" w:eastAsia="Times New Roman" w:hAnsi="Courier New" w:cs="Courier New"/>
-          <w:sz w:val="20"/>
-          <w:szCs w:val="20"/>
-          <w:lang w:eastAsia="en-IN"/>
-        </w:rPr>
-        <w:t>2528  1</w:t>
-      </w:r>
-      <w:proofErr w:type="gramEnd"/>
-      <w:r>
-        <w:rPr>
-          <w:rFonts w:ascii="Courier New" w:eastAsia="Times New Roman" w:hAnsi="Courier New" w:cs="Courier New"/>
-          <w:sz w:val="20"/>
-          <w:szCs w:val="20"/>
-          <w:lang w:eastAsia="en-IN"/>
-        </w:rPr>
-        <w:t xml:space="preserve">  21     4</w:t>
-      </w:r>
-    </w:p>
-    <w:p>
-      <w:pPr>
-        <w:tabs>
-          <w:tab w:val="left" w:pos="916"/>
-          <w:tab w:val="left" w:pos="1832"/>
-          <w:tab w:val="left" w:pos="2748"/>
-          <w:tab w:val="left" w:pos="3664"/>
-          <w:tab w:val="left" w:pos="4580"/>
-          <w:tab w:val="left" w:pos="5496"/>
-          <w:tab w:val="left" w:pos="6412"/>
-          <w:tab w:val="left" w:pos="7328"/>
-          <w:tab w:val="left" w:pos="8244"/>
-          <w:tab w:val="left" w:pos="9160"/>
-          <w:tab w:val="left" w:pos="10076"/>
-          <w:tab w:val="left" w:pos="10992"/>
-          <w:tab w:val="left" w:pos="11908"/>
-          <w:tab w:val="left" w:pos="12824"/>
-          <w:tab w:val="left" w:pos="13740"/>
-          <w:tab w:val="left" w:pos="14656"/>
-        </w:tabs>
-        <w:spacing w:after="0" w:line="240" w:lineRule="auto"/>
-        <w:rPr>
-          <w:rFonts w:ascii="Courier New" w:eastAsia="Times New Roman" w:hAnsi="Courier New" w:cs="Courier New"/>
-          <w:sz w:val="20"/>
-          <w:szCs w:val="20"/>
-          <w:lang w:eastAsia="en-IN"/>
-        </w:rPr>
-      </w:pPr>
-      <w:r>
-        <w:rPr>
-          <w:rFonts w:ascii="Courier New" w:eastAsia="Times New Roman" w:hAnsi="Courier New" w:cs="Courier New"/>
-          <w:sz w:val="20"/>
-          <w:szCs w:val="20"/>
-          <w:lang w:eastAsia="en-IN"/>
-        </w:rPr>
-        <w:t xml:space="preserve">## 63197:    5     24       125       20 </w:t>
-      </w:r>
-      <w:proofErr w:type="gramStart"/>
-      <w:r>
-        <w:rPr>
-          <w:rFonts w:ascii="Courier New" w:eastAsia="Times New Roman" w:hAnsi="Courier New" w:cs="Courier New"/>
-          <w:sz w:val="20"/>
-          <w:szCs w:val="20"/>
-          <w:lang w:eastAsia="en-IN"/>
-        </w:rPr>
-        <w:t>2528  1</w:t>
-      </w:r>
-      <w:proofErr w:type="gramEnd"/>
-      <w:r>
-        <w:rPr>
-          <w:rFonts w:ascii="Courier New" w:eastAsia="Times New Roman" w:hAnsi="Courier New" w:cs="Courier New"/>
-          <w:sz w:val="20"/>
-          <w:szCs w:val="20"/>
-          <w:lang w:eastAsia="en-IN"/>
-        </w:rPr>
-        <w:t xml:space="preserve">  22     4</w:t>
-      </w:r>
-    </w:p>
-    <w:p>
-      <w:pPr>
-        <w:tabs>
-          <w:tab w:val="left" w:pos="916"/>
-          <w:tab w:val="left" w:pos="1832"/>
-          <w:tab w:val="left" w:pos="2748"/>
-          <w:tab w:val="left" w:pos="3664"/>
-          <w:tab w:val="left" w:pos="4580"/>
-          <w:tab w:val="left" w:pos="5496"/>
-          <w:tab w:val="left" w:pos="6412"/>
-          <w:tab w:val="left" w:pos="7328"/>
-          <w:tab w:val="left" w:pos="8244"/>
-          <w:tab w:val="left" w:pos="9160"/>
-          <w:tab w:val="left" w:pos="10076"/>
-          <w:tab w:val="left" w:pos="10992"/>
-          <w:tab w:val="left" w:pos="11908"/>
-          <w:tab w:val="left" w:pos="12824"/>
-          <w:tab w:val="left" w:pos="13740"/>
-          <w:tab w:val="left" w:pos="14656"/>
-        </w:tabs>
-        <w:spacing w:after="0" w:line="240" w:lineRule="auto"/>
-        <w:rPr>
-          <w:rFonts w:ascii="Courier New" w:eastAsia="Times New Roman" w:hAnsi="Courier New" w:cs="Courier New"/>
-          <w:sz w:val="20"/>
-          <w:szCs w:val="20"/>
-          <w:lang w:eastAsia="en-IN"/>
-        </w:rPr>
-      </w:pPr>
-      <w:r>
-        <w:rPr>
-          <w:rFonts w:ascii="Courier New" w:eastAsia="Times New Roman" w:hAnsi="Courier New" w:cs="Courier New"/>
-          <w:sz w:val="20"/>
-          <w:szCs w:val="20"/>
-          <w:lang w:eastAsia="en-IN"/>
-        </w:rPr>
-        <w:t xml:space="preserve">## 63198:    5     24       125       20 </w:t>
-      </w:r>
-      <w:proofErr w:type="gramStart"/>
-      <w:r>
-        <w:rPr>
-          <w:rFonts w:ascii="Courier New" w:eastAsia="Times New Roman" w:hAnsi="Courier New" w:cs="Courier New"/>
-          <w:sz w:val="20"/>
-          <w:szCs w:val="20"/>
-          <w:lang w:eastAsia="en-IN"/>
-        </w:rPr>
-        <w:t>2528  1</w:t>
-      </w:r>
-      <w:proofErr w:type="gramEnd"/>
-      <w:r>
-        <w:rPr>
-          <w:rFonts w:ascii="Courier New" w:eastAsia="Times New Roman" w:hAnsi="Courier New" w:cs="Courier New"/>
-          <w:sz w:val="20"/>
-          <w:szCs w:val="20"/>
-          <w:lang w:eastAsia="en-IN"/>
-        </w:rPr>
-        <w:t xml:space="preserve">  23     4</w:t>
-      </w:r>
-    </w:p>
-    <w:p>
-      <w:pPr>
-        <w:tabs>
-          <w:tab w:val="left" w:pos="916"/>
-          <w:tab w:val="left" w:pos="1832"/>
-          <w:tab w:val="left" w:pos="2748"/>
-          <w:tab w:val="left" w:pos="3664"/>
-          <w:tab w:val="left" w:pos="4580"/>
-          <w:tab w:val="left" w:pos="5496"/>
-          <w:tab w:val="left" w:pos="6412"/>
-          <w:tab w:val="left" w:pos="7328"/>
-          <w:tab w:val="left" w:pos="8244"/>
-          <w:tab w:val="left" w:pos="9160"/>
-          <w:tab w:val="left" w:pos="10076"/>
-          <w:tab w:val="left" w:pos="10992"/>
-          <w:tab w:val="left" w:pos="11908"/>
-          <w:tab w:val="left" w:pos="12824"/>
-          <w:tab w:val="left" w:pos="13740"/>
-          <w:tab w:val="left" w:pos="14656"/>
-        </w:tabs>
-        <w:spacing w:after="0" w:line="240" w:lineRule="auto"/>
-        <w:rPr>
-          <w:rFonts w:ascii="Courier New" w:eastAsia="Times New Roman" w:hAnsi="Courier New" w:cs="Courier New"/>
-          <w:sz w:val="20"/>
-          <w:szCs w:val="20"/>
-          <w:lang w:eastAsia="en-IN"/>
-        </w:rPr>
-      </w:pPr>
-      <w:r>
-        <w:rPr>
-          <w:rFonts w:ascii="Courier New" w:eastAsia="Times New Roman" w:hAnsi="Courier New" w:cs="Courier New"/>
-          <w:sz w:val="20"/>
-          <w:szCs w:val="20"/>
-          <w:lang w:eastAsia="en-IN"/>
-        </w:rPr>
-        <w:t xml:space="preserve">## 63199:    5     24       125       20 </w:t>
-      </w:r>
-      <w:proofErr w:type="gramStart"/>
-      <w:r>
-        <w:rPr>
-          <w:rFonts w:ascii="Courier New" w:eastAsia="Times New Roman" w:hAnsi="Courier New" w:cs="Courier New"/>
-          <w:sz w:val="20"/>
-          <w:szCs w:val="20"/>
-          <w:lang w:eastAsia="en-IN"/>
-        </w:rPr>
-        <w:t>2528  1</w:t>
-      </w:r>
-      <w:proofErr w:type="gramEnd"/>
-      <w:r>
-        <w:rPr>
-          <w:rFonts w:ascii="Courier New" w:eastAsia="Times New Roman" w:hAnsi="Courier New" w:cs="Courier New"/>
-          <w:sz w:val="20"/>
-          <w:szCs w:val="20"/>
-          <w:lang w:eastAsia="en-IN"/>
-        </w:rPr>
-        <w:t xml:space="preserve">  24     4</w:t>
-      </w:r>
-    </w:p>
-    <w:p>
-      <w:pPr>
-        <w:tabs>
-          <w:tab w:val="left" w:pos="916"/>
-          <w:tab w:val="left" w:pos="1832"/>
-          <w:tab w:val="left" w:pos="2748"/>
-          <w:tab w:val="left" w:pos="3664"/>
-          <w:tab w:val="left" w:pos="4580"/>
-          <w:tab w:val="left" w:pos="5496"/>
-          <w:tab w:val="left" w:pos="6412"/>
-          <w:tab w:val="left" w:pos="7328"/>
-          <w:tab w:val="left" w:pos="8244"/>
-          <w:tab w:val="left" w:pos="9160"/>
-          <w:tab w:val="left" w:pos="10076"/>
-          <w:tab w:val="left" w:pos="10992"/>
-          <w:tab w:val="left" w:pos="11908"/>
-          <w:tab w:val="left" w:pos="12824"/>
-          <w:tab w:val="left" w:pos="13740"/>
-          <w:tab w:val="left" w:pos="14656"/>
-        </w:tabs>
-        <w:spacing w:after="0" w:line="240" w:lineRule="auto"/>
-        <w:rPr>
-          <w:rFonts w:ascii="Courier New" w:eastAsia="Times New Roman" w:hAnsi="Courier New" w:cs="Courier New"/>
-          <w:sz w:val="20"/>
-          <w:szCs w:val="20"/>
-          <w:lang w:eastAsia="en-IN"/>
-        </w:rPr>
-      </w:pPr>
-      <w:r>
-        <w:rPr>
-          <w:rFonts w:ascii="Courier New" w:eastAsia="Times New Roman" w:hAnsi="Courier New" w:cs="Courier New"/>
-          <w:sz w:val="20"/>
-          <w:szCs w:val="20"/>
-          <w:lang w:eastAsia="en-IN"/>
-        </w:rPr>
-        <w:t xml:space="preserve">## 63200:    5     24       125       20 </w:t>
-      </w:r>
-      <w:proofErr w:type="gramStart"/>
-      <w:r>
-        <w:rPr>
-          <w:rFonts w:ascii="Courier New" w:eastAsia="Times New Roman" w:hAnsi="Courier New" w:cs="Courier New"/>
-          <w:sz w:val="20"/>
-          <w:szCs w:val="20"/>
-          <w:lang w:eastAsia="en-IN"/>
-        </w:rPr>
-        <w:t>2528  1</w:t>
-      </w:r>
-      <w:proofErr w:type="gramEnd"/>
-      <w:r>
-        <w:rPr>
-          <w:rFonts w:ascii="Courier New" w:eastAsia="Times New Roman" w:hAnsi="Courier New" w:cs="Courier New"/>
-          <w:sz w:val="20"/>
-          <w:szCs w:val="20"/>
-          <w:lang w:eastAsia="en-IN"/>
-        </w:rPr>
-        <w:t xml:space="preserve">  25     4</w:t>
+        <w:t>## 63196:    5     24       125       20 2528  1  21     4</w:t>
+      </w:r>
+    </w:p>
+    <w:p>
+      <w:pPr>
+        <w:tabs>
+          <w:tab w:val="left" w:pos="916"/>
+          <w:tab w:val="left" w:pos="1832"/>
+          <w:tab w:val="left" w:pos="2748"/>
+          <w:tab w:val="left" w:pos="3664"/>
+          <w:tab w:val="left" w:pos="4580"/>
+          <w:tab w:val="left" w:pos="5496"/>
+          <w:tab w:val="left" w:pos="6412"/>
+          <w:tab w:val="left" w:pos="7328"/>
+          <w:tab w:val="left" w:pos="8244"/>
+          <w:tab w:val="left" w:pos="9160"/>
+          <w:tab w:val="left" w:pos="10076"/>
+          <w:tab w:val="left" w:pos="10992"/>
+          <w:tab w:val="left" w:pos="11908"/>
+          <w:tab w:val="left" w:pos="12824"/>
+          <w:tab w:val="left" w:pos="13740"/>
+          <w:tab w:val="left" w:pos="14656"/>
+        </w:tabs>
+        <w:spacing w:after="0" w:line="240" w:lineRule="auto"/>
+        <w:rPr>
+          <w:rFonts w:ascii="Courier New" w:eastAsia="Times New Roman" w:hAnsi="Courier New" w:cs="Courier New"/>
+          <w:sz w:val="20"/>
+          <w:szCs w:val="20"/>
+          <w:lang w:eastAsia="en-IN"/>
+        </w:rPr>
+      </w:pPr>
+      <w:r>
+        <w:rPr>
+          <w:rFonts w:ascii="Courier New" w:eastAsia="Times New Roman" w:hAnsi="Courier New" w:cs="Courier New"/>
+          <w:sz w:val="20"/>
+          <w:szCs w:val="20"/>
+          <w:lang w:eastAsia="en-IN"/>
+        </w:rPr>
+        <w:t>## 63197:    5     24       125       20 2528  1  22     4</w:t>
+      </w:r>
+    </w:p>
+    <w:p>
+      <w:pPr>
+        <w:tabs>
+          <w:tab w:val="left" w:pos="916"/>
+          <w:tab w:val="left" w:pos="1832"/>
+          <w:tab w:val="left" w:pos="2748"/>
+          <w:tab w:val="left" w:pos="3664"/>
+          <w:tab w:val="left" w:pos="4580"/>
+          <w:tab w:val="left" w:pos="5496"/>
+          <w:tab w:val="left" w:pos="6412"/>
+          <w:tab w:val="left" w:pos="7328"/>
+          <w:tab w:val="left" w:pos="8244"/>
+          <w:tab w:val="left" w:pos="9160"/>
+          <w:tab w:val="left" w:pos="10076"/>
+          <w:tab w:val="left" w:pos="10992"/>
+          <w:tab w:val="left" w:pos="11908"/>
+          <w:tab w:val="left" w:pos="12824"/>
+          <w:tab w:val="left" w:pos="13740"/>
+          <w:tab w:val="left" w:pos="14656"/>
+        </w:tabs>
+        <w:spacing w:after="0" w:line="240" w:lineRule="auto"/>
+        <w:rPr>
+          <w:rFonts w:ascii="Courier New" w:eastAsia="Times New Roman" w:hAnsi="Courier New" w:cs="Courier New"/>
+          <w:sz w:val="20"/>
+          <w:szCs w:val="20"/>
+          <w:lang w:eastAsia="en-IN"/>
+        </w:rPr>
+      </w:pPr>
+      <w:r>
+        <w:rPr>
+          <w:rFonts w:ascii="Courier New" w:eastAsia="Times New Roman" w:hAnsi="Courier New" w:cs="Courier New"/>
+          <w:sz w:val="20"/>
+          <w:szCs w:val="20"/>
+          <w:lang w:eastAsia="en-IN"/>
+        </w:rPr>
+        <w:t>## 63198:    5     24       125       20 2528  1  23     4</w:t>
+      </w:r>
+    </w:p>
+    <w:p>
+      <w:pPr>
+        <w:tabs>
+          <w:tab w:val="left" w:pos="916"/>
+          <w:tab w:val="left" w:pos="1832"/>
+          <w:tab w:val="left" w:pos="2748"/>
+          <w:tab w:val="left" w:pos="3664"/>
+          <w:tab w:val="left" w:pos="4580"/>
+          <w:tab w:val="left" w:pos="5496"/>
+          <w:tab w:val="left" w:pos="6412"/>
+          <w:tab w:val="left" w:pos="7328"/>
+          <w:tab w:val="left" w:pos="8244"/>
+          <w:tab w:val="left" w:pos="9160"/>
+          <w:tab w:val="left" w:pos="10076"/>
+          <w:tab w:val="left" w:pos="10992"/>
+          <w:tab w:val="left" w:pos="11908"/>
+          <w:tab w:val="left" w:pos="12824"/>
+          <w:tab w:val="left" w:pos="13740"/>
+          <w:tab w:val="left" w:pos="14656"/>
+        </w:tabs>
+        <w:spacing w:after="0" w:line="240" w:lineRule="auto"/>
+        <w:rPr>
+          <w:rFonts w:ascii="Courier New" w:eastAsia="Times New Roman" w:hAnsi="Courier New" w:cs="Courier New"/>
+          <w:sz w:val="20"/>
+          <w:szCs w:val="20"/>
+          <w:lang w:eastAsia="en-IN"/>
+        </w:rPr>
+      </w:pPr>
+      <w:r>
+        <w:rPr>
+          <w:rFonts w:ascii="Courier New" w:eastAsia="Times New Roman" w:hAnsi="Courier New" w:cs="Courier New"/>
+          <w:sz w:val="20"/>
+          <w:szCs w:val="20"/>
+          <w:lang w:eastAsia="en-IN"/>
+        </w:rPr>
+        <w:t>## 63199:    5     24       125       20 2528  1  24     4</w:t>
+      </w:r>
+    </w:p>
+    <w:p>
+      <w:pPr>
+        <w:tabs>
+          <w:tab w:val="left" w:pos="916"/>
+          <w:tab w:val="left" w:pos="1832"/>
+          <w:tab w:val="left" w:pos="2748"/>
+          <w:tab w:val="left" w:pos="3664"/>
+          <w:tab w:val="left" w:pos="4580"/>
+          <w:tab w:val="left" w:pos="5496"/>
+          <w:tab w:val="left" w:pos="6412"/>
+          <w:tab w:val="left" w:pos="7328"/>
+          <w:tab w:val="left" w:pos="8244"/>
+          <w:tab w:val="left" w:pos="9160"/>
+          <w:tab w:val="left" w:pos="10076"/>
+          <w:tab w:val="left" w:pos="10992"/>
+          <w:tab w:val="left" w:pos="11908"/>
+          <w:tab w:val="left" w:pos="12824"/>
+          <w:tab w:val="left" w:pos="13740"/>
+          <w:tab w:val="left" w:pos="14656"/>
+        </w:tabs>
+        <w:spacing w:after="0" w:line="240" w:lineRule="auto"/>
+        <w:rPr>
+          <w:rFonts w:ascii="Courier New" w:eastAsia="Times New Roman" w:hAnsi="Courier New" w:cs="Courier New"/>
+          <w:sz w:val="20"/>
+          <w:szCs w:val="20"/>
+          <w:lang w:eastAsia="en-IN"/>
+        </w:rPr>
+      </w:pPr>
+      <w:r>
+        <w:rPr>
+          <w:rFonts w:ascii="Courier New" w:eastAsia="Times New Roman" w:hAnsi="Courier New" w:cs="Courier New"/>
+          <w:sz w:val="20"/>
+          <w:szCs w:val="20"/>
+          <w:lang w:eastAsia="en-IN"/>
+        </w:rPr>
+        <w:t>## 63200:    5     24       125       20 2528  1  25     4</w:t>
       </w:r>
     </w:p>
     <w:p>
@@ -5698,7 +5105,6 @@
         <w:t xml:space="preserve">Now, we aren’t interested in the periods following the one where death occurs. So, we want to trim the </w:t>
       </w:r>
       <w:proofErr w:type="spellStart"/>
-      <w:proofErr w:type="gramStart"/>
       <w:r>
         <w:rPr>
           <w:rFonts w:ascii="Times New Roman" w:eastAsia="Times New Roman" w:hAnsi="Times New Roman" w:cs="Times New Roman"/>
@@ -5709,7 +5115,6 @@
         <w:t>data.table</w:t>
       </w:r>
       <w:proofErr w:type="spellEnd"/>
-      <w:proofErr w:type="gramEnd"/>
       <w:r>
         <w:rPr>
           <w:rFonts w:ascii="Times New Roman" w:eastAsia="Times New Roman" w:hAnsi="Times New Roman" w:cs="Times New Roman"/>
@@ -5737,9 +5142,17 @@
           <w:szCs w:val="20"/>
           <w:lang w:eastAsia="en-IN"/>
         </w:rPr>
-        <w:t xml:space="preserve"> to include only those periods leading up to state 4 and the first period in which state 4 is entered. We do this first by identifying the first time a state of 4 is encountered for each individual (and if an individual never reaches state 4, then all the individual’s records are retained, and the </w:t>
-      </w:r>
-      <w:proofErr w:type="gramStart"/>
+        <w:t xml:space="preserve"> to include only those periods leading up to state 4 and the first period in which state 4 is entered. We do this first by identifying the first time a state of 4 is encountered for each individual (and if an individual never reaches state 4, then all the individual’s records are retained, and the variable </w:t>
+      </w:r>
+      <w:r>
+        <w:rPr>
+          <w:rFonts w:ascii="Courier New" w:eastAsia="Times New Roman" w:hAnsi="Courier New" w:cs="Courier New"/>
+          <w:sz w:val="20"/>
+          <w:szCs w:val="20"/>
+          <w:lang w:eastAsia="en-IN"/>
+        </w:rPr>
+        <w:t>.last</w:t>
+      </w:r>
       <w:r>
         <w:rPr>
           <w:rFonts w:ascii="Times New Roman" w:eastAsia="Times New Roman" w:hAnsi="Times New Roman" w:cs="Times New Roman"/>
@@ -5747,18 +5160,17 @@
           <w:szCs w:val="20"/>
           <w:lang w:eastAsia="en-IN"/>
         </w:rPr>
-        <w:t xml:space="preserve">variable </w:t>
-      </w:r>
-      <w:r>
-        <w:rPr>
-          <w:rFonts w:ascii="Courier New" w:eastAsia="Times New Roman" w:hAnsi="Courier New" w:cs="Courier New"/>
-          <w:sz w:val="20"/>
-          <w:szCs w:val="20"/>
-          <w:lang w:eastAsia="en-IN"/>
-        </w:rPr>
-        <w:t>.last</w:t>
-      </w:r>
-      <w:proofErr w:type="gramEnd"/>
+        <w:t xml:space="preserve"> is set to the maximum number of periods </w:t>
+      </w:r>
+      <w:r>
+        <w:rPr>
+          <w:rFonts w:ascii="Courier New" w:eastAsia="Times New Roman" w:hAnsi="Courier New" w:cs="Courier New"/>
+          <w:sz w:val="20"/>
+          <w:szCs w:val="20"/>
+          <w:lang w:eastAsia="en-IN"/>
+        </w:rPr>
+        <w:t>NPER</w:t>
+      </w:r>
       <w:r>
         <w:rPr>
           <w:rFonts w:ascii="Times New Roman" w:eastAsia="Times New Roman" w:hAnsi="Times New Roman" w:cs="Times New Roman"/>
@@ -5766,24 +5178,6 @@
           <w:szCs w:val="20"/>
           <w:lang w:eastAsia="en-IN"/>
         </w:rPr>
-        <w:t xml:space="preserve"> is set to the maximum number of periods </w:t>
-      </w:r>
-      <w:r>
-        <w:rPr>
-          <w:rFonts w:ascii="Courier New" w:eastAsia="Times New Roman" w:hAnsi="Courier New" w:cs="Courier New"/>
-          <w:sz w:val="20"/>
-          <w:szCs w:val="20"/>
-          <w:lang w:eastAsia="en-IN"/>
-        </w:rPr>
-        <w:t>NPER</w:t>
-      </w:r>
-      <w:r>
-        <w:rPr>
-          <w:rFonts w:ascii="Times New Roman" w:eastAsia="Times New Roman" w:hAnsi="Times New Roman" w:cs="Times New Roman"/>
-          <w:sz w:val="20"/>
-          <w:szCs w:val="20"/>
-          <w:lang w:eastAsia="en-IN"/>
-        </w:rPr>
         <w:t>, in this case 25).</w:t>
       </w:r>
     </w:p>
@@ -5836,7 +5230,6 @@
         <w:t xml:space="preserve"> &lt;- </w:t>
       </w:r>
       <w:proofErr w:type="spellStart"/>
-      <w:proofErr w:type="gramStart"/>
       <w:r>
         <w:rPr>
           <w:rFonts w:ascii="Courier New" w:eastAsia="Times New Roman" w:hAnsi="Courier New" w:cs="Courier New"/>
@@ -5854,88 +5247,78 @@
           <w:szCs w:val="20"/>
           <w:lang w:eastAsia="en-IN"/>
         </w:rPr>
+        <w:t xml:space="preserve">[, .SD[state == 4][1,], by = id][, .(id, .last = </w:t>
+      </w:r>
+      <w:proofErr w:type="spellStart"/>
+      <w:r>
+        <w:rPr>
+          <w:rFonts w:ascii="Courier New" w:eastAsia="Times New Roman" w:hAnsi="Courier New" w:cs="Courier New"/>
+          <w:sz w:val="20"/>
+          <w:szCs w:val="20"/>
+          <w:lang w:eastAsia="en-IN"/>
+        </w:rPr>
+        <w:t>seq</w:t>
+      </w:r>
+      <w:proofErr w:type="spellEnd"/>
+      <w:r>
+        <w:rPr>
+          <w:rFonts w:ascii="Courier New" w:eastAsia="Times New Roman" w:hAnsi="Courier New" w:cs="Courier New"/>
+          <w:sz w:val="20"/>
+          <w:szCs w:val="20"/>
+          <w:lang w:eastAsia="en-IN"/>
+        </w:rPr>
+        <w:t>)]</w:t>
+      </w:r>
+    </w:p>
+    <w:p>
+      <w:pPr>
+        <w:tabs>
+          <w:tab w:val="left" w:pos="916"/>
+          <w:tab w:val="left" w:pos="1832"/>
+          <w:tab w:val="left" w:pos="2748"/>
+          <w:tab w:val="left" w:pos="3664"/>
+          <w:tab w:val="left" w:pos="4580"/>
+          <w:tab w:val="left" w:pos="5496"/>
+          <w:tab w:val="left" w:pos="6412"/>
+          <w:tab w:val="left" w:pos="7328"/>
+          <w:tab w:val="left" w:pos="8244"/>
+          <w:tab w:val="left" w:pos="9160"/>
+          <w:tab w:val="left" w:pos="10076"/>
+          <w:tab w:val="left" w:pos="10992"/>
+          <w:tab w:val="left" w:pos="11908"/>
+          <w:tab w:val="left" w:pos="12824"/>
+          <w:tab w:val="left" w:pos="13740"/>
+          <w:tab w:val="left" w:pos="14656"/>
+        </w:tabs>
+        <w:spacing w:after="0" w:line="240" w:lineRule="auto"/>
+        <w:rPr>
+          <w:rFonts w:ascii="Courier New" w:eastAsia="Times New Roman" w:hAnsi="Courier New" w:cs="Courier New"/>
+          <w:sz w:val="20"/>
+          <w:szCs w:val="20"/>
+          <w:lang w:eastAsia="en-IN"/>
+        </w:rPr>
+      </w:pPr>
+      <w:proofErr w:type="spellStart"/>
+      <w:r>
+        <w:rPr>
+          <w:rFonts w:ascii="Courier New" w:eastAsia="Times New Roman" w:hAnsi="Courier New" w:cs="Courier New"/>
+          <w:sz w:val="20"/>
+          <w:szCs w:val="20"/>
+          <w:lang w:eastAsia="en-IN"/>
+        </w:rPr>
+        <w:t>dlast</w:t>
+      </w:r>
+      <w:proofErr w:type="spellEnd"/>
+      <w:r>
+        <w:rPr>
+          <w:rFonts w:ascii="Courier New" w:eastAsia="Times New Roman" w:hAnsi="Courier New" w:cs="Courier New"/>
+          <w:sz w:val="20"/>
+          <w:szCs w:val="20"/>
+          <w:lang w:eastAsia="en-IN"/>
+        </w:rPr>
         <w:t>[</w:t>
       </w:r>
-      <w:proofErr w:type="gramEnd"/>
-      <w:r>
-        <w:rPr>
-          <w:rFonts w:ascii="Courier New" w:eastAsia="Times New Roman" w:hAnsi="Courier New" w:cs="Courier New"/>
-          <w:sz w:val="20"/>
-          <w:szCs w:val="20"/>
-          <w:lang w:eastAsia="en-IN"/>
-        </w:rPr>
-        <w:t xml:space="preserve">, .SD[state == 4][1,], by = id][, .(id, .last = </w:t>
-      </w:r>
-      <w:proofErr w:type="spellStart"/>
-      <w:r>
-        <w:rPr>
-          <w:rFonts w:ascii="Courier New" w:eastAsia="Times New Roman" w:hAnsi="Courier New" w:cs="Courier New"/>
-          <w:sz w:val="20"/>
-          <w:szCs w:val="20"/>
-          <w:lang w:eastAsia="en-IN"/>
-        </w:rPr>
-        <w:t>seq</w:t>
-      </w:r>
-      <w:proofErr w:type="spellEnd"/>
-      <w:r>
-        <w:rPr>
-          <w:rFonts w:ascii="Courier New" w:eastAsia="Times New Roman" w:hAnsi="Courier New" w:cs="Courier New"/>
-          <w:sz w:val="20"/>
-          <w:szCs w:val="20"/>
-          <w:lang w:eastAsia="en-IN"/>
-        </w:rPr>
-        <w:t>)]</w:t>
-      </w:r>
-    </w:p>
-    <w:p>
-      <w:pPr>
-        <w:tabs>
-          <w:tab w:val="left" w:pos="916"/>
-          <w:tab w:val="left" w:pos="1832"/>
-          <w:tab w:val="left" w:pos="2748"/>
-          <w:tab w:val="left" w:pos="3664"/>
-          <w:tab w:val="left" w:pos="4580"/>
-          <w:tab w:val="left" w:pos="5496"/>
-          <w:tab w:val="left" w:pos="6412"/>
-          <w:tab w:val="left" w:pos="7328"/>
-          <w:tab w:val="left" w:pos="8244"/>
-          <w:tab w:val="left" w:pos="9160"/>
-          <w:tab w:val="left" w:pos="10076"/>
-          <w:tab w:val="left" w:pos="10992"/>
-          <w:tab w:val="left" w:pos="11908"/>
-          <w:tab w:val="left" w:pos="12824"/>
-          <w:tab w:val="left" w:pos="13740"/>
-          <w:tab w:val="left" w:pos="14656"/>
-        </w:tabs>
-        <w:spacing w:after="0" w:line="240" w:lineRule="auto"/>
-        <w:rPr>
-          <w:rFonts w:ascii="Courier New" w:eastAsia="Times New Roman" w:hAnsi="Courier New" w:cs="Courier New"/>
-          <w:sz w:val="20"/>
-          <w:szCs w:val="20"/>
-          <w:lang w:eastAsia="en-IN"/>
-        </w:rPr>
-      </w:pPr>
-      <w:proofErr w:type="spellStart"/>
-      <w:r>
-        <w:rPr>
-          <w:rFonts w:ascii="Courier New" w:eastAsia="Times New Roman" w:hAnsi="Courier New" w:cs="Courier New"/>
-          <w:sz w:val="20"/>
-          <w:szCs w:val="20"/>
-          <w:lang w:eastAsia="en-IN"/>
-        </w:rPr>
-        <w:t>dlast</w:t>
-      </w:r>
-      <w:proofErr w:type="spellEnd"/>
-      <w:r>
-        <w:rPr>
-          <w:rFonts w:ascii="Courier New" w:eastAsia="Times New Roman" w:hAnsi="Courier New" w:cs="Courier New"/>
-          <w:sz w:val="20"/>
-          <w:szCs w:val="20"/>
-          <w:lang w:eastAsia="en-IN"/>
-        </w:rPr>
-        <w:t>[</w:t>
-      </w:r>
-      <w:hyperlink r:id="rId7" w:tgtFrame="_blank" w:history="1">
+      <w:hyperlink r:id="rId5" w:tgtFrame="_blank" w:history="1">
         <w:r>
           <w:rPr>
             <w:rFonts w:ascii="Courier New" w:eastAsia="Times New Roman" w:hAnsi="Courier New" w:cs="Courier New"/>
@@ -5955,27 +5338,7 @@
           <w:szCs w:val="20"/>
           <w:lang w:eastAsia="en-IN"/>
         </w:rPr>
-        <w:t>(.last)</w:t>
-      </w:r>
-      <w:proofErr w:type="gramStart"/>
-      <w:r>
-        <w:rPr>
-          <w:rFonts w:ascii="Courier New" w:eastAsia="Times New Roman" w:hAnsi="Courier New" w:cs="Courier New"/>
-          <w:sz w:val="20"/>
-          <w:szCs w:val="20"/>
-          <w:lang w:eastAsia="en-IN"/>
-        </w:rPr>
-        <w:t>, .last</w:t>
-      </w:r>
-      <w:proofErr w:type="gramEnd"/>
-      <w:r>
-        <w:rPr>
-          <w:rFonts w:ascii="Courier New" w:eastAsia="Times New Roman" w:hAnsi="Courier New" w:cs="Courier New"/>
-          <w:sz w:val="20"/>
-          <w:szCs w:val="20"/>
-          <w:lang w:eastAsia="en-IN"/>
-        </w:rPr>
-        <w:t xml:space="preserve"> := NPER]</w:t>
+        <w:t>(.last), .last := NPER]</w:t>
       </w:r>
     </w:p>
     <w:p>
@@ -6082,19 +5445,8 @@
           <w:szCs w:val="20"/>
           <w:lang w:eastAsia="en-IN"/>
         </w:rPr>
-        <w:t xml:space="preserve">##         </w:t>
-      </w:r>
-      <w:proofErr w:type="gramStart"/>
-      <w:r>
-        <w:rPr>
-          <w:rFonts w:ascii="Courier New" w:eastAsia="Times New Roman" w:hAnsi="Courier New" w:cs="Courier New"/>
-          <w:sz w:val="20"/>
-          <w:szCs w:val="20"/>
-          <w:lang w:eastAsia="en-IN"/>
-        </w:rPr>
-        <w:t>id .last</w:t>
-      </w:r>
-      <w:proofErr w:type="gramEnd"/>
+        <w:t>##         id .last</w:t>
+      </w:r>
     </w:p>
     <w:p>
       <w:pPr>
@@ -6554,7 +5906,6 @@
         <w:t xml:space="preserve"> </w:t>
       </w:r>
       <w:proofErr w:type="spellStart"/>
-      <w:proofErr w:type="gramStart"/>
       <w:r>
         <w:rPr>
           <w:rFonts w:ascii="Times New Roman" w:eastAsia="Times New Roman" w:hAnsi="Times New Roman" w:cs="Times New Roman"/>
@@ -6565,7 +5916,6 @@
         <w:t>data.table</w:t>
       </w:r>
       <w:proofErr w:type="spellEnd"/>
-      <w:proofErr w:type="gramEnd"/>
       <w:r>
         <w:rPr>
           <w:rFonts w:ascii="Times New Roman" w:eastAsia="Times New Roman" w:hAnsi="Times New Roman" w:cs="Times New Roman"/>
@@ -6675,7 +6025,6 @@
         <w:t>dpat</w:t>
       </w:r>
       <w:proofErr w:type="spellEnd"/>
-      <w:proofErr w:type="gramStart"/>
       <w:r>
         <w:rPr>
           <w:rFonts w:ascii="Courier New" w:eastAsia="Times New Roman" w:hAnsi="Courier New" w:cs="Courier New"/>
@@ -6686,7 +6035,6 @@
         <w:t>][</w:t>
       </w:r>
       <w:proofErr w:type="spellStart"/>
-      <w:proofErr w:type="gramEnd"/>
       <w:r>
         <w:rPr>
           <w:rFonts w:ascii="Courier New" w:eastAsia="Times New Roman" w:hAnsi="Courier New" w:cs="Courier New"/>
@@ -6736,7 +6084,6 @@
         </w:rPr>
       </w:pPr>
       <w:proofErr w:type="spellStart"/>
-      <w:proofErr w:type="gramStart"/>
       <w:r>
         <w:rPr>
           <w:rFonts w:ascii="Courier New" w:eastAsia="Times New Roman" w:hAnsi="Courier New" w:cs="Courier New"/>
@@ -6754,17 +6101,7 @@
           <w:szCs w:val="20"/>
           <w:lang w:eastAsia="en-IN"/>
         </w:rPr>
-        <w:t>[</w:t>
-      </w:r>
-      <w:proofErr w:type="gramEnd"/>
-      <w:r>
-        <w:rPr>
-          <w:rFonts w:ascii="Courier New" w:eastAsia="Times New Roman" w:hAnsi="Courier New" w:cs="Courier New"/>
-          <w:sz w:val="20"/>
-          <w:szCs w:val="20"/>
-          <w:lang w:eastAsia="en-IN"/>
-        </w:rPr>
-        <w:t xml:space="preserve">, period := period + </w:t>
+        <w:t xml:space="preserve">[, period := period + </w:t>
       </w:r>
       <w:proofErr w:type="spellStart"/>
       <w:r>
@@ -6836,7 +6173,6 @@
         <w:t xml:space="preserve"> &lt;- </w:t>
       </w:r>
       <w:proofErr w:type="spellStart"/>
-      <w:proofErr w:type="gramStart"/>
       <w:r>
         <w:rPr>
           <w:rFonts w:ascii="Courier New" w:eastAsia="Times New Roman" w:hAnsi="Courier New" w:cs="Courier New"/>
@@ -6854,17 +6190,7 @@
           <w:szCs w:val="20"/>
           <w:lang w:eastAsia="en-IN"/>
         </w:rPr>
-        <w:t>[</w:t>
-      </w:r>
-      <w:proofErr w:type="gramEnd"/>
-      <w:r>
-        <w:rPr>
-          <w:rFonts w:ascii="Courier New" w:eastAsia="Times New Roman" w:hAnsi="Courier New" w:cs="Courier New"/>
-          <w:sz w:val="20"/>
-          <w:szCs w:val="20"/>
-          <w:lang w:eastAsia="en-IN"/>
-        </w:rPr>
-        <w:t>period &lt; NPER]</w:t>
+        <w:t>[period &lt; NPER]</w:t>
       </w:r>
     </w:p>
     <w:p>
@@ -6974,7 +6300,6 @@
         <w:t xml:space="preserve">##          id site period </w:t>
       </w:r>
       <w:proofErr w:type="spellStart"/>
-      <w:proofErr w:type="gramStart"/>
       <w:r>
         <w:rPr>
           <w:rFonts w:ascii="Courier New" w:eastAsia="Times New Roman" w:hAnsi="Courier New" w:cs="Courier New"/>
@@ -6985,7 +6310,6 @@
         <w:t>site.time</w:t>
       </w:r>
       <w:proofErr w:type="spellEnd"/>
-      <w:proofErr w:type="gramEnd"/>
       <w:r>
         <w:rPr>
           <w:rFonts w:ascii="Courier New" w:eastAsia="Times New Roman" w:hAnsi="Courier New" w:cs="Courier New"/>
@@ -7071,259 +6395,159 @@
           <w:szCs w:val="20"/>
           <w:lang w:eastAsia="en-IN"/>
         </w:rPr>
-        <w:t xml:space="preserve">##     1:    1    1      0         1       </w:t>
-      </w:r>
-      <w:proofErr w:type="gramStart"/>
-      <w:r>
-        <w:rPr>
-          <w:rFonts w:ascii="Courier New" w:eastAsia="Times New Roman" w:hAnsi="Courier New" w:cs="Courier New"/>
-          <w:sz w:val="20"/>
-          <w:szCs w:val="20"/>
-          <w:lang w:eastAsia="en-IN"/>
-        </w:rPr>
-        <w:t>17  2</w:t>
-      </w:r>
-      <w:proofErr w:type="gramEnd"/>
-      <w:r>
-        <w:rPr>
-          <w:rFonts w:ascii="Courier New" w:eastAsia="Times New Roman" w:hAnsi="Courier New" w:cs="Courier New"/>
-          <w:sz w:val="20"/>
-          <w:szCs w:val="20"/>
-          <w:lang w:eastAsia="en-IN"/>
-        </w:rPr>
-        <w:t xml:space="preserve">   1     2</w:t>
-      </w:r>
-    </w:p>
-    <w:p>
-      <w:pPr>
-        <w:tabs>
-          <w:tab w:val="left" w:pos="916"/>
-          <w:tab w:val="left" w:pos="1832"/>
-          <w:tab w:val="left" w:pos="2748"/>
-          <w:tab w:val="left" w:pos="3664"/>
-          <w:tab w:val="left" w:pos="4580"/>
-          <w:tab w:val="left" w:pos="5496"/>
-          <w:tab w:val="left" w:pos="6412"/>
-          <w:tab w:val="left" w:pos="7328"/>
-          <w:tab w:val="left" w:pos="8244"/>
-          <w:tab w:val="left" w:pos="9160"/>
-          <w:tab w:val="left" w:pos="10076"/>
-          <w:tab w:val="left" w:pos="10992"/>
-          <w:tab w:val="left" w:pos="11908"/>
-          <w:tab w:val="left" w:pos="12824"/>
-          <w:tab w:val="left" w:pos="13740"/>
-          <w:tab w:val="left" w:pos="14656"/>
-        </w:tabs>
-        <w:spacing w:after="0" w:line="240" w:lineRule="auto"/>
-        <w:rPr>
-          <w:rFonts w:ascii="Courier New" w:eastAsia="Times New Roman" w:hAnsi="Courier New" w:cs="Courier New"/>
-          <w:sz w:val="20"/>
-          <w:szCs w:val="20"/>
-          <w:lang w:eastAsia="en-IN"/>
-        </w:rPr>
-      </w:pPr>
-      <w:r>
-        <w:rPr>
-          <w:rFonts w:ascii="Courier New" w:eastAsia="Times New Roman" w:hAnsi="Courier New" w:cs="Courier New"/>
-          <w:sz w:val="20"/>
-          <w:szCs w:val="20"/>
-          <w:lang w:eastAsia="en-IN"/>
-        </w:rPr>
-        <w:t xml:space="preserve">##     2:    1    1      1         1       </w:t>
-      </w:r>
-      <w:proofErr w:type="gramStart"/>
-      <w:r>
-        <w:rPr>
-          <w:rFonts w:ascii="Courier New" w:eastAsia="Times New Roman" w:hAnsi="Courier New" w:cs="Courier New"/>
-          <w:sz w:val="20"/>
-          <w:szCs w:val="20"/>
-          <w:lang w:eastAsia="en-IN"/>
-        </w:rPr>
-        <w:t>17  2</w:t>
-      </w:r>
-      <w:proofErr w:type="gramEnd"/>
-      <w:r>
-        <w:rPr>
-          <w:rFonts w:ascii="Courier New" w:eastAsia="Times New Roman" w:hAnsi="Courier New" w:cs="Courier New"/>
-          <w:sz w:val="20"/>
-          <w:szCs w:val="20"/>
-          <w:lang w:eastAsia="en-IN"/>
-        </w:rPr>
-        <w:t xml:space="preserve">   2     3</w:t>
-      </w:r>
-    </w:p>
-    <w:p>
-      <w:pPr>
-        <w:tabs>
-          <w:tab w:val="left" w:pos="916"/>
-          <w:tab w:val="left" w:pos="1832"/>
-          <w:tab w:val="left" w:pos="2748"/>
-          <w:tab w:val="left" w:pos="3664"/>
-          <w:tab w:val="left" w:pos="4580"/>
-          <w:tab w:val="left" w:pos="5496"/>
-          <w:tab w:val="left" w:pos="6412"/>
-          <w:tab w:val="left" w:pos="7328"/>
-          <w:tab w:val="left" w:pos="8244"/>
-          <w:tab w:val="left" w:pos="9160"/>
-          <w:tab w:val="left" w:pos="10076"/>
-          <w:tab w:val="left" w:pos="10992"/>
-          <w:tab w:val="left" w:pos="11908"/>
-          <w:tab w:val="left" w:pos="12824"/>
-          <w:tab w:val="left" w:pos="13740"/>
-          <w:tab w:val="left" w:pos="14656"/>
-        </w:tabs>
-        <w:spacing w:after="0" w:line="240" w:lineRule="auto"/>
-        <w:rPr>
-          <w:rFonts w:ascii="Courier New" w:eastAsia="Times New Roman" w:hAnsi="Courier New" w:cs="Courier New"/>
-          <w:sz w:val="20"/>
-          <w:szCs w:val="20"/>
-          <w:lang w:eastAsia="en-IN"/>
-        </w:rPr>
-      </w:pPr>
-      <w:r>
-        <w:rPr>
-          <w:rFonts w:ascii="Courier New" w:eastAsia="Times New Roman" w:hAnsi="Courier New" w:cs="Courier New"/>
-          <w:sz w:val="20"/>
-          <w:szCs w:val="20"/>
-          <w:lang w:eastAsia="en-IN"/>
-        </w:rPr>
-        <w:t xml:space="preserve">##     3:    1    1      2         1       </w:t>
-      </w:r>
-      <w:proofErr w:type="gramStart"/>
-      <w:r>
-        <w:rPr>
-          <w:rFonts w:ascii="Courier New" w:eastAsia="Times New Roman" w:hAnsi="Courier New" w:cs="Courier New"/>
-          <w:sz w:val="20"/>
-          <w:szCs w:val="20"/>
-          <w:lang w:eastAsia="en-IN"/>
-        </w:rPr>
-        <w:t>17  2</w:t>
-      </w:r>
-      <w:proofErr w:type="gramEnd"/>
-      <w:r>
-        <w:rPr>
-          <w:rFonts w:ascii="Courier New" w:eastAsia="Times New Roman" w:hAnsi="Courier New" w:cs="Courier New"/>
-          <w:sz w:val="20"/>
-          <w:szCs w:val="20"/>
-          <w:lang w:eastAsia="en-IN"/>
-        </w:rPr>
-        <w:t xml:space="preserve">   3     3</w:t>
-      </w:r>
-    </w:p>
-    <w:p>
-      <w:pPr>
-        <w:tabs>
-          <w:tab w:val="left" w:pos="916"/>
-          <w:tab w:val="left" w:pos="1832"/>
-          <w:tab w:val="left" w:pos="2748"/>
-          <w:tab w:val="left" w:pos="3664"/>
-          <w:tab w:val="left" w:pos="4580"/>
-          <w:tab w:val="left" w:pos="5496"/>
-          <w:tab w:val="left" w:pos="6412"/>
-          <w:tab w:val="left" w:pos="7328"/>
-          <w:tab w:val="left" w:pos="8244"/>
-          <w:tab w:val="left" w:pos="9160"/>
-          <w:tab w:val="left" w:pos="10076"/>
-          <w:tab w:val="left" w:pos="10992"/>
-          <w:tab w:val="left" w:pos="11908"/>
-          <w:tab w:val="left" w:pos="12824"/>
-          <w:tab w:val="left" w:pos="13740"/>
-          <w:tab w:val="left" w:pos="14656"/>
-        </w:tabs>
-        <w:spacing w:after="0" w:line="240" w:lineRule="auto"/>
-        <w:rPr>
-          <w:rFonts w:ascii="Courier New" w:eastAsia="Times New Roman" w:hAnsi="Courier New" w:cs="Courier New"/>
-          <w:sz w:val="20"/>
-          <w:szCs w:val="20"/>
-          <w:lang w:eastAsia="en-IN"/>
-        </w:rPr>
-      </w:pPr>
-      <w:r>
-        <w:rPr>
-          <w:rFonts w:ascii="Courier New" w:eastAsia="Times New Roman" w:hAnsi="Courier New" w:cs="Courier New"/>
-          <w:sz w:val="20"/>
-          <w:szCs w:val="20"/>
-          <w:lang w:eastAsia="en-IN"/>
-        </w:rPr>
-        <w:t xml:space="preserve">##     4:    1    1      3         1       </w:t>
-      </w:r>
-      <w:proofErr w:type="gramStart"/>
-      <w:r>
-        <w:rPr>
-          <w:rFonts w:ascii="Courier New" w:eastAsia="Times New Roman" w:hAnsi="Courier New" w:cs="Courier New"/>
-          <w:sz w:val="20"/>
-          <w:szCs w:val="20"/>
-          <w:lang w:eastAsia="en-IN"/>
-        </w:rPr>
-        <w:t>17  2</w:t>
-      </w:r>
-      <w:proofErr w:type="gramEnd"/>
-      <w:r>
-        <w:rPr>
-          <w:rFonts w:ascii="Courier New" w:eastAsia="Times New Roman" w:hAnsi="Courier New" w:cs="Courier New"/>
-          <w:sz w:val="20"/>
-          <w:szCs w:val="20"/>
-          <w:lang w:eastAsia="en-IN"/>
-        </w:rPr>
-        <w:t xml:space="preserve">   4     3</w:t>
-      </w:r>
-    </w:p>
-    <w:p>
-      <w:pPr>
-        <w:tabs>
-          <w:tab w:val="left" w:pos="916"/>
-          <w:tab w:val="left" w:pos="1832"/>
-          <w:tab w:val="left" w:pos="2748"/>
-          <w:tab w:val="left" w:pos="3664"/>
-          <w:tab w:val="left" w:pos="4580"/>
-          <w:tab w:val="left" w:pos="5496"/>
-          <w:tab w:val="left" w:pos="6412"/>
-          <w:tab w:val="left" w:pos="7328"/>
-          <w:tab w:val="left" w:pos="8244"/>
-          <w:tab w:val="left" w:pos="9160"/>
-          <w:tab w:val="left" w:pos="10076"/>
-          <w:tab w:val="left" w:pos="10992"/>
-          <w:tab w:val="left" w:pos="11908"/>
-          <w:tab w:val="left" w:pos="12824"/>
-          <w:tab w:val="left" w:pos="13740"/>
-          <w:tab w:val="left" w:pos="14656"/>
-        </w:tabs>
-        <w:spacing w:after="0" w:line="240" w:lineRule="auto"/>
-        <w:rPr>
-          <w:rFonts w:ascii="Courier New" w:eastAsia="Times New Roman" w:hAnsi="Courier New" w:cs="Courier New"/>
-          <w:sz w:val="20"/>
-          <w:szCs w:val="20"/>
-          <w:lang w:eastAsia="en-IN"/>
-        </w:rPr>
-      </w:pPr>
-      <w:r>
-        <w:rPr>
-          <w:rFonts w:ascii="Courier New" w:eastAsia="Times New Roman" w:hAnsi="Courier New" w:cs="Courier New"/>
-          <w:sz w:val="20"/>
-          <w:szCs w:val="20"/>
-          <w:lang w:eastAsia="en-IN"/>
-        </w:rPr>
-        <w:t xml:space="preserve">##     5:    1    1      4         1       </w:t>
-      </w:r>
-      <w:proofErr w:type="gramStart"/>
-      <w:r>
-        <w:rPr>
-          <w:rFonts w:ascii="Courier New" w:eastAsia="Times New Roman" w:hAnsi="Courier New" w:cs="Courier New"/>
-          <w:sz w:val="20"/>
-          <w:szCs w:val="20"/>
-          <w:lang w:eastAsia="en-IN"/>
-        </w:rPr>
-        <w:t>17  2</w:t>
-      </w:r>
-      <w:proofErr w:type="gramEnd"/>
-      <w:r>
-        <w:rPr>
-          <w:rFonts w:ascii="Courier New" w:eastAsia="Times New Roman" w:hAnsi="Courier New" w:cs="Courier New"/>
-          <w:sz w:val="20"/>
-          <w:szCs w:val="20"/>
-          <w:lang w:eastAsia="en-IN"/>
-        </w:rPr>
-        <w:t xml:space="preserve">   5     4</w:t>
+        <w:t>##     1:    1    1      0         1       17  2   1     2</w:t>
+      </w:r>
+    </w:p>
+    <w:p>
+      <w:pPr>
+        <w:tabs>
+          <w:tab w:val="left" w:pos="916"/>
+          <w:tab w:val="left" w:pos="1832"/>
+          <w:tab w:val="left" w:pos="2748"/>
+          <w:tab w:val="left" w:pos="3664"/>
+          <w:tab w:val="left" w:pos="4580"/>
+          <w:tab w:val="left" w:pos="5496"/>
+          <w:tab w:val="left" w:pos="6412"/>
+          <w:tab w:val="left" w:pos="7328"/>
+          <w:tab w:val="left" w:pos="8244"/>
+          <w:tab w:val="left" w:pos="9160"/>
+          <w:tab w:val="left" w:pos="10076"/>
+          <w:tab w:val="left" w:pos="10992"/>
+          <w:tab w:val="left" w:pos="11908"/>
+          <w:tab w:val="left" w:pos="12824"/>
+          <w:tab w:val="left" w:pos="13740"/>
+          <w:tab w:val="left" w:pos="14656"/>
+        </w:tabs>
+        <w:spacing w:after="0" w:line="240" w:lineRule="auto"/>
+        <w:rPr>
+          <w:rFonts w:ascii="Courier New" w:eastAsia="Times New Roman" w:hAnsi="Courier New" w:cs="Courier New"/>
+          <w:sz w:val="20"/>
+          <w:szCs w:val="20"/>
+          <w:lang w:eastAsia="en-IN"/>
+        </w:rPr>
+      </w:pPr>
+      <w:r>
+        <w:rPr>
+          <w:rFonts w:ascii="Courier New" w:eastAsia="Times New Roman" w:hAnsi="Courier New" w:cs="Courier New"/>
+          <w:sz w:val="20"/>
+          <w:szCs w:val="20"/>
+          <w:lang w:eastAsia="en-IN"/>
+        </w:rPr>
+        <w:t>##     2:    1    1      1         1       17  2   2     3</w:t>
+      </w:r>
+    </w:p>
+    <w:p>
+      <w:pPr>
+        <w:tabs>
+          <w:tab w:val="left" w:pos="916"/>
+          <w:tab w:val="left" w:pos="1832"/>
+          <w:tab w:val="left" w:pos="2748"/>
+          <w:tab w:val="left" w:pos="3664"/>
+          <w:tab w:val="left" w:pos="4580"/>
+          <w:tab w:val="left" w:pos="5496"/>
+          <w:tab w:val="left" w:pos="6412"/>
+          <w:tab w:val="left" w:pos="7328"/>
+          <w:tab w:val="left" w:pos="8244"/>
+          <w:tab w:val="left" w:pos="9160"/>
+          <w:tab w:val="left" w:pos="10076"/>
+          <w:tab w:val="left" w:pos="10992"/>
+          <w:tab w:val="left" w:pos="11908"/>
+          <w:tab w:val="left" w:pos="12824"/>
+          <w:tab w:val="left" w:pos="13740"/>
+          <w:tab w:val="left" w:pos="14656"/>
+        </w:tabs>
+        <w:spacing w:after="0" w:line="240" w:lineRule="auto"/>
+        <w:rPr>
+          <w:rFonts w:ascii="Courier New" w:eastAsia="Times New Roman" w:hAnsi="Courier New" w:cs="Courier New"/>
+          <w:sz w:val="20"/>
+          <w:szCs w:val="20"/>
+          <w:lang w:eastAsia="en-IN"/>
+        </w:rPr>
+      </w:pPr>
+      <w:r>
+        <w:rPr>
+          <w:rFonts w:ascii="Courier New" w:eastAsia="Times New Roman" w:hAnsi="Courier New" w:cs="Courier New"/>
+          <w:sz w:val="20"/>
+          <w:szCs w:val="20"/>
+          <w:lang w:eastAsia="en-IN"/>
+        </w:rPr>
+        <w:t>##     3:    1    1      2         1       17  2   3     3</w:t>
+      </w:r>
+    </w:p>
+    <w:p>
+      <w:pPr>
+        <w:tabs>
+          <w:tab w:val="left" w:pos="916"/>
+          <w:tab w:val="left" w:pos="1832"/>
+          <w:tab w:val="left" w:pos="2748"/>
+          <w:tab w:val="left" w:pos="3664"/>
+          <w:tab w:val="left" w:pos="4580"/>
+          <w:tab w:val="left" w:pos="5496"/>
+          <w:tab w:val="left" w:pos="6412"/>
+          <w:tab w:val="left" w:pos="7328"/>
+          <w:tab w:val="left" w:pos="8244"/>
+          <w:tab w:val="left" w:pos="9160"/>
+          <w:tab w:val="left" w:pos="10076"/>
+          <w:tab w:val="left" w:pos="10992"/>
+          <w:tab w:val="left" w:pos="11908"/>
+          <w:tab w:val="left" w:pos="12824"/>
+          <w:tab w:val="left" w:pos="13740"/>
+          <w:tab w:val="left" w:pos="14656"/>
+        </w:tabs>
+        <w:spacing w:after="0" w:line="240" w:lineRule="auto"/>
+        <w:rPr>
+          <w:rFonts w:ascii="Courier New" w:eastAsia="Times New Roman" w:hAnsi="Courier New" w:cs="Courier New"/>
+          <w:sz w:val="20"/>
+          <w:szCs w:val="20"/>
+          <w:lang w:eastAsia="en-IN"/>
+        </w:rPr>
+      </w:pPr>
+      <w:r>
+        <w:rPr>
+          <w:rFonts w:ascii="Courier New" w:eastAsia="Times New Roman" w:hAnsi="Courier New" w:cs="Courier New"/>
+          <w:sz w:val="20"/>
+          <w:szCs w:val="20"/>
+          <w:lang w:eastAsia="en-IN"/>
+        </w:rPr>
+        <w:t>##     4:    1    1      3         1       17  2   4     3</w:t>
+      </w:r>
+    </w:p>
+    <w:p>
+      <w:pPr>
+        <w:tabs>
+          <w:tab w:val="left" w:pos="916"/>
+          <w:tab w:val="left" w:pos="1832"/>
+          <w:tab w:val="left" w:pos="2748"/>
+          <w:tab w:val="left" w:pos="3664"/>
+          <w:tab w:val="left" w:pos="4580"/>
+          <w:tab w:val="left" w:pos="5496"/>
+          <w:tab w:val="left" w:pos="6412"/>
+          <w:tab w:val="left" w:pos="7328"/>
+          <w:tab w:val="left" w:pos="8244"/>
+          <w:tab w:val="left" w:pos="9160"/>
+          <w:tab w:val="left" w:pos="10076"/>
+          <w:tab w:val="left" w:pos="10992"/>
+          <w:tab w:val="left" w:pos="11908"/>
+          <w:tab w:val="left" w:pos="12824"/>
+          <w:tab w:val="left" w:pos="13740"/>
+          <w:tab w:val="left" w:pos="14656"/>
+        </w:tabs>
+        <w:spacing w:after="0" w:line="240" w:lineRule="auto"/>
+        <w:rPr>
+          <w:rFonts w:ascii="Courier New" w:eastAsia="Times New Roman" w:hAnsi="Courier New" w:cs="Courier New"/>
+          <w:sz w:val="20"/>
+          <w:szCs w:val="20"/>
+          <w:lang w:eastAsia="en-IN"/>
+        </w:rPr>
+      </w:pPr>
+      <w:r>
+        <w:rPr>
+          <w:rFonts w:ascii="Courier New" w:eastAsia="Times New Roman" w:hAnsi="Courier New" w:cs="Courier New"/>
+          <w:sz w:val="20"/>
+          <w:szCs w:val="20"/>
+          <w:lang w:eastAsia="en-IN"/>
+        </w:rPr>
+        <w:t>##     5:    1    1      4         1       17  2   5     4</w:t>
       </w:r>
     </w:p>
     <w:p>
@@ -7399,259 +6623,159 @@
           <w:szCs w:val="20"/>
           <w:lang w:eastAsia="en-IN"/>
         </w:rPr>
-        <w:t xml:space="preserve">## 12608: 2524    5     24       125       </w:t>
-      </w:r>
-      <w:proofErr w:type="gramStart"/>
-      <w:r>
-        <w:rPr>
-          <w:rFonts w:ascii="Courier New" w:eastAsia="Times New Roman" w:hAnsi="Courier New" w:cs="Courier New"/>
-          <w:sz w:val="20"/>
-          <w:szCs w:val="20"/>
-          <w:lang w:eastAsia="en-IN"/>
-        </w:rPr>
-        <w:t>20  3</w:t>
-      </w:r>
-      <w:proofErr w:type="gramEnd"/>
-      <w:r>
-        <w:rPr>
-          <w:rFonts w:ascii="Courier New" w:eastAsia="Times New Roman" w:hAnsi="Courier New" w:cs="Courier New"/>
-          <w:sz w:val="20"/>
-          <w:szCs w:val="20"/>
-          <w:lang w:eastAsia="en-IN"/>
-        </w:rPr>
-        <w:t xml:space="preserve">   1     3</w:t>
-      </w:r>
-    </w:p>
-    <w:p>
-      <w:pPr>
-        <w:tabs>
-          <w:tab w:val="left" w:pos="916"/>
-          <w:tab w:val="left" w:pos="1832"/>
-          <w:tab w:val="left" w:pos="2748"/>
-          <w:tab w:val="left" w:pos="3664"/>
-          <w:tab w:val="left" w:pos="4580"/>
-          <w:tab w:val="left" w:pos="5496"/>
-          <w:tab w:val="left" w:pos="6412"/>
-          <w:tab w:val="left" w:pos="7328"/>
-          <w:tab w:val="left" w:pos="8244"/>
-          <w:tab w:val="left" w:pos="9160"/>
-          <w:tab w:val="left" w:pos="10076"/>
-          <w:tab w:val="left" w:pos="10992"/>
-          <w:tab w:val="left" w:pos="11908"/>
-          <w:tab w:val="left" w:pos="12824"/>
-          <w:tab w:val="left" w:pos="13740"/>
-          <w:tab w:val="left" w:pos="14656"/>
-        </w:tabs>
-        <w:spacing w:after="0" w:line="240" w:lineRule="auto"/>
-        <w:rPr>
-          <w:rFonts w:ascii="Courier New" w:eastAsia="Times New Roman" w:hAnsi="Courier New" w:cs="Courier New"/>
-          <w:sz w:val="20"/>
-          <w:szCs w:val="20"/>
-          <w:lang w:eastAsia="en-IN"/>
-        </w:rPr>
-      </w:pPr>
-      <w:r>
-        <w:rPr>
-          <w:rFonts w:ascii="Courier New" w:eastAsia="Times New Roman" w:hAnsi="Courier New" w:cs="Courier New"/>
-          <w:sz w:val="20"/>
-          <w:szCs w:val="20"/>
-          <w:lang w:eastAsia="en-IN"/>
-        </w:rPr>
-        <w:t xml:space="preserve">## 12609: 2525    5     24       125       </w:t>
-      </w:r>
-      <w:proofErr w:type="gramStart"/>
-      <w:r>
-        <w:rPr>
-          <w:rFonts w:ascii="Courier New" w:eastAsia="Times New Roman" w:hAnsi="Courier New" w:cs="Courier New"/>
-          <w:sz w:val="20"/>
-          <w:szCs w:val="20"/>
-          <w:lang w:eastAsia="en-IN"/>
-        </w:rPr>
-        <w:t>20  2</w:t>
-      </w:r>
-      <w:proofErr w:type="gramEnd"/>
-      <w:r>
-        <w:rPr>
-          <w:rFonts w:ascii="Courier New" w:eastAsia="Times New Roman" w:hAnsi="Courier New" w:cs="Courier New"/>
-          <w:sz w:val="20"/>
-          <w:szCs w:val="20"/>
-          <w:lang w:eastAsia="en-IN"/>
-        </w:rPr>
-        <w:t xml:space="preserve">   1     2</w:t>
-      </w:r>
-    </w:p>
-    <w:p>
-      <w:pPr>
-        <w:tabs>
-          <w:tab w:val="left" w:pos="916"/>
-          <w:tab w:val="left" w:pos="1832"/>
-          <w:tab w:val="left" w:pos="2748"/>
-          <w:tab w:val="left" w:pos="3664"/>
-          <w:tab w:val="left" w:pos="4580"/>
-          <w:tab w:val="left" w:pos="5496"/>
-          <w:tab w:val="left" w:pos="6412"/>
-          <w:tab w:val="left" w:pos="7328"/>
-          <w:tab w:val="left" w:pos="8244"/>
-          <w:tab w:val="left" w:pos="9160"/>
-          <w:tab w:val="left" w:pos="10076"/>
-          <w:tab w:val="left" w:pos="10992"/>
-          <w:tab w:val="left" w:pos="11908"/>
-          <w:tab w:val="left" w:pos="12824"/>
-          <w:tab w:val="left" w:pos="13740"/>
-          <w:tab w:val="left" w:pos="14656"/>
-        </w:tabs>
-        <w:spacing w:after="0" w:line="240" w:lineRule="auto"/>
-        <w:rPr>
-          <w:rFonts w:ascii="Courier New" w:eastAsia="Times New Roman" w:hAnsi="Courier New" w:cs="Courier New"/>
-          <w:sz w:val="20"/>
-          <w:szCs w:val="20"/>
-          <w:lang w:eastAsia="en-IN"/>
-        </w:rPr>
-      </w:pPr>
-      <w:r>
-        <w:rPr>
-          <w:rFonts w:ascii="Courier New" w:eastAsia="Times New Roman" w:hAnsi="Courier New" w:cs="Courier New"/>
-          <w:sz w:val="20"/>
-          <w:szCs w:val="20"/>
-          <w:lang w:eastAsia="en-IN"/>
-        </w:rPr>
-        <w:t xml:space="preserve">## 12610: 2526    5     24       125       </w:t>
-      </w:r>
-      <w:proofErr w:type="gramStart"/>
-      <w:r>
-        <w:rPr>
-          <w:rFonts w:ascii="Courier New" w:eastAsia="Times New Roman" w:hAnsi="Courier New" w:cs="Courier New"/>
-          <w:sz w:val="20"/>
-          <w:szCs w:val="20"/>
-          <w:lang w:eastAsia="en-IN"/>
-        </w:rPr>
-        <w:t>20  1</w:t>
-      </w:r>
-      <w:proofErr w:type="gramEnd"/>
-      <w:r>
-        <w:rPr>
-          <w:rFonts w:ascii="Courier New" w:eastAsia="Times New Roman" w:hAnsi="Courier New" w:cs="Courier New"/>
-          <w:sz w:val="20"/>
-          <w:szCs w:val="20"/>
-          <w:lang w:eastAsia="en-IN"/>
-        </w:rPr>
-        <w:t xml:space="preserve">   1     1</w:t>
-      </w:r>
-    </w:p>
-    <w:p>
-      <w:pPr>
-        <w:tabs>
-          <w:tab w:val="left" w:pos="916"/>
-          <w:tab w:val="left" w:pos="1832"/>
-          <w:tab w:val="left" w:pos="2748"/>
-          <w:tab w:val="left" w:pos="3664"/>
-          <w:tab w:val="left" w:pos="4580"/>
-          <w:tab w:val="left" w:pos="5496"/>
-          <w:tab w:val="left" w:pos="6412"/>
-          <w:tab w:val="left" w:pos="7328"/>
-          <w:tab w:val="left" w:pos="8244"/>
-          <w:tab w:val="left" w:pos="9160"/>
-          <w:tab w:val="left" w:pos="10076"/>
-          <w:tab w:val="left" w:pos="10992"/>
-          <w:tab w:val="left" w:pos="11908"/>
-          <w:tab w:val="left" w:pos="12824"/>
-          <w:tab w:val="left" w:pos="13740"/>
-          <w:tab w:val="left" w:pos="14656"/>
-        </w:tabs>
-        <w:spacing w:after="0" w:line="240" w:lineRule="auto"/>
-        <w:rPr>
-          <w:rFonts w:ascii="Courier New" w:eastAsia="Times New Roman" w:hAnsi="Courier New" w:cs="Courier New"/>
-          <w:sz w:val="20"/>
-          <w:szCs w:val="20"/>
-          <w:lang w:eastAsia="en-IN"/>
-        </w:rPr>
-      </w:pPr>
-      <w:r>
-        <w:rPr>
-          <w:rFonts w:ascii="Courier New" w:eastAsia="Times New Roman" w:hAnsi="Courier New" w:cs="Courier New"/>
-          <w:sz w:val="20"/>
-          <w:szCs w:val="20"/>
-          <w:lang w:eastAsia="en-IN"/>
-        </w:rPr>
-        <w:t xml:space="preserve">## 12611: 2527    5     24       125       </w:t>
-      </w:r>
-      <w:proofErr w:type="gramStart"/>
-      <w:r>
-        <w:rPr>
-          <w:rFonts w:ascii="Courier New" w:eastAsia="Times New Roman" w:hAnsi="Courier New" w:cs="Courier New"/>
-          <w:sz w:val="20"/>
-          <w:szCs w:val="20"/>
-          <w:lang w:eastAsia="en-IN"/>
-        </w:rPr>
-        <w:t>20  1</w:t>
-      </w:r>
-      <w:proofErr w:type="gramEnd"/>
-      <w:r>
-        <w:rPr>
-          <w:rFonts w:ascii="Courier New" w:eastAsia="Times New Roman" w:hAnsi="Courier New" w:cs="Courier New"/>
-          <w:sz w:val="20"/>
-          <w:szCs w:val="20"/>
-          <w:lang w:eastAsia="en-IN"/>
-        </w:rPr>
-        <w:t xml:space="preserve">   1     1</w:t>
-      </w:r>
-    </w:p>
-    <w:p>
-      <w:pPr>
-        <w:tabs>
-          <w:tab w:val="left" w:pos="916"/>
-          <w:tab w:val="left" w:pos="1832"/>
-          <w:tab w:val="left" w:pos="2748"/>
-          <w:tab w:val="left" w:pos="3664"/>
-          <w:tab w:val="left" w:pos="4580"/>
-          <w:tab w:val="left" w:pos="5496"/>
-          <w:tab w:val="left" w:pos="6412"/>
-          <w:tab w:val="left" w:pos="7328"/>
-          <w:tab w:val="left" w:pos="8244"/>
-          <w:tab w:val="left" w:pos="9160"/>
-          <w:tab w:val="left" w:pos="10076"/>
-          <w:tab w:val="left" w:pos="10992"/>
-          <w:tab w:val="left" w:pos="11908"/>
-          <w:tab w:val="left" w:pos="12824"/>
-          <w:tab w:val="left" w:pos="13740"/>
-          <w:tab w:val="left" w:pos="14656"/>
-        </w:tabs>
-        <w:spacing w:after="0" w:line="240" w:lineRule="auto"/>
-        <w:rPr>
-          <w:rFonts w:ascii="Courier New" w:eastAsia="Times New Roman" w:hAnsi="Courier New" w:cs="Courier New"/>
-          <w:sz w:val="20"/>
-          <w:szCs w:val="20"/>
-          <w:lang w:eastAsia="en-IN"/>
-        </w:rPr>
-      </w:pPr>
-      <w:r>
-        <w:rPr>
-          <w:rFonts w:ascii="Courier New" w:eastAsia="Times New Roman" w:hAnsi="Courier New" w:cs="Courier New"/>
-          <w:sz w:val="20"/>
-          <w:szCs w:val="20"/>
-          <w:lang w:eastAsia="en-IN"/>
-        </w:rPr>
-        <w:t xml:space="preserve">## 12612: 2528    5     24       125       </w:t>
-      </w:r>
-      <w:proofErr w:type="gramStart"/>
-      <w:r>
-        <w:rPr>
-          <w:rFonts w:ascii="Courier New" w:eastAsia="Times New Roman" w:hAnsi="Courier New" w:cs="Courier New"/>
-          <w:sz w:val="20"/>
-          <w:szCs w:val="20"/>
-          <w:lang w:eastAsia="en-IN"/>
-        </w:rPr>
-        <w:t>20  1</w:t>
-      </w:r>
-      <w:proofErr w:type="gramEnd"/>
-      <w:r>
-        <w:rPr>
-          <w:rFonts w:ascii="Courier New" w:eastAsia="Times New Roman" w:hAnsi="Courier New" w:cs="Courier New"/>
-          <w:sz w:val="20"/>
-          <w:szCs w:val="20"/>
-          <w:lang w:eastAsia="en-IN"/>
-        </w:rPr>
-        <w:t xml:space="preserve">   1     1</w:t>
+        <w:t>## 12608: 2524    5     24       125       20  3   1     3</w:t>
+      </w:r>
+    </w:p>
+    <w:p>
+      <w:pPr>
+        <w:tabs>
+          <w:tab w:val="left" w:pos="916"/>
+          <w:tab w:val="left" w:pos="1832"/>
+          <w:tab w:val="left" w:pos="2748"/>
+          <w:tab w:val="left" w:pos="3664"/>
+          <w:tab w:val="left" w:pos="4580"/>
+          <w:tab w:val="left" w:pos="5496"/>
+          <w:tab w:val="left" w:pos="6412"/>
+          <w:tab w:val="left" w:pos="7328"/>
+          <w:tab w:val="left" w:pos="8244"/>
+          <w:tab w:val="left" w:pos="9160"/>
+          <w:tab w:val="left" w:pos="10076"/>
+          <w:tab w:val="left" w:pos="10992"/>
+          <w:tab w:val="left" w:pos="11908"/>
+          <w:tab w:val="left" w:pos="12824"/>
+          <w:tab w:val="left" w:pos="13740"/>
+          <w:tab w:val="left" w:pos="14656"/>
+        </w:tabs>
+        <w:spacing w:after="0" w:line="240" w:lineRule="auto"/>
+        <w:rPr>
+          <w:rFonts w:ascii="Courier New" w:eastAsia="Times New Roman" w:hAnsi="Courier New" w:cs="Courier New"/>
+          <w:sz w:val="20"/>
+          <w:szCs w:val="20"/>
+          <w:lang w:eastAsia="en-IN"/>
+        </w:rPr>
+      </w:pPr>
+      <w:r>
+        <w:rPr>
+          <w:rFonts w:ascii="Courier New" w:eastAsia="Times New Roman" w:hAnsi="Courier New" w:cs="Courier New"/>
+          <w:sz w:val="20"/>
+          <w:szCs w:val="20"/>
+          <w:lang w:eastAsia="en-IN"/>
+        </w:rPr>
+        <w:t>## 12609: 2525    5     24       125       20  2   1     2</w:t>
+      </w:r>
+    </w:p>
+    <w:p>
+      <w:pPr>
+        <w:tabs>
+          <w:tab w:val="left" w:pos="916"/>
+          <w:tab w:val="left" w:pos="1832"/>
+          <w:tab w:val="left" w:pos="2748"/>
+          <w:tab w:val="left" w:pos="3664"/>
+          <w:tab w:val="left" w:pos="4580"/>
+          <w:tab w:val="left" w:pos="5496"/>
+          <w:tab w:val="left" w:pos="6412"/>
+          <w:tab w:val="left" w:pos="7328"/>
+          <w:tab w:val="left" w:pos="8244"/>
+          <w:tab w:val="left" w:pos="9160"/>
+          <w:tab w:val="left" w:pos="10076"/>
+          <w:tab w:val="left" w:pos="10992"/>
+          <w:tab w:val="left" w:pos="11908"/>
+          <w:tab w:val="left" w:pos="12824"/>
+          <w:tab w:val="left" w:pos="13740"/>
+          <w:tab w:val="left" w:pos="14656"/>
+        </w:tabs>
+        <w:spacing w:after="0" w:line="240" w:lineRule="auto"/>
+        <w:rPr>
+          <w:rFonts w:ascii="Courier New" w:eastAsia="Times New Roman" w:hAnsi="Courier New" w:cs="Courier New"/>
+          <w:sz w:val="20"/>
+          <w:szCs w:val="20"/>
+          <w:lang w:eastAsia="en-IN"/>
+        </w:rPr>
+      </w:pPr>
+      <w:r>
+        <w:rPr>
+          <w:rFonts w:ascii="Courier New" w:eastAsia="Times New Roman" w:hAnsi="Courier New" w:cs="Courier New"/>
+          <w:sz w:val="20"/>
+          <w:szCs w:val="20"/>
+          <w:lang w:eastAsia="en-IN"/>
+        </w:rPr>
+        <w:t>## 12610: 2526    5     24       125       20  1   1     1</w:t>
+      </w:r>
+    </w:p>
+    <w:p>
+      <w:pPr>
+        <w:tabs>
+          <w:tab w:val="left" w:pos="916"/>
+          <w:tab w:val="left" w:pos="1832"/>
+          <w:tab w:val="left" w:pos="2748"/>
+          <w:tab w:val="left" w:pos="3664"/>
+          <w:tab w:val="left" w:pos="4580"/>
+          <w:tab w:val="left" w:pos="5496"/>
+          <w:tab w:val="left" w:pos="6412"/>
+          <w:tab w:val="left" w:pos="7328"/>
+          <w:tab w:val="left" w:pos="8244"/>
+          <w:tab w:val="left" w:pos="9160"/>
+          <w:tab w:val="left" w:pos="10076"/>
+          <w:tab w:val="left" w:pos="10992"/>
+          <w:tab w:val="left" w:pos="11908"/>
+          <w:tab w:val="left" w:pos="12824"/>
+          <w:tab w:val="left" w:pos="13740"/>
+          <w:tab w:val="left" w:pos="14656"/>
+        </w:tabs>
+        <w:spacing w:after="0" w:line="240" w:lineRule="auto"/>
+        <w:rPr>
+          <w:rFonts w:ascii="Courier New" w:eastAsia="Times New Roman" w:hAnsi="Courier New" w:cs="Courier New"/>
+          <w:sz w:val="20"/>
+          <w:szCs w:val="20"/>
+          <w:lang w:eastAsia="en-IN"/>
+        </w:rPr>
+      </w:pPr>
+      <w:r>
+        <w:rPr>
+          <w:rFonts w:ascii="Courier New" w:eastAsia="Times New Roman" w:hAnsi="Courier New" w:cs="Courier New"/>
+          <w:sz w:val="20"/>
+          <w:szCs w:val="20"/>
+          <w:lang w:eastAsia="en-IN"/>
+        </w:rPr>
+        <w:t>## 12611: 2527    5     24       125       20  1   1     1</w:t>
+      </w:r>
+    </w:p>
+    <w:p>
+      <w:pPr>
+        <w:tabs>
+          <w:tab w:val="left" w:pos="916"/>
+          <w:tab w:val="left" w:pos="1832"/>
+          <w:tab w:val="left" w:pos="2748"/>
+          <w:tab w:val="left" w:pos="3664"/>
+          <w:tab w:val="left" w:pos="4580"/>
+          <w:tab w:val="left" w:pos="5496"/>
+          <w:tab w:val="left" w:pos="6412"/>
+          <w:tab w:val="left" w:pos="7328"/>
+          <w:tab w:val="left" w:pos="8244"/>
+          <w:tab w:val="left" w:pos="9160"/>
+          <w:tab w:val="left" w:pos="10076"/>
+          <w:tab w:val="left" w:pos="10992"/>
+          <w:tab w:val="left" w:pos="11908"/>
+          <w:tab w:val="left" w:pos="12824"/>
+          <w:tab w:val="left" w:pos="13740"/>
+          <w:tab w:val="left" w:pos="14656"/>
+        </w:tabs>
+        <w:spacing w:after="0" w:line="240" w:lineRule="auto"/>
+        <w:rPr>
+          <w:rFonts w:ascii="Courier New" w:eastAsia="Times New Roman" w:hAnsi="Courier New" w:cs="Courier New"/>
+          <w:sz w:val="20"/>
+          <w:szCs w:val="20"/>
+          <w:lang w:eastAsia="en-IN"/>
+        </w:rPr>
+      </w:pPr>
+      <w:r>
+        <w:rPr>
+          <w:rFonts w:ascii="Courier New" w:eastAsia="Times New Roman" w:hAnsi="Courier New" w:cs="Courier New"/>
+          <w:sz w:val="20"/>
+          <w:szCs w:val="20"/>
+          <w:lang w:eastAsia="en-IN"/>
+        </w:rPr>
+        <w:t>## 12612: 2528    5     24       125       20  1   1     1</w:t>
       </w:r>
     </w:p>
     <w:p>
@@ -7720,20 +6844,9 @@
           <w:szCs w:val="20"/>
           <w:lang w:eastAsia="en-IN"/>
         </w:rPr>
-        <w:t xml:space="preserve"> &lt;- </w:t>
-      </w:r>
-      <w:proofErr w:type="gramStart"/>
-      <w:r>
-        <w:rPr>
-          <w:rFonts w:ascii="Courier New" w:eastAsia="Times New Roman" w:hAnsi="Courier New" w:cs="Courier New"/>
-          <w:sz w:val="20"/>
-          <w:szCs w:val="20"/>
-          <w:lang w:eastAsia="en-IN"/>
-        </w:rPr>
-        <w:t>merge(</w:t>
-      </w:r>
-      <w:proofErr w:type="spellStart"/>
-      <w:proofErr w:type="gramEnd"/>
+        <w:t xml:space="preserve"> &lt;- merge(</w:t>
+      </w:r>
+      <w:proofErr w:type="spellStart"/>
       <w:r>
         <w:rPr>
           <w:rFonts w:ascii="Courier New" w:eastAsia="Times New Roman" w:hAnsi="Courier New" w:cs="Courier New"/>
@@ -7823,7 +6936,6 @@
         </w:rPr>
       </w:pPr>
       <w:proofErr w:type="spellStart"/>
-      <w:proofErr w:type="gramStart"/>
       <w:r>
         <w:rPr>
           <w:rFonts w:ascii="Courier New" w:eastAsia="Times New Roman" w:hAnsi="Courier New" w:cs="Courier New"/>
@@ -7845,7 +6957,6 @@
         <w:t>(</w:t>
       </w:r>
       <w:proofErr w:type="spellStart"/>
-      <w:proofErr w:type="gramEnd"/>
       <w:r>
         <w:rPr>
           <w:rFonts w:ascii="Courier New" w:eastAsia="Times New Roman" w:hAnsi="Courier New" w:cs="Courier New"/>
@@ -7915,7 +7026,6 @@
         <w:t xml:space="preserve"> &lt;- </w:t>
       </w:r>
       <w:proofErr w:type="spellStart"/>
-      <w:proofErr w:type="gramStart"/>
       <w:r>
         <w:rPr>
           <w:rFonts w:ascii="Courier New" w:eastAsia="Times New Roman" w:hAnsi="Courier New" w:cs="Courier New"/>
@@ -7936,7 +7046,6 @@
         <w:t>(</w:t>
       </w:r>
       <w:proofErr w:type="spellStart"/>
-      <w:proofErr w:type="gramEnd"/>
       <w:r>
         <w:rPr>
           <w:rFonts w:ascii="Courier New" w:eastAsia="Times New Roman" w:hAnsi="Courier New" w:cs="Courier New"/>
@@ -8190,259 +7299,159 @@
           <w:szCs w:val="20"/>
           <w:lang w:eastAsia="en-IN"/>
         </w:rPr>
-        <w:t xml:space="preserve">##     1:    1      0    </w:t>
-      </w:r>
-      <w:proofErr w:type="gramStart"/>
-      <w:r>
-        <w:rPr>
-          <w:rFonts w:ascii="Courier New" w:eastAsia="Times New Roman" w:hAnsi="Courier New" w:cs="Courier New"/>
-          <w:sz w:val="20"/>
-          <w:szCs w:val="20"/>
-          <w:lang w:eastAsia="en-IN"/>
-        </w:rPr>
-        <w:t>1  2</w:t>
-      </w:r>
-      <w:proofErr w:type="gramEnd"/>
-      <w:r>
-        <w:rPr>
-          <w:rFonts w:ascii="Courier New" w:eastAsia="Times New Roman" w:hAnsi="Courier New" w:cs="Courier New"/>
-          <w:sz w:val="20"/>
-          <w:szCs w:val="20"/>
-          <w:lang w:eastAsia="en-IN"/>
-        </w:rPr>
-        <w:t xml:space="preserve">     2        0   1</w:t>
-      </w:r>
-    </w:p>
-    <w:p>
-      <w:pPr>
-        <w:tabs>
-          <w:tab w:val="left" w:pos="916"/>
-          <w:tab w:val="left" w:pos="1832"/>
-          <w:tab w:val="left" w:pos="2748"/>
-          <w:tab w:val="left" w:pos="3664"/>
-          <w:tab w:val="left" w:pos="4580"/>
-          <w:tab w:val="left" w:pos="5496"/>
-          <w:tab w:val="left" w:pos="6412"/>
-          <w:tab w:val="left" w:pos="7328"/>
-          <w:tab w:val="left" w:pos="8244"/>
-          <w:tab w:val="left" w:pos="9160"/>
-          <w:tab w:val="left" w:pos="10076"/>
-          <w:tab w:val="left" w:pos="10992"/>
-          <w:tab w:val="left" w:pos="11908"/>
-          <w:tab w:val="left" w:pos="12824"/>
-          <w:tab w:val="left" w:pos="13740"/>
-          <w:tab w:val="left" w:pos="14656"/>
-        </w:tabs>
-        <w:spacing w:after="0" w:line="240" w:lineRule="auto"/>
-        <w:rPr>
-          <w:rFonts w:ascii="Courier New" w:eastAsia="Times New Roman" w:hAnsi="Courier New" w:cs="Courier New"/>
-          <w:sz w:val="20"/>
-          <w:szCs w:val="20"/>
-          <w:lang w:eastAsia="en-IN"/>
-        </w:rPr>
-      </w:pPr>
-      <w:r>
-        <w:rPr>
-          <w:rFonts w:ascii="Courier New" w:eastAsia="Times New Roman" w:hAnsi="Courier New" w:cs="Courier New"/>
-          <w:sz w:val="20"/>
-          <w:szCs w:val="20"/>
-          <w:lang w:eastAsia="en-IN"/>
-        </w:rPr>
-        <w:t xml:space="preserve">##     2:    1      1    </w:t>
-      </w:r>
-      <w:proofErr w:type="gramStart"/>
-      <w:r>
-        <w:rPr>
-          <w:rFonts w:ascii="Courier New" w:eastAsia="Times New Roman" w:hAnsi="Courier New" w:cs="Courier New"/>
-          <w:sz w:val="20"/>
-          <w:szCs w:val="20"/>
-          <w:lang w:eastAsia="en-IN"/>
-        </w:rPr>
-        <w:t>1  2</w:t>
-      </w:r>
-      <w:proofErr w:type="gramEnd"/>
-      <w:r>
-        <w:rPr>
-          <w:rFonts w:ascii="Courier New" w:eastAsia="Times New Roman" w:hAnsi="Courier New" w:cs="Courier New"/>
-          <w:sz w:val="20"/>
-          <w:szCs w:val="20"/>
-          <w:lang w:eastAsia="en-IN"/>
-        </w:rPr>
-        <w:t xml:space="preserve">     3        0   1</w:t>
-      </w:r>
-    </w:p>
-    <w:p>
-      <w:pPr>
-        <w:tabs>
-          <w:tab w:val="left" w:pos="916"/>
-          <w:tab w:val="left" w:pos="1832"/>
-          <w:tab w:val="left" w:pos="2748"/>
-          <w:tab w:val="left" w:pos="3664"/>
-          <w:tab w:val="left" w:pos="4580"/>
-          <w:tab w:val="left" w:pos="5496"/>
-          <w:tab w:val="left" w:pos="6412"/>
-          <w:tab w:val="left" w:pos="7328"/>
-          <w:tab w:val="left" w:pos="8244"/>
-          <w:tab w:val="left" w:pos="9160"/>
-          <w:tab w:val="left" w:pos="10076"/>
-          <w:tab w:val="left" w:pos="10992"/>
-          <w:tab w:val="left" w:pos="11908"/>
-          <w:tab w:val="left" w:pos="12824"/>
-          <w:tab w:val="left" w:pos="13740"/>
-          <w:tab w:val="left" w:pos="14656"/>
-        </w:tabs>
-        <w:spacing w:after="0" w:line="240" w:lineRule="auto"/>
-        <w:rPr>
-          <w:rFonts w:ascii="Courier New" w:eastAsia="Times New Roman" w:hAnsi="Courier New" w:cs="Courier New"/>
-          <w:sz w:val="20"/>
-          <w:szCs w:val="20"/>
-          <w:lang w:eastAsia="en-IN"/>
-        </w:rPr>
-      </w:pPr>
-      <w:r>
-        <w:rPr>
-          <w:rFonts w:ascii="Courier New" w:eastAsia="Times New Roman" w:hAnsi="Courier New" w:cs="Courier New"/>
-          <w:sz w:val="20"/>
-          <w:szCs w:val="20"/>
-          <w:lang w:eastAsia="en-IN"/>
-        </w:rPr>
-        <w:t xml:space="preserve">##     3:    1      2    </w:t>
-      </w:r>
-      <w:proofErr w:type="gramStart"/>
-      <w:r>
-        <w:rPr>
-          <w:rFonts w:ascii="Courier New" w:eastAsia="Times New Roman" w:hAnsi="Courier New" w:cs="Courier New"/>
-          <w:sz w:val="20"/>
-          <w:szCs w:val="20"/>
-          <w:lang w:eastAsia="en-IN"/>
-        </w:rPr>
-        <w:t>1  2</w:t>
-      </w:r>
-      <w:proofErr w:type="gramEnd"/>
-      <w:r>
-        <w:rPr>
-          <w:rFonts w:ascii="Courier New" w:eastAsia="Times New Roman" w:hAnsi="Courier New" w:cs="Courier New"/>
-          <w:sz w:val="20"/>
-          <w:szCs w:val="20"/>
-          <w:lang w:eastAsia="en-IN"/>
-        </w:rPr>
-        <w:t xml:space="preserve">     3        0   1</w:t>
-      </w:r>
-    </w:p>
-    <w:p>
-      <w:pPr>
-        <w:tabs>
-          <w:tab w:val="left" w:pos="916"/>
-          <w:tab w:val="left" w:pos="1832"/>
-          <w:tab w:val="left" w:pos="2748"/>
-          <w:tab w:val="left" w:pos="3664"/>
-          <w:tab w:val="left" w:pos="4580"/>
-          <w:tab w:val="left" w:pos="5496"/>
-          <w:tab w:val="left" w:pos="6412"/>
-          <w:tab w:val="left" w:pos="7328"/>
-          <w:tab w:val="left" w:pos="8244"/>
-          <w:tab w:val="left" w:pos="9160"/>
-          <w:tab w:val="left" w:pos="10076"/>
-          <w:tab w:val="left" w:pos="10992"/>
-          <w:tab w:val="left" w:pos="11908"/>
-          <w:tab w:val="left" w:pos="12824"/>
-          <w:tab w:val="left" w:pos="13740"/>
-          <w:tab w:val="left" w:pos="14656"/>
-        </w:tabs>
-        <w:spacing w:after="0" w:line="240" w:lineRule="auto"/>
-        <w:rPr>
-          <w:rFonts w:ascii="Courier New" w:eastAsia="Times New Roman" w:hAnsi="Courier New" w:cs="Courier New"/>
-          <w:sz w:val="20"/>
-          <w:szCs w:val="20"/>
-          <w:lang w:eastAsia="en-IN"/>
-        </w:rPr>
-      </w:pPr>
-      <w:r>
-        <w:rPr>
-          <w:rFonts w:ascii="Courier New" w:eastAsia="Times New Roman" w:hAnsi="Courier New" w:cs="Courier New"/>
-          <w:sz w:val="20"/>
-          <w:szCs w:val="20"/>
-          <w:lang w:eastAsia="en-IN"/>
-        </w:rPr>
-        <w:t xml:space="preserve">##     4:    1      3    </w:t>
-      </w:r>
-      <w:proofErr w:type="gramStart"/>
-      <w:r>
-        <w:rPr>
-          <w:rFonts w:ascii="Courier New" w:eastAsia="Times New Roman" w:hAnsi="Courier New" w:cs="Courier New"/>
-          <w:sz w:val="20"/>
-          <w:szCs w:val="20"/>
-          <w:lang w:eastAsia="en-IN"/>
-        </w:rPr>
-        <w:t>1  2</w:t>
-      </w:r>
-      <w:proofErr w:type="gramEnd"/>
-      <w:r>
-        <w:rPr>
-          <w:rFonts w:ascii="Courier New" w:eastAsia="Times New Roman" w:hAnsi="Courier New" w:cs="Courier New"/>
-          <w:sz w:val="20"/>
-          <w:szCs w:val="20"/>
-          <w:lang w:eastAsia="en-IN"/>
-        </w:rPr>
-        <w:t xml:space="preserve">     3        0   1</w:t>
-      </w:r>
-    </w:p>
-    <w:p>
-      <w:pPr>
-        <w:tabs>
-          <w:tab w:val="left" w:pos="916"/>
-          <w:tab w:val="left" w:pos="1832"/>
-          <w:tab w:val="left" w:pos="2748"/>
-          <w:tab w:val="left" w:pos="3664"/>
-          <w:tab w:val="left" w:pos="4580"/>
-          <w:tab w:val="left" w:pos="5496"/>
-          <w:tab w:val="left" w:pos="6412"/>
-          <w:tab w:val="left" w:pos="7328"/>
-          <w:tab w:val="left" w:pos="8244"/>
-          <w:tab w:val="left" w:pos="9160"/>
-          <w:tab w:val="left" w:pos="10076"/>
-          <w:tab w:val="left" w:pos="10992"/>
-          <w:tab w:val="left" w:pos="11908"/>
-          <w:tab w:val="left" w:pos="12824"/>
-          <w:tab w:val="left" w:pos="13740"/>
-          <w:tab w:val="left" w:pos="14656"/>
-        </w:tabs>
-        <w:spacing w:after="0" w:line="240" w:lineRule="auto"/>
-        <w:rPr>
-          <w:rFonts w:ascii="Courier New" w:eastAsia="Times New Roman" w:hAnsi="Courier New" w:cs="Courier New"/>
-          <w:sz w:val="20"/>
-          <w:szCs w:val="20"/>
-          <w:lang w:eastAsia="en-IN"/>
-        </w:rPr>
-      </w:pPr>
-      <w:r>
-        <w:rPr>
-          <w:rFonts w:ascii="Courier New" w:eastAsia="Times New Roman" w:hAnsi="Courier New" w:cs="Courier New"/>
-          <w:sz w:val="20"/>
-          <w:szCs w:val="20"/>
-          <w:lang w:eastAsia="en-IN"/>
-        </w:rPr>
-        <w:t xml:space="preserve">##     5:    1      4    </w:t>
-      </w:r>
-      <w:proofErr w:type="gramStart"/>
-      <w:r>
-        <w:rPr>
-          <w:rFonts w:ascii="Courier New" w:eastAsia="Times New Roman" w:hAnsi="Courier New" w:cs="Courier New"/>
-          <w:sz w:val="20"/>
-          <w:szCs w:val="20"/>
-          <w:lang w:eastAsia="en-IN"/>
-        </w:rPr>
-        <w:t>1  2</w:t>
-      </w:r>
-      <w:proofErr w:type="gramEnd"/>
-      <w:r>
-        <w:rPr>
-          <w:rFonts w:ascii="Courier New" w:eastAsia="Times New Roman" w:hAnsi="Courier New" w:cs="Courier New"/>
-          <w:sz w:val="20"/>
-          <w:szCs w:val="20"/>
-          <w:lang w:eastAsia="en-IN"/>
-        </w:rPr>
-        <w:t xml:space="preserve">     4        0   1</w:t>
+        <w:t>##     1:    1      0    1  2     2        0   1</w:t>
+      </w:r>
+    </w:p>
+    <w:p>
+      <w:pPr>
+        <w:tabs>
+          <w:tab w:val="left" w:pos="916"/>
+          <w:tab w:val="left" w:pos="1832"/>
+          <w:tab w:val="left" w:pos="2748"/>
+          <w:tab w:val="left" w:pos="3664"/>
+          <w:tab w:val="left" w:pos="4580"/>
+          <w:tab w:val="left" w:pos="5496"/>
+          <w:tab w:val="left" w:pos="6412"/>
+          <w:tab w:val="left" w:pos="7328"/>
+          <w:tab w:val="left" w:pos="8244"/>
+          <w:tab w:val="left" w:pos="9160"/>
+          <w:tab w:val="left" w:pos="10076"/>
+          <w:tab w:val="left" w:pos="10992"/>
+          <w:tab w:val="left" w:pos="11908"/>
+          <w:tab w:val="left" w:pos="12824"/>
+          <w:tab w:val="left" w:pos="13740"/>
+          <w:tab w:val="left" w:pos="14656"/>
+        </w:tabs>
+        <w:spacing w:after="0" w:line="240" w:lineRule="auto"/>
+        <w:rPr>
+          <w:rFonts w:ascii="Courier New" w:eastAsia="Times New Roman" w:hAnsi="Courier New" w:cs="Courier New"/>
+          <w:sz w:val="20"/>
+          <w:szCs w:val="20"/>
+          <w:lang w:eastAsia="en-IN"/>
+        </w:rPr>
+      </w:pPr>
+      <w:r>
+        <w:rPr>
+          <w:rFonts w:ascii="Courier New" w:eastAsia="Times New Roman" w:hAnsi="Courier New" w:cs="Courier New"/>
+          <w:sz w:val="20"/>
+          <w:szCs w:val="20"/>
+          <w:lang w:eastAsia="en-IN"/>
+        </w:rPr>
+        <w:t>##     2:    1      1    1  2     3        0   1</w:t>
+      </w:r>
+    </w:p>
+    <w:p>
+      <w:pPr>
+        <w:tabs>
+          <w:tab w:val="left" w:pos="916"/>
+          <w:tab w:val="left" w:pos="1832"/>
+          <w:tab w:val="left" w:pos="2748"/>
+          <w:tab w:val="left" w:pos="3664"/>
+          <w:tab w:val="left" w:pos="4580"/>
+          <w:tab w:val="left" w:pos="5496"/>
+          <w:tab w:val="left" w:pos="6412"/>
+          <w:tab w:val="left" w:pos="7328"/>
+          <w:tab w:val="left" w:pos="8244"/>
+          <w:tab w:val="left" w:pos="9160"/>
+          <w:tab w:val="left" w:pos="10076"/>
+          <w:tab w:val="left" w:pos="10992"/>
+          <w:tab w:val="left" w:pos="11908"/>
+          <w:tab w:val="left" w:pos="12824"/>
+          <w:tab w:val="left" w:pos="13740"/>
+          <w:tab w:val="left" w:pos="14656"/>
+        </w:tabs>
+        <w:spacing w:after="0" w:line="240" w:lineRule="auto"/>
+        <w:rPr>
+          <w:rFonts w:ascii="Courier New" w:eastAsia="Times New Roman" w:hAnsi="Courier New" w:cs="Courier New"/>
+          <w:sz w:val="20"/>
+          <w:szCs w:val="20"/>
+          <w:lang w:eastAsia="en-IN"/>
+        </w:rPr>
+      </w:pPr>
+      <w:r>
+        <w:rPr>
+          <w:rFonts w:ascii="Courier New" w:eastAsia="Times New Roman" w:hAnsi="Courier New" w:cs="Courier New"/>
+          <w:sz w:val="20"/>
+          <w:szCs w:val="20"/>
+          <w:lang w:eastAsia="en-IN"/>
+        </w:rPr>
+        <w:t>##     3:    1      2    1  2     3        0   1</w:t>
+      </w:r>
+    </w:p>
+    <w:p>
+      <w:pPr>
+        <w:tabs>
+          <w:tab w:val="left" w:pos="916"/>
+          <w:tab w:val="left" w:pos="1832"/>
+          <w:tab w:val="left" w:pos="2748"/>
+          <w:tab w:val="left" w:pos="3664"/>
+          <w:tab w:val="left" w:pos="4580"/>
+          <w:tab w:val="left" w:pos="5496"/>
+          <w:tab w:val="left" w:pos="6412"/>
+          <w:tab w:val="left" w:pos="7328"/>
+          <w:tab w:val="left" w:pos="8244"/>
+          <w:tab w:val="left" w:pos="9160"/>
+          <w:tab w:val="left" w:pos="10076"/>
+          <w:tab w:val="left" w:pos="10992"/>
+          <w:tab w:val="left" w:pos="11908"/>
+          <w:tab w:val="left" w:pos="12824"/>
+          <w:tab w:val="left" w:pos="13740"/>
+          <w:tab w:val="left" w:pos="14656"/>
+        </w:tabs>
+        <w:spacing w:after="0" w:line="240" w:lineRule="auto"/>
+        <w:rPr>
+          <w:rFonts w:ascii="Courier New" w:eastAsia="Times New Roman" w:hAnsi="Courier New" w:cs="Courier New"/>
+          <w:sz w:val="20"/>
+          <w:szCs w:val="20"/>
+          <w:lang w:eastAsia="en-IN"/>
+        </w:rPr>
+      </w:pPr>
+      <w:r>
+        <w:rPr>
+          <w:rFonts w:ascii="Courier New" w:eastAsia="Times New Roman" w:hAnsi="Courier New" w:cs="Courier New"/>
+          <w:sz w:val="20"/>
+          <w:szCs w:val="20"/>
+          <w:lang w:eastAsia="en-IN"/>
+        </w:rPr>
+        <w:t>##     4:    1      3    1  2     3        0   1</w:t>
+      </w:r>
+    </w:p>
+    <w:p>
+      <w:pPr>
+        <w:tabs>
+          <w:tab w:val="left" w:pos="916"/>
+          <w:tab w:val="left" w:pos="1832"/>
+          <w:tab w:val="left" w:pos="2748"/>
+          <w:tab w:val="left" w:pos="3664"/>
+          <w:tab w:val="left" w:pos="4580"/>
+          <w:tab w:val="left" w:pos="5496"/>
+          <w:tab w:val="left" w:pos="6412"/>
+          <w:tab w:val="left" w:pos="7328"/>
+          <w:tab w:val="left" w:pos="8244"/>
+          <w:tab w:val="left" w:pos="9160"/>
+          <w:tab w:val="left" w:pos="10076"/>
+          <w:tab w:val="left" w:pos="10992"/>
+          <w:tab w:val="left" w:pos="11908"/>
+          <w:tab w:val="left" w:pos="12824"/>
+          <w:tab w:val="left" w:pos="13740"/>
+          <w:tab w:val="left" w:pos="14656"/>
+        </w:tabs>
+        <w:spacing w:after="0" w:line="240" w:lineRule="auto"/>
+        <w:rPr>
+          <w:rFonts w:ascii="Courier New" w:eastAsia="Times New Roman" w:hAnsi="Courier New" w:cs="Courier New"/>
+          <w:sz w:val="20"/>
+          <w:szCs w:val="20"/>
+          <w:lang w:eastAsia="en-IN"/>
+        </w:rPr>
+      </w:pPr>
+      <w:r>
+        <w:rPr>
+          <w:rFonts w:ascii="Courier New" w:eastAsia="Times New Roman" w:hAnsi="Courier New" w:cs="Courier New"/>
+          <w:sz w:val="20"/>
+          <w:szCs w:val="20"/>
+          <w:lang w:eastAsia="en-IN"/>
+        </w:rPr>
+        <w:t>##     5:    1      4    1  2     4        0   1</w:t>
       </w:r>
     </w:p>
     <w:p>
@@ -8518,259 +7527,159 @@
           <w:szCs w:val="20"/>
           <w:lang w:eastAsia="en-IN"/>
         </w:rPr>
-        <w:t xml:space="preserve">## 12608:    5     24 </w:t>
-      </w:r>
-      <w:proofErr w:type="gramStart"/>
-      <w:r>
-        <w:rPr>
-          <w:rFonts w:ascii="Courier New" w:eastAsia="Times New Roman" w:hAnsi="Courier New" w:cs="Courier New"/>
-          <w:sz w:val="20"/>
-          <w:szCs w:val="20"/>
-          <w:lang w:eastAsia="en-IN"/>
-        </w:rPr>
-        <w:t>2524  3</w:t>
-      </w:r>
-      <w:proofErr w:type="gramEnd"/>
-      <w:r>
-        <w:rPr>
-          <w:rFonts w:ascii="Courier New" w:eastAsia="Times New Roman" w:hAnsi="Courier New" w:cs="Courier New"/>
-          <w:sz w:val="20"/>
-          <w:szCs w:val="20"/>
-          <w:lang w:eastAsia="en-IN"/>
-        </w:rPr>
-        <w:t xml:space="preserve">     3       16   1</w:t>
-      </w:r>
-    </w:p>
-    <w:p>
-      <w:pPr>
-        <w:tabs>
-          <w:tab w:val="left" w:pos="916"/>
-          <w:tab w:val="left" w:pos="1832"/>
-          <w:tab w:val="left" w:pos="2748"/>
-          <w:tab w:val="left" w:pos="3664"/>
-          <w:tab w:val="left" w:pos="4580"/>
-          <w:tab w:val="left" w:pos="5496"/>
-          <w:tab w:val="left" w:pos="6412"/>
-          <w:tab w:val="left" w:pos="7328"/>
-          <w:tab w:val="left" w:pos="8244"/>
-          <w:tab w:val="left" w:pos="9160"/>
-          <w:tab w:val="left" w:pos="10076"/>
-          <w:tab w:val="left" w:pos="10992"/>
-          <w:tab w:val="left" w:pos="11908"/>
-          <w:tab w:val="left" w:pos="12824"/>
-          <w:tab w:val="left" w:pos="13740"/>
-          <w:tab w:val="left" w:pos="14656"/>
-        </w:tabs>
-        <w:spacing w:after="0" w:line="240" w:lineRule="auto"/>
-        <w:rPr>
-          <w:rFonts w:ascii="Courier New" w:eastAsia="Times New Roman" w:hAnsi="Courier New" w:cs="Courier New"/>
-          <w:sz w:val="20"/>
-          <w:szCs w:val="20"/>
-          <w:lang w:eastAsia="en-IN"/>
-        </w:rPr>
-      </w:pPr>
-      <w:r>
-        <w:rPr>
-          <w:rFonts w:ascii="Courier New" w:eastAsia="Times New Roman" w:hAnsi="Courier New" w:cs="Courier New"/>
-          <w:sz w:val="20"/>
-          <w:szCs w:val="20"/>
-          <w:lang w:eastAsia="en-IN"/>
-        </w:rPr>
-        <w:t xml:space="preserve">## 12609:    5     24 </w:t>
-      </w:r>
-      <w:proofErr w:type="gramStart"/>
-      <w:r>
-        <w:rPr>
-          <w:rFonts w:ascii="Courier New" w:eastAsia="Times New Roman" w:hAnsi="Courier New" w:cs="Courier New"/>
-          <w:sz w:val="20"/>
-          <w:szCs w:val="20"/>
-          <w:lang w:eastAsia="en-IN"/>
-        </w:rPr>
-        <w:t>2525  2</w:t>
-      </w:r>
-      <w:proofErr w:type="gramEnd"/>
-      <w:r>
-        <w:rPr>
-          <w:rFonts w:ascii="Courier New" w:eastAsia="Times New Roman" w:hAnsi="Courier New" w:cs="Courier New"/>
-          <w:sz w:val="20"/>
-          <w:szCs w:val="20"/>
-          <w:lang w:eastAsia="en-IN"/>
-        </w:rPr>
-        <w:t xml:space="preserve">     2       16   1</w:t>
-      </w:r>
-    </w:p>
-    <w:p>
-      <w:pPr>
-        <w:tabs>
-          <w:tab w:val="left" w:pos="916"/>
-          <w:tab w:val="left" w:pos="1832"/>
-          <w:tab w:val="left" w:pos="2748"/>
-          <w:tab w:val="left" w:pos="3664"/>
-          <w:tab w:val="left" w:pos="4580"/>
-          <w:tab w:val="left" w:pos="5496"/>
-          <w:tab w:val="left" w:pos="6412"/>
-          <w:tab w:val="left" w:pos="7328"/>
-          <w:tab w:val="left" w:pos="8244"/>
-          <w:tab w:val="left" w:pos="9160"/>
-          <w:tab w:val="left" w:pos="10076"/>
-          <w:tab w:val="left" w:pos="10992"/>
-          <w:tab w:val="left" w:pos="11908"/>
-          <w:tab w:val="left" w:pos="12824"/>
-          <w:tab w:val="left" w:pos="13740"/>
-          <w:tab w:val="left" w:pos="14656"/>
-        </w:tabs>
-        <w:spacing w:after="0" w:line="240" w:lineRule="auto"/>
-        <w:rPr>
-          <w:rFonts w:ascii="Courier New" w:eastAsia="Times New Roman" w:hAnsi="Courier New" w:cs="Courier New"/>
-          <w:sz w:val="20"/>
-          <w:szCs w:val="20"/>
-          <w:lang w:eastAsia="en-IN"/>
-        </w:rPr>
-      </w:pPr>
-      <w:r>
-        <w:rPr>
-          <w:rFonts w:ascii="Courier New" w:eastAsia="Times New Roman" w:hAnsi="Courier New" w:cs="Courier New"/>
-          <w:sz w:val="20"/>
-          <w:szCs w:val="20"/>
-          <w:lang w:eastAsia="en-IN"/>
-        </w:rPr>
-        <w:t xml:space="preserve">## 12610:    5     24 </w:t>
-      </w:r>
-      <w:proofErr w:type="gramStart"/>
-      <w:r>
-        <w:rPr>
-          <w:rFonts w:ascii="Courier New" w:eastAsia="Times New Roman" w:hAnsi="Courier New" w:cs="Courier New"/>
-          <w:sz w:val="20"/>
-          <w:szCs w:val="20"/>
-          <w:lang w:eastAsia="en-IN"/>
-        </w:rPr>
-        <w:t>2526  1</w:t>
-      </w:r>
-      <w:proofErr w:type="gramEnd"/>
-      <w:r>
-        <w:rPr>
-          <w:rFonts w:ascii="Courier New" w:eastAsia="Times New Roman" w:hAnsi="Courier New" w:cs="Courier New"/>
-          <w:sz w:val="20"/>
-          <w:szCs w:val="20"/>
-          <w:lang w:eastAsia="en-IN"/>
-        </w:rPr>
-        <w:t xml:space="preserve">     1       16   1</w:t>
-      </w:r>
-    </w:p>
-    <w:p>
-      <w:pPr>
-        <w:tabs>
-          <w:tab w:val="left" w:pos="916"/>
-          <w:tab w:val="left" w:pos="1832"/>
-          <w:tab w:val="left" w:pos="2748"/>
-          <w:tab w:val="left" w:pos="3664"/>
-          <w:tab w:val="left" w:pos="4580"/>
-          <w:tab w:val="left" w:pos="5496"/>
-          <w:tab w:val="left" w:pos="6412"/>
-          <w:tab w:val="left" w:pos="7328"/>
-          <w:tab w:val="left" w:pos="8244"/>
-          <w:tab w:val="left" w:pos="9160"/>
-          <w:tab w:val="left" w:pos="10076"/>
-          <w:tab w:val="left" w:pos="10992"/>
-          <w:tab w:val="left" w:pos="11908"/>
-          <w:tab w:val="left" w:pos="12824"/>
-          <w:tab w:val="left" w:pos="13740"/>
-          <w:tab w:val="left" w:pos="14656"/>
-        </w:tabs>
-        <w:spacing w:after="0" w:line="240" w:lineRule="auto"/>
-        <w:rPr>
-          <w:rFonts w:ascii="Courier New" w:eastAsia="Times New Roman" w:hAnsi="Courier New" w:cs="Courier New"/>
-          <w:sz w:val="20"/>
-          <w:szCs w:val="20"/>
-          <w:lang w:eastAsia="en-IN"/>
-        </w:rPr>
-      </w:pPr>
-      <w:r>
-        <w:rPr>
-          <w:rFonts w:ascii="Courier New" w:eastAsia="Times New Roman" w:hAnsi="Courier New" w:cs="Courier New"/>
-          <w:sz w:val="20"/>
-          <w:szCs w:val="20"/>
-          <w:lang w:eastAsia="en-IN"/>
-        </w:rPr>
-        <w:t xml:space="preserve">## 12611:    5     24 </w:t>
-      </w:r>
-      <w:proofErr w:type="gramStart"/>
-      <w:r>
-        <w:rPr>
-          <w:rFonts w:ascii="Courier New" w:eastAsia="Times New Roman" w:hAnsi="Courier New" w:cs="Courier New"/>
-          <w:sz w:val="20"/>
-          <w:szCs w:val="20"/>
-          <w:lang w:eastAsia="en-IN"/>
-        </w:rPr>
-        <w:t>2527  1</w:t>
-      </w:r>
-      <w:proofErr w:type="gramEnd"/>
-      <w:r>
-        <w:rPr>
-          <w:rFonts w:ascii="Courier New" w:eastAsia="Times New Roman" w:hAnsi="Courier New" w:cs="Courier New"/>
-          <w:sz w:val="20"/>
-          <w:szCs w:val="20"/>
-          <w:lang w:eastAsia="en-IN"/>
-        </w:rPr>
-        <w:t xml:space="preserve">     1       16   1</w:t>
-      </w:r>
-    </w:p>
-    <w:p>
-      <w:pPr>
-        <w:tabs>
-          <w:tab w:val="left" w:pos="916"/>
-          <w:tab w:val="left" w:pos="1832"/>
-          <w:tab w:val="left" w:pos="2748"/>
-          <w:tab w:val="left" w:pos="3664"/>
-          <w:tab w:val="left" w:pos="4580"/>
-          <w:tab w:val="left" w:pos="5496"/>
-          <w:tab w:val="left" w:pos="6412"/>
-          <w:tab w:val="left" w:pos="7328"/>
-          <w:tab w:val="left" w:pos="8244"/>
-          <w:tab w:val="left" w:pos="9160"/>
-          <w:tab w:val="left" w:pos="10076"/>
-          <w:tab w:val="left" w:pos="10992"/>
-          <w:tab w:val="left" w:pos="11908"/>
-          <w:tab w:val="left" w:pos="12824"/>
-          <w:tab w:val="left" w:pos="13740"/>
-          <w:tab w:val="left" w:pos="14656"/>
-        </w:tabs>
-        <w:spacing w:after="0" w:line="240" w:lineRule="auto"/>
-        <w:rPr>
-          <w:rFonts w:ascii="Courier New" w:eastAsia="Times New Roman" w:hAnsi="Courier New" w:cs="Courier New"/>
-          <w:sz w:val="20"/>
-          <w:szCs w:val="20"/>
-          <w:lang w:eastAsia="en-IN"/>
-        </w:rPr>
-      </w:pPr>
-      <w:r>
-        <w:rPr>
-          <w:rFonts w:ascii="Courier New" w:eastAsia="Times New Roman" w:hAnsi="Courier New" w:cs="Courier New"/>
-          <w:sz w:val="20"/>
-          <w:szCs w:val="20"/>
-          <w:lang w:eastAsia="en-IN"/>
-        </w:rPr>
-        <w:t xml:space="preserve">## 12612:    5     24 </w:t>
-      </w:r>
-      <w:proofErr w:type="gramStart"/>
-      <w:r>
-        <w:rPr>
-          <w:rFonts w:ascii="Courier New" w:eastAsia="Times New Roman" w:hAnsi="Courier New" w:cs="Courier New"/>
-          <w:sz w:val="20"/>
-          <w:szCs w:val="20"/>
-          <w:lang w:eastAsia="en-IN"/>
-        </w:rPr>
-        <w:t>2528  1</w:t>
-      </w:r>
-      <w:proofErr w:type="gramEnd"/>
-      <w:r>
-        <w:rPr>
-          <w:rFonts w:ascii="Courier New" w:eastAsia="Times New Roman" w:hAnsi="Courier New" w:cs="Courier New"/>
-          <w:sz w:val="20"/>
-          <w:szCs w:val="20"/>
-          <w:lang w:eastAsia="en-IN"/>
-        </w:rPr>
-        <w:t xml:space="preserve">     1       16   1</w:t>
+        <w:t>## 12608:    5     24 2524  3     3       16   1</w:t>
+      </w:r>
+    </w:p>
+    <w:p>
+      <w:pPr>
+        <w:tabs>
+          <w:tab w:val="left" w:pos="916"/>
+          <w:tab w:val="left" w:pos="1832"/>
+          <w:tab w:val="left" w:pos="2748"/>
+          <w:tab w:val="left" w:pos="3664"/>
+          <w:tab w:val="left" w:pos="4580"/>
+          <w:tab w:val="left" w:pos="5496"/>
+          <w:tab w:val="left" w:pos="6412"/>
+          <w:tab w:val="left" w:pos="7328"/>
+          <w:tab w:val="left" w:pos="8244"/>
+          <w:tab w:val="left" w:pos="9160"/>
+          <w:tab w:val="left" w:pos="10076"/>
+          <w:tab w:val="left" w:pos="10992"/>
+          <w:tab w:val="left" w:pos="11908"/>
+          <w:tab w:val="left" w:pos="12824"/>
+          <w:tab w:val="left" w:pos="13740"/>
+          <w:tab w:val="left" w:pos="14656"/>
+        </w:tabs>
+        <w:spacing w:after="0" w:line="240" w:lineRule="auto"/>
+        <w:rPr>
+          <w:rFonts w:ascii="Courier New" w:eastAsia="Times New Roman" w:hAnsi="Courier New" w:cs="Courier New"/>
+          <w:sz w:val="20"/>
+          <w:szCs w:val="20"/>
+          <w:lang w:eastAsia="en-IN"/>
+        </w:rPr>
+      </w:pPr>
+      <w:r>
+        <w:rPr>
+          <w:rFonts w:ascii="Courier New" w:eastAsia="Times New Roman" w:hAnsi="Courier New" w:cs="Courier New"/>
+          <w:sz w:val="20"/>
+          <w:szCs w:val="20"/>
+          <w:lang w:eastAsia="en-IN"/>
+        </w:rPr>
+        <w:t>## 12609:    5     24 2525  2     2       16   1</w:t>
+      </w:r>
+    </w:p>
+    <w:p>
+      <w:pPr>
+        <w:tabs>
+          <w:tab w:val="left" w:pos="916"/>
+          <w:tab w:val="left" w:pos="1832"/>
+          <w:tab w:val="left" w:pos="2748"/>
+          <w:tab w:val="left" w:pos="3664"/>
+          <w:tab w:val="left" w:pos="4580"/>
+          <w:tab w:val="left" w:pos="5496"/>
+          <w:tab w:val="left" w:pos="6412"/>
+          <w:tab w:val="left" w:pos="7328"/>
+          <w:tab w:val="left" w:pos="8244"/>
+          <w:tab w:val="left" w:pos="9160"/>
+          <w:tab w:val="left" w:pos="10076"/>
+          <w:tab w:val="left" w:pos="10992"/>
+          <w:tab w:val="left" w:pos="11908"/>
+          <w:tab w:val="left" w:pos="12824"/>
+          <w:tab w:val="left" w:pos="13740"/>
+          <w:tab w:val="left" w:pos="14656"/>
+        </w:tabs>
+        <w:spacing w:after="0" w:line="240" w:lineRule="auto"/>
+        <w:rPr>
+          <w:rFonts w:ascii="Courier New" w:eastAsia="Times New Roman" w:hAnsi="Courier New" w:cs="Courier New"/>
+          <w:sz w:val="20"/>
+          <w:szCs w:val="20"/>
+          <w:lang w:eastAsia="en-IN"/>
+        </w:rPr>
+      </w:pPr>
+      <w:r>
+        <w:rPr>
+          <w:rFonts w:ascii="Courier New" w:eastAsia="Times New Roman" w:hAnsi="Courier New" w:cs="Courier New"/>
+          <w:sz w:val="20"/>
+          <w:szCs w:val="20"/>
+          <w:lang w:eastAsia="en-IN"/>
+        </w:rPr>
+        <w:t>## 12610:    5     24 2526  1     1       16   1</w:t>
+      </w:r>
+    </w:p>
+    <w:p>
+      <w:pPr>
+        <w:tabs>
+          <w:tab w:val="left" w:pos="916"/>
+          <w:tab w:val="left" w:pos="1832"/>
+          <w:tab w:val="left" w:pos="2748"/>
+          <w:tab w:val="left" w:pos="3664"/>
+          <w:tab w:val="left" w:pos="4580"/>
+          <w:tab w:val="left" w:pos="5496"/>
+          <w:tab w:val="left" w:pos="6412"/>
+          <w:tab w:val="left" w:pos="7328"/>
+          <w:tab w:val="left" w:pos="8244"/>
+          <w:tab w:val="left" w:pos="9160"/>
+          <w:tab w:val="left" w:pos="10076"/>
+          <w:tab w:val="left" w:pos="10992"/>
+          <w:tab w:val="left" w:pos="11908"/>
+          <w:tab w:val="left" w:pos="12824"/>
+          <w:tab w:val="left" w:pos="13740"/>
+          <w:tab w:val="left" w:pos="14656"/>
+        </w:tabs>
+        <w:spacing w:after="0" w:line="240" w:lineRule="auto"/>
+        <w:rPr>
+          <w:rFonts w:ascii="Courier New" w:eastAsia="Times New Roman" w:hAnsi="Courier New" w:cs="Courier New"/>
+          <w:sz w:val="20"/>
+          <w:szCs w:val="20"/>
+          <w:lang w:eastAsia="en-IN"/>
+        </w:rPr>
+      </w:pPr>
+      <w:r>
+        <w:rPr>
+          <w:rFonts w:ascii="Courier New" w:eastAsia="Times New Roman" w:hAnsi="Courier New" w:cs="Courier New"/>
+          <w:sz w:val="20"/>
+          <w:szCs w:val="20"/>
+          <w:lang w:eastAsia="en-IN"/>
+        </w:rPr>
+        <w:t>## 12611:    5     24 2527  1     1       16   1</w:t>
+      </w:r>
+    </w:p>
+    <w:p>
+      <w:pPr>
+        <w:tabs>
+          <w:tab w:val="left" w:pos="916"/>
+          <w:tab w:val="left" w:pos="1832"/>
+          <w:tab w:val="left" w:pos="2748"/>
+          <w:tab w:val="left" w:pos="3664"/>
+          <w:tab w:val="left" w:pos="4580"/>
+          <w:tab w:val="left" w:pos="5496"/>
+          <w:tab w:val="left" w:pos="6412"/>
+          <w:tab w:val="left" w:pos="7328"/>
+          <w:tab w:val="left" w:pos="8244"/>
+          <w:tab w:val="left" w:pos="9160"/>
+          <w:tab w:val="left" w:pos="10076"/>
+          <w:tab w:val="left" w:pos="10992"/>
+          <w:tab w:val="left" w:pos="11908"/>
+          <w:tab w:val="left" w:pos="12824"/>
+          <w:tab w:val="left" w:pos="13740"/>
+          <w:tab w:val="left" w:pos="14656"/>
+        </w:tabs>
+        <w:spacing w:after="0" w:line="240" w:lineRule="auto"/>
+        <w:rPr>
+          <w:rFonts w:ascii="Courier New" w:eastAsia="Times New Roman" w:hAnsi="Courier New" w:cs="Courier New"/>
+          <w:sz w:val="20"/>
+          <w:szCs w:val="20"/>
+          <w:lang w:eastAsia="en-IN"/>
+        </w:rPr>
+      </w:pPr>
+      <w:r>
+        <w:rPr>
+          <w:rFonts w:ascii="Courier New" w:eastAsia="Times New Roman" w:hAnsi="Courier New" w:cs="Courier New"/>
+          <w:sz w:val="20"/>
+          <w:szCs w:val="20"/>
+          <w:lang w:eastAsia="en-IN"/>
+        </w:rPr>
+        <w:t>## 12612:    5     24 2528  1     1       16   1</w:t>
       </w:r>
     </w:p>
     <w:p>
@@ -8790,27 +7699,7 @@
           <w:szCs w:val="20"/>
           <w:lang w:eastAsia="en-IN"/>
         </w:rPr>
-        <w:t xml:space="preserve">Here is what the individual trajectories of health state look like. In the plot, each column represents a different site, and each row represents a different starting week. For </w:t>
-      </w:r>
-      <w:proofErr w:type="gramStart"/>
-      <w:r>
-        <w:rPr>
-          <w:rFonts w:ascii="Times New Roman" w:eastAsia="Times New Roman" w:hAnsi="Times New Roman" w:cs="Times New Roman"/>
-          <w:sz w:val="20"/>
-          <w:szCs w:val="20"/>
-          <w:lang w:eastAsia="en-IN"/>
-        </w:rPr>
-        <w:t>example</w:t>
-      </w:r>
-      <w:proofErr w:type="gramEnd"/>
-      <w:r>
-        <w:rPr>
-          <w:rFonts w:ascii="Times New Roman" w:eastAsia="Times New Roman" w:hAnsi="Times New Roman" w:cs="Times New Roman"/>
-          <w:sz w:val="20"/>
-          <w:szCs w:val="20"/>
-          <w:lang w:eastAsia="en-IN"/>
-        </w:rPr>
-        <w:t xml:space="preserve"> the fifth row represents patients who appear for the first time in week 4. Sites 1 and 2 are already in the intervention in week 4, so none of these patients will transition. However, patients in sites 3 through 5 enter in the pre-intervention stage in week 4, and transition into the intervention at different points, depending on the site.</w:t>
+        <w:t>Here is what the individual trajectories of health state look like. In the plot, each column represents a different site, and each row represents a different starting week. For example the fifth row represents patients who appear for the first time in week 4. Sites 1 and 2 are already in the intervention in week 4, so none of these patients will transition. However, patients in sites 3 through 5 enter in the pre-intervention stage in week 4, and transition into the intervention at different points, depending on the site.</w:t>
       </w:r>
     </w:p>
     <w:p>
@@ -8849,7 +7738,7 @@
                     </pic:cNvPicPr>
                   </pic:nvPicPr>
                   <pic:blipFill>
-                    <a:blip r:embed="rId8">
+                    <a:blip r:embed="rId6">
                       <a:extLst>
                         <a:ext uri="{28A0092B-C50C-407E-A947-70E740481C1C}">
                           <a14:useLocalDpi xmlns:a14="http://schemas.microsoft.com/office/drawing/2010/main" val="0"/>
